--- a/Year-2/ComputationalMathematics/lab6/Отчет.docx
+++ b/Year-2/ComputationalMathematics/lab6/Отчет.docx
@@ -4,7 +4,7 @@
   <w:body>
     <w:p>
       <w:pPr>
-        <w:pStyle w:val="664"/>
+        <w:pStyle w:val="827"/>
         <w:rPr>
           <w:rFonts w:ascii="Times New Roman" w:hAnsi="Times New Roman" w:cs="Times New Roman"/>
           <w:lang w:val="en-US"/>
@@ -20,7 +20,7 @@
     </w:p>
     <w:p>
       <w:pPr>
-        <w:pStyle w:val="664"/>
+        <w:pStyle w:val="827"/>
         <w:jc w:val="center"/>
         <w:rPr>
           <w:rFonts w:ascii="Times New Roman" w:hAnsi="Times New Roman" w:cs="Times New Roman"/>
@@ -35,7 +35,7 @@
     </w:p>
     <w:p>
       <w:pPr>
-        <w:pStyle w:val="664"/>
+        <w:pStyle w:val="827"/>
         <w:jc w:val="center"/>
         <w:rPr>
           <w:rFonts w:ascii="Times New Roman" w:hAnsi="Times New Roman" w:cs="Times New Roman"/>
@@ -51,7 +51,7 @@
       </w:r>
       <w:r>
         <w:rPr>
-          <w:rStyle w:val="633"/>
+          <w:rStyle w:val="796"/>
           <w:rFonts w:ascii="Times New Roman" w:hAnsi="Times New Roman" w:cs="Times New Roman"/>
           <w:color w:val="1c1c1c"/>
           <w:shd w:val="clear" w:color="auto" w:fill="ffffff"/>
@@ -62,7 +62,7 @@
     </w:p>
     <w:p>
       <w:pPr>
-        <w:pStyle w:val="664"/>
+        <w:pStyle w:val="827"/>
         <w:jc w:val="center"/>
         <w:rPr>
           <w:rFonts w:ascii="Times New Roman" w:hAnsi="Times New Roman" w:cs="Times New Roman"/>
@@ -77,7 +77,7 @@
     </w:p>
     <w:p>
       <w:pPr>
-        <w:pStyle w:val="664"/>
+        <w:pStyle w:val="827"/>
         <w:jc w:val="center"/>
         <w:rPr>
           <w:rFonts w:ascii="Times New Roman" w:hAnsi="Times New Roman" w:cs="Times New Roman"/>
@@ -93,7 +93,7 @@
     </w:p>
     <w:p>
       <w:pPr>
-        <w:pStyle w:val="664"/>
+        <w:pStyle w:val="827"/>
         <w:jc w:val="center"/>
         <w:rPr>
           <w:rFonts w:ascii="Times New Roman" w:hAnsi="Times New Roman" w:cs="Times New Roman"/>
@@ -108,7 +108,7 @@
     </w:p>
     <w:p>
       <w:pPr>
-        <w:pStyle w:val="664"/>
+        <w:pStyle w:val="827"/>
         <w:jc w:val="center"/>
         <w:rPr>
           <w:rFonts w:ascii="Times New Roman" w:hAnsi="Times New Roman" w:cs="Times New Roman"/>
@@ -123,7 +123,7 @@
     </w:p>
     <w:p>
       <w:pPr>
-        <w:pStyle w:val="664"/>
+        <w:pStyle w:val="827"/>
         <w:jc w:val="center"/>
         <w:rPr>
           <w:rFonts w:ascii="Times New Roman" w:hAnsi="Times New Roman" w:cs="Times New Roman"/>
@@ -138,7 +138,7 @@
     </w:p>
     <w:p>
       <w:pPr>
-        <w:pStyle w:val="664"/>
+        <w:pStyle w:val="827"/>
         <w:jc w:val="center"/>
         <w:rPr>
           <w:rFonts w:ascii="Times New Roman" w:hAnsi="Times New Roman" w:cs="Times New Roman"/>
@@ -153,7 +153,7 @@
     </w:p>
     <w:p>
       <w:pPr>
-        <w:pStyle w:val="664"/>
+        <w:pStyle w:val="827"/>
         <w:jc w:val="center"/>
         <w:rPr>
           <w:rFonts w:ascii="Times New Roman" w:hAnsi="Times New Roman" w:cs="Times New Roman"/>
@@ -168,7 +168,7 @@
     </w:p>
     <w:p>
       <w:pPr>
-        <w:pStyle w:val="664"/>
+        <w:pStyle w:val="827"/>
         <w:jc w:val="center"/>
         <w:rPr>
           <w:rFonts w:ascii="Times New Roman" w:hAnsi="Times New Roman" w:cs="Times New Roman"/>
@@ -183,7 +183,7 @@
     </w:p>
     <w:p>
       <w:pPr>
-        <w:pStyle w:val="664"/>
+        <w:pStyle w:val="827"/>
         <w:jc w:val="center"/>
         <w:rPr>
           <w:rFonts w:ascii="Times New Roman" w:hAnsi="Times New Roman" w:cs="Times New Roman"/>
@@ -198,7 +198,7 @@
     </w:p>
     <w:p>
       <w:pPr>
-        <w:pStyle w:val="664"/>
+        <w:pStyle w:val="827"/>
         <w:jc w:val="center"/>
         <w:rPr>
           <w:rFonts w:ascii="Times New Roman" w:hAnsi="Times New Roman" w:cs="Times New Roman"/>
@@ -213,7 +213,7 @@
     </w:p>
     <w:p>
       <w:pPr>
-        <w:pStyle w:val="664"/>
+        <w:pStyle w:val="827"/>
         <w:jc w:val="center"/>
         <w:rPr>
           <w:rFonts w:ascii="Times New Roman" w:hAnsi="Times New Roman" w:cs="Times New Roman"/>
@@ -228,7 +228,7 @@
     </w:p>
     <w:p>
       <w:pPr>
-        <w:pStyle w:val="664"/>
+        <w:pStyle w:val="827"/>
         <w:jc w:val="center"/>
         <w:rPr>
           <w:rFonts w:ascii="Times New Roman" w:hAnsi="Times New Roman" w:cs="Times New Roman"/>
@@ -243,7 +243,7 @@
     </w:p>
     <w:p>
       <w:pPr>
-        <w:pStyle w:val="664"/>
+        <w:pStyle w:val="827"/>
         <w:jc w:val="center"/>
         <w:rPr>
           <w:rFonts w:ascii="Times New Roman" w:hAnsi="Times New Roman" w:cs="Times New Roman"/>
@@ -258,7 +258,7 @@
     </w:p>
     <w:p>
       <w:pPr>
-        <w:pStyle w:val="664"/>
+        <w:pStyle w:val="827"/>
         <w:jc w:val="center"/>
         <w:rPr>
           <w:rFonts w:ascii="Times New Roman" w:hAnsi="Times New Roman" w:cs="Times New Roman"/>
@@ -277,7 +277,7 @@
     </w:p>
     <w:p>
       <w:pPr>
-        <w:pStyle w:val="664"/>
+        <w:pStyle w:val="827"/>
         <w:jc w:val="center"/>
         <w:rPr>
           <w:rFonts w:ascii="Times New Roman" w:hAnsi="Times New Roman" w:cs="Times New Roman"/>
@@ -301,7 +301,7 @@
     </w:p>
     <w:p>
       <w:pPr>
-        <w:pStyle w:val="664"/>
+        <w:pStyle w:val="827"/>
         <w:jc w:val="center"/>
         <w:rPr>
           <w:rFonts w:ascii="Times New Roman" w:hAnsi="Times New Roman" w:cs="Times New Roman"/>
@@ -316,7 +316,7 @@
     </w:p>
     <w:p>
       <w:pPr>
-        <w:pStyle w:val="664"/>
+        <w:pStyle w:val="827"/>
         <w:jc w:val="center"/>
         <w:rPr>
           <w:rFonts w:ascii="Times New Roman" w:hAnsi="Times New Roman" w:cs="Times New Roman"/>
@@ -336,7 +336,7 @@
     </w:p>
     <w:p>
       <w:pPr>
-        <w:pStyle w:val="664"/>
+        <w:pStyle w:val="827"/>
         <w:jc w:val="center"/>
         <w:rPr>
           <w:rFonts w:ascii="Times New Roman" w:hAnsi="Times New Roman" w:cs="Times New Roman"/>
@@ -351,7 +351,7 @@
     </w:p>
     <w:p>
       <w:pPr>
-        <w:pStyle w:val="664"/>
+        <w:pStyle w:val="827"/>
         <w:jc w:val="center"/>
         <w:rPr>
           <w:rFonts w:ascii="Times New Roman" w:hAnsi="Times New Roman" w:cs="Times New Roman"/>
@@ -366,7 +366,7 @@
     </w:p>
     <w:p>
       <w:pPr>
-        <w:pStyle w:val="664"/>
+        <w:pStyle w:val="827"/>
         <w:jc w:val="center"/>
         <w:rPr>
           <w:rFonts w:ascii="Times New Roman" w:hAnsi="Times New Roman" w:cs="Times New Roman"/>
@@ -381,7 +381,7 @@
     </w:p>
     <w:p>
       <w:pPr>
-        <w:pStyle w:val="664"/>
+        <w:pStyle w:val="827"/>
         <w:jc w:val="center"/>
         <w:rPr>
           <w:rFonts w:ascii="Times New Roman" w:hAnsi="Times New Roman" w:cs="Times New Roman"/>
@@ -396,7 +396,7 @@
     </w:p>
     <w:p>
       <w:pPr>
-        <w:pStyle w:val="664"/>
+        <w:pStyle w:val="827"/>
         <w:jc w:val="center"/>
         <w:rPr>
           <w:rFonts w:ascii="Times New Roman" w:hAnsi="Times New Roman" w:cs="Times New Roman"/>
@@ -411,7 +411,7 @@
     </w:p>
     <w:p>
       <w:pPr>
-        <w:pStyle w:val="664"/>
+        <w:pStyle w:val="827"/>
         <w:jc w:val="center"/>
         <w:rPr>
           <w:rFonts w:ascii="Times New Roman" w:hAnsi="Times New Roman" w:cs="Times New Roman"/>
@@ -426,7 +426,7 @@
     </w:p>
     <w:p>
       <w:pPr>
-        <w:pStyle w:val="664"/>
+        <w:pStyle w:val="827"/>
         <w:jc w:val="center"/>
         <w:rPr>
           <w:rFonts w:ascii="Times New Roman" w:hAnsi="Times New Roman" w:cs="Times New Roman"/>
@@ -441,7 +441,7 @@
     </w:p>
     <w:p>
       <w:pPr>
-        <w:pStyle w:val="664"/>
+        <w:pStyle w:val="827"/>
         <w:jc w:val="center"/>
         <w:rPr>
           <w:rFonts w:ascii="Times New Roman" w:hAnsi="Times New Roman" w:cs="Times New Roman"/>
@@ -456,7 +456,7 @@
     </w:p>
     <w:p>
       <w:pPr>
-        <w:pStyle w:val="664"/>
+        <w:pStyle w:val="827"/>
         <w:jc w:val="center"/>
         <w:rPr>
           <w:rFonts w:ascii="Times New Roman" w:hAnsi="Times New Roman" w:cs="Times New Roman"/>
@@ -471,7 +471,7 @@
     </w:p>
     <w:p>
       <w:pPr>
-        <w:pStyle w:val="664"/>
+        <w:pStyle w:val="827"/>
         <w:jc w:val="center"/>
         <w:rPr>
           <w:rFonts w:ascii="Times New Roman" w:hAnsi="Times New Roman" w:cs="Times New Roman"/>
@@ -486,7 +486,7 @@
     </w:p>
     <w:p>
       <w:pPr>
-        <w:pStyle w:val="664"/>
+        <w:pStyle w:val="827"/>
         <w:jc w:val="center"/>
         <w:rPr>
           <w:rFonts w:ascii="Times New Roman" w:hAnsi="Times New Roman" w:cs="Times New Roman"/>
@@ -501,7 +501,7 @@
     </w:p>
     <w:p>
       <w:pPr>
-        <w:pStyle w:val="664"/>
+        <w:pStyle w:val="827"/>
         <w:jc w:val="center"/>
         <w:rPr>
           <w:rFonts w:ascii="Times New Roman" w:hAnsi="Times New Roman" w:cs="Times New Roman"/>
@@ -516,7 +516,7 @@
     </w:p>
     <w:p>
       <w:pPr>
-        <w:pStyle w:val="664"/>
+        <w:pStyle w:val="827"/>
         <w:jc w:val="center"/>
         <w:rPr>
           <w:rFonts w:ascii="Times New Roman" w:hAnsi="Times New Roman" w:cs="Times New Roman"/>
@@ -531,7 +531,7 @@
     </w:p>
     <w:p>
       <w:pPr>
-        <w:pStyle w:val="664"/>
+        <w:pStyle w:val="827"/>
         <w:jc w:val="center"/>
         <w:rPr>
           <w:rFonts w:ascii="Times New Roman" w:hAnsi="Times New Roman" w:cs="Times New Roman"/>
@@ -546,7 +546,7 @@
     </w:p>
     <w:p>
       <w:pPr>
-        <w:pStyle w:val="664"/>
+        <w:pStyle w:val="827"/>
         <w:jc w:val="right"/>
         <w:rPr>
           <w:rFonts w:ascii="Times New Roman" w:hAnsi="Times New Roman" w:cs="Times New Roman"/>
@@ -564,7 +564,7 @@
     </w:p>
     <w:p>
       <w:pPr>
-        <w:pStyle w:val="664"/>
+        <w:pStyle w:val="827"/>
         <w:jc w:val="right"/>
         <w:rPr>
           <w:rFonts w:ascii="Times New Roman" w:hAnsi="Times New Roman" w:cs="Times New Roman"/>
@@ -579,7 +579,7 @@
     </w:p>
     <w:p>
       <w:pPr>
-        <w:pStyle w:val="664"/>
+        <w:pStyle w:val="827"/>
         <w:jc w:val="right"/>
         <w:rPr>
           <w:rFonts w:ascii="Times New Roman" w:hAnsi="Times New Roman" w:cs="Times New Roman"/>
@@ -595,7 +595,7 @@
     </w:p>
     <w:p>
       <w:pPr>
-        <w:pStyle w:val="664"/>
+        <w:pStyle w:val="827"/>
         <w:jc w:val="right"/>
         <w:rPr>
           <w:rFonts w:ascii="Times New Roman" w:hAnsi="Times New Roman" w:cs="Times New Roman"/>
@@ -610,7 +610,7 @@
     </w:p>
     <w:p>
       <w:pPr>
-        <w:pStyle w:val="664"/>
+        <w:pStyle w:val="827"/>
         <w:jc w:val="right"/>
         <w:rPr>
           <w:rFonts w:ascii="Times New Roman" w:hAnsi="Times New Roman" w:cs="Times New Roman"/>
@@ -626,7 +626,7 @@
     </w:p>
     <w:p>
       <w:pPr>
-        <w:pStyle w:val="664"/>
+        <w:pStyle w:val="827"/>
         <w:jc w:val="center"/>
         <w:rPr>
           <w:rFonts w:ascii="Times New Roman" w:hAnsi="Times New Roman" w:cs="Times New Roman"/>
@@ -641,7 +641,7 @@
     </w:p>
     <w:p>
       <w:pPr>
-        <w:pStyle w:val="664"/>
+        <w:pStyle w:val="827"/>
         <w:jc w:val="center"/>
         <w:rPr>
           <w:rFonts w:ascii="Times New Roman" w:hAnsi="Times New Roman" w:cs="Times New Roman"/>
@@ -656,7 +656,7 @@
     </w:p>
     <w:p>
       <w:pPr>
-        <w:pStyle w:val="664"/>
+        <w:pStyle w:val="827"/>
         <w:jc w:val="center"/>
         <w:rPr>
           <w:rFonts w:ascii="Times New Roman" w:hAnsi="Times New Roman" w:cs="Times New Roman"/>
@@ -671,7 +671,7 @@
     </w:p>
     <w:p>
       <w:pPr>
-        <w:pStyle w:val="664"/>
+        <w:pStyle w:val="827"/>
         <w:jc w:val="center"/>
         <w:rPr>
           <w:rFonts w:ascii="Times New Roman" w:hAnsi="Times New Roman" w:cs="Times New Roman"/>
@@ -686,7 +686,7 @@
     </w:p>
     <w:p>
       <w:pPr>
-        <w:pStyle w:val="664"/>
+        <w:pStyle w:val="827"/>
         <w:jc w:val="center"/>
         <w:rPr>
           <w:rFonts w:ascii="Times New Roman" w:hAnsi="Times New Roman" w:cs="Times New Roman"/>
@@ -701,7 +701,7 @@
     </w:p>
     <w:p>
       <w:pPr>
-        <w:pStyle w:val="664"/>
+        <w:pStyle w:val="827"/>
         <w:jc w:val="center"/>
         <w:rPr>
           <w:rFonts w:ascii="Times New Roman" w:hAnsi="Times New Roman" w:cs="Times New Roman"/>
@@ -716,7 +716,7 @@
     </w:p>
     <w:p>
       <w:pPr>
-        <w:pStyle w:val="664"/>
+        <w:pStyle w:val="827"/>
         <w:jc w:val="center"/>
         <w:rPr>
           <w:rFonts w:ascii="Times New Roman" w:hAnsi="Times New Roman" w:cs="Times New Roman"/>
@@ -731,7 +731,7 @@
     </w:p>
     <w:p>
       <w:pPr>
-        <w:pStyle w:val="664"/>
+        <w:pStyle w:val="827"/>
         <w:jc w:val="center"/>
         <w:rPr>
           <w:rFonts w:ascii="Times New Roman" w:hAnsi="Times New Roman" w:cs="Times New Roman"/>
@@ -746,7 +746,7 @@
     </w:p>
     <w:p>
       <w:pPr>
-        <w:pStyle w:val="664"/>
+        <w:pStyle w:val="827"/>
         <w:jc w:val="center"/>
         <w:rPr>
           <w:rFonts w:ascii="Times New Roman" w:hAnsi="Times New Roman" w:cs="Times New Roman"/>
@@ -761,7 +761,7 @@
     </w:p>
     <w:p>
       <w:pPr>
-        <w:pStyle w:val="664"/>
+        <w:pStyle w:val="827"/>
         <w:jc w:val="center"/>
         <w:rPr>
           <w:rFonts w:ascii="Times New Roman" w:hAnsi="Times New Roman" w:cs="Times New Roman"/>
@@ -776,7 +776,7 @@
     </w:p>
     <w:p>
       <w:pPr>
-        <w:pStyle w:val="664"/>
+        <w:pStyle w:val="827"/>
         <w:ind w:left="2836" w:firstLine="709"/>
         <w:rPr>
           <w:rFonts w:ascii="Times New Roman" w:hAnsi="Times New Roman" w:cs="Times New Roman"/>
@@ -792,7 +792,7 @@
     </w:p>
     <w:p>
       <w:pPr>
-        <w:pStyle w:val="600"/>
+        <w:pStyle w:val="763"/>
       </w:pPr>
       <w:r>
         <w:t xml:space="preserve">Цель работы</w:t>
@@ -801,7 +801,7 @@
     </w:p>
     <w:p>
       <w:pPr>
-        <w:pStyle w:val="600"/>
+        <w:pStyle w:val="763"/>
         <w:ind w:left="10" w:firstLine="0"/>
       </w:pPr>
       <w:r>
@@ -815,7 +815,7 @@
     </w:p>
     <w:p>
       <w:pPr>
-        <w:pStyle w:val="600"/>
+        <w:pStyle w:val="763"/>
         <w:ind w:left="10" w:firstLine="0"/>
       </w:pPr>
       <w:r>
@@ -829,7 +829,7 @@
     </w:p>
     <w:p>
       <w:pPr>
-        <w:pStyle w:val="600"/>
+        <w:pStyle w:val="763"/>
         <w:ind w:left="10" w:firstLine="0"/>
         <w:rPr>
           <w:b w:val="0"/>
@@ -846,7 +846,7 @@
     </w:p>
     <w:p>
       <w:pPr>
-        <w:pStyle w:val="600"/>
+        <w:pStyle w:val="763"/>
       </w:pPr>
       <w:r>
         <w:t xml:space="preserve">Листинг программы</w:t>
@@ -855,27 +855,23 @@
     </w:p>
     <w:p>
       <w:pPr>
-        <w:pStyle w:val="600"/>
-        <w:rPr>
-          <w:b w:val="0"/>
-          <w:bCs w:val="0"/>
-        </w:rPr>
-      </w:pPr>
-      <w:r>
-        <w:rPr>
-          <w:b w:val="0"/>
-          <w:bCs w:val="0"/>
-        </w:rPr>
-      </w:r>
-      <w:r/>
-    </w:p>
-    <w:p>
-      <w:pPr>
-        <w:pStyle w:val="600"/>
-        <w:rPr>
-          <w:b w:val="0"/>
-          <w:bCs w:val="0"/>
-        </w:rPr>
+        <w:pStyle w:val="763"/>
+        <w:rPr>
+          <w:b w:val="0"/>
+          <w:bCs w:val="0"/>
+        </w:rPr>
+      </w:pPr>
+      <w:r>
+        <w:rPr>
+          <w:b w:val="0"/>
+          <w:bCs w:val="0"/>
+        </w:rPr>
+      </w:r>
+      <w:r/>
+    </w:p>
+    <w:p>
+      <w:pPr>
+        <w:pStyle w:val="763"/>
       </w:pPr>
       <w:r>
         <w:rPr>
@@ -888,11 +884,7 @@
     </w:p>
     <w:p>
       <w:pPr>
-        <w:pStyle w:val="600"/>
-        <w:rPr>
-          <w:b w:val="0"/>
-          <w:bCs w:val="0"/>
-        </w:rPr>
+        <w:pStyle w:val="763"/>
       </w:pPr>
       <w:r>
         <w:rPr>
@@ -905,1300 +897,732 @@
     </w:p>
     <w:p>
       <w:pPr>
-        <w:pStyle w:val="600"/>
-        <w:rPr>
-          <w:b w:val="0"/>
-          <w:bCs w:val="0"/>
-        </w:rPr>
-      </w:pPr>
-      <w:r>
-        <w:rPr>
-          <w:b w:val="0"/>
-          <w:bCs w:val="0"/>
-        </w:rPr>
-      </w:r>
-      <w:r/>
-    </w:p>
-    <w:p>
-      <w:pPr>
-        <w:pStyle w:val="600"/>
-        <w:rPr>
-          <w:b w:val="0"/>
-          <w:bCs w:val="0"/>
-        </w:rPr>
-      </w:pPr>
-      <w:r>
-        <w:rPr>
-          <w:b w:val="0"/>
-          <w:bCs w:val="0"/>
-        </w:rPr>
-        <w:t xml:space="preserve">class ODESolver:</w:t>
-      </w:r>
-      <w:r/>
-    </w:p>
-    <w:p>
-      <w:pPr>
-        <w:pStyle w:val="600"/>
-        <w:rPr>
-          <w:b w:val="0"/>
-          <w:bCs w:val="0"/>
-        </w:rPr>
-      </w:pPr>
-      <w:r>
-        <w:rPr>
-          <w:b w:val="0"/>
-          <w:bCs w:val="0"/>
-        </w:rPr>
-        <w:t xml:space="preserve">    </w:t>
-      </w:r>
-      <w:r>
-        <w:rPr>
-          <w:b w:val="0"/>
-          <w:bCs w:val="0"/>
-        </w:rPr>
-        <w:t xml:space="preserve">def __init__(self, f, y0, x0, xn, h):</w:t>
-      </w:r>
-      <w:r/>
-    </w:p>
-    <w:p>
-      <w:pPr>
-        <w:pStyle w:val="600"/>
-        <w:rPr>
-          <w:b w:val="0"/>
-          <w:bCs w:val="0"/>
-        </w:rPr>
-      </w:pPr>
-      <w:r>
-        <w:rPr>
-          <w:b w:val="0"/>
-          <w:bCs w:val="0"/>
-        </w:rPr>
-        <w:t xml:space="preserve">        </w:t>
-      </w:r>
-      <w:r>
-        <w:rPr>
-          <w:b w:val="0"/>
-          <w:bCs w:val="0"/>
-        </w:rPr>
-        <w:t xml:space="preserve">self.f = f</w:t>
-      </w:r>
-      <w:r/>
-    </w:p>
-    <w:p>
-      <w:pPr>
-        <w:pStyle w:val="600"/>
-        <w:rPr>
-          <w:b w:val="0"/>
-          <w:bCs w:val="0"/>
-        </w:rPr>
-      </w:pPr>
-      <w:r>
-        <w:rPr>
-          <w:b w:val="0"/>
-          <w:bCs w:val="0"/>
-        </w:rPr>
-        <w:t xml:space="preserve">        </w:t>
-      </w:r>
-      <w:r>
-        <w:rPr>
-          <w:b w:val="0"/>
-          <w:bCs w:val="0"/>
-        </w:rPr>
-        <w:t xml:space="preserve">self.y0 = y0</w:t>
-      </w:r>
-      <w:r/>
-    </w:p>
-    <w:p>
-      <w:pPr>
-        <w:pStyle w:val="600"/>
-        <w:rPr>
-          <w:b w:val="0"/>
-          <w:bCs w:val="0"/>
-        </w:rPr>
-      </w:pPr>
-      <w:r>
-        <w:rPr>
-          <w:b w:val="0"/>
-          <w:bCs w:val="0"/>
-        </w:rPr>
-        <w:t xml:space="preserve">        </w:t>
-      </w:r>
-      <w:r>
-        <w:rPr>
-          <w:b w:val="0"/>
-          <w:bCs w:val="0"/>
-        </w:rPr>
-        <w:t xml:space="preserve">self.x0 = x0</w:t>
-      </w:r>
-      <w:r/>
-    </w:p>
-    <w:p>
-      <w:pPr>
-        <w:pStyle w:val="600"/>
-        <w:rPr>
-          <w:b w:val="0"/>
-          <w:bCs w:val="0"/>
-        </w:rPr>
-      </w:pPr>
-      <w:r>
-        <w:rPr>
-          <w:b w:val="0"/>
-          <w:bCs w:val="0"/>
-        </w:rPr>
-        <w:t xml:space="preserve">        </w:t>
-      </w:r>
-      <w:r>
-        <w:rPr>
-          <w:b w:val="0"/>
-          <w:bCs w:val="0"/>
-        </w:rPr>
-        <w:t xml:space="preserve">self.xn = xn</w:t>
-      </w:r>
-      <w:r/>
-    </w:p>
-    <w:p>
-      <w:pPr>
-        <w:pStyle w:val="600"/>
-        <w:rPr>
-          <w:b w:val="0"/>
-          <w:bCs w:val="0"/>
-        </w:rPr>
-      </w:pPr>
-      <w:r>
-        <w:rPr>
-          <w:b w:val="0"/>
-          <w:bCs w:val="0"/>
-        </w:rPr>
-        <w:t xml:space="preserve">        </w:t>
-      </w:r>
-      <w:r>
-        <w:rPr>
-          <w:b w:val="0"/>
-          <w:bCs w:val="0"/>
-        </w:rPr>
-        <w:t xml:space="preserve">self.h = h</w:t>
-      </w:r>
-      <w:r/>
-    </w:p>
-    <w:p>
-      <w:pPr>
-        <w:pStyle w:val="600"/>
-        <w:rPr>
-          <w:b w:val="0"/>
-          <w:bCs w:val="0"/>
-        </w:rPr>
-      </w:pPr>
-      <w:r>
-        <w:rPr>
-          <w:b w:val="0"/>
-          <w:bCs w:val="0"/>
-        </w:rPr>
-      </w:r>
-      <w:r/>
-    </w:p>
-    <w:p>
-      <w:pPr>
-        <w:pStyle w:val="600"/>
-        <w:rPr>
-          <w:b w:val="0"/>
-          <w:bCs w:val="0"/>
-        </w:rPr>
-      </w:pPr>
-      <w:r>
-        <w:rPr>
-          <w:b w:val="0"/>
-          <w:bCs w:val="0"/>
-        </w:rPr>
-        <w:t xml:space="preserve">    </w:t>
-      </w:r>
-      <w:r>
-        <w:rPr>
-          <w:b w:val="0"/>
-          <w:bCs w:val="0"/>
-        </w:rPr>
-        <w:t xml:space="preserve">def euler(self):</w:t>
-      </w:r>
-      <w:r/>
-    </w:p>
-    <w:p>
-      <w:pPr>
-        <w:pStyle w:val="600"/>
-        <w:rPr>
-          <w:b w:val="0"/>
-          <w:bCs w:val="0"/>
-        </w:rPr>
-      </w:pPr>
-      <w:r>
-        <w:rPr>
-          <w:b w:val="0"/>
-          <w:bCs w:val="0"/>
-        </w:rPr>
-        <w:t xml:space="preserve">        </w:t>
-      </w:r>
-      <w:r>
-        <w:rPr>
-          <w:b w:val="0"/>
-          <w:bCs w:val="0"/>
-        </w:rPr>
-        <w:t xml:space="preserve">n = int((self.xn - self.x0) / self.h)</w:t>
-      </w:r>
-      <w:r/>
-    </w:p>
-    <w:p>
-      <w:pPr>
-        <w:pStyle w:val="600"/>
-        <w:rPr>
-          <w:b w:val="0"/>
-          <w:bCs w:val="0"/>
-        </w:rPr>
-      </w:pPr>
-      <w:r>
-        <w:rPr>
-          <w:b w:val="0"/>
-          <w:bCs w:val="0"/>
-        </w:rPr>
-        <w:t xml:space="preserve">        </w:t>
-      </w:r>
-      <w:r>
-        <w:rPr>
-          <w:b w:val="0"/>
-          <w:bCs w:val="0"/>
-        </w:rPr>
-        <w:t xml:space="preserve">x = np.linspace(self.x0, self.xn, n+1)</w:t>
-      </w:r>
-      <w:r/>
-    </w:p>
-    <w:p>
-      <w:pPr>
-        <w:pStyle w:val="600"/>
-        <w:rPr>
-          <w:b w:val="0"/>
-          <w:bCs w:val="0"/>
-        </w:rPr>
-      </w:pPr>
-      <w:r>
-        <w:rPr>
-          <w:b w:val="0"/>
-          <w:bCs w:val="0"/>
-        </w:rPr>
-        <w:t xml:space="preserve">        </w:t>
-      </w:r>
-      <w:r>
-        <w:rPr>
-          <w:b w:val="0"/>
-          <w:bCs w:val="0"/>
-        </w:rPr>
-        <w:t xml:space="preserve">y = np.zeros(n+1)</w:t>
-      </w:r>
-      <w:r/>
-    </w:p>
-    <w:p>
-      <w:pPr>
-        <w:pStyle w:val="600"/>
-        <w:rPr>
-          <w:b w:val="0"/>
-          <w:bCs w:val="0"/>
-        </w:rPr>
-      </w:pPr>
-      <w:r>
-        <w:rPr>
-          <w:b w:val="0"/>
-          <w:bCs w:val="0"/>
-        </w:rPr>
-        <w:t xml:space="preserve">        </w:t>
-      </w:r>
-      <w:r>
-        <w:rPr>
-          <w:b w:val="0"/>
-          <w:bCs w:val="0"/>
-        </w:rPr>
-        <w:t xml:space="preserve">y[0] = self.y0</w:t>
-      </w:r>
-      <w:r/>
-    </w:p>
-    <w:p>
-      <w:pPr>
-        <w:pStyle w:val="600"/>
-        <w:rPr>
-          <w:b w:val="0"/>
-          <w:bCs w:val="0"/>
-        </w:rPr>
-      </w:pPr>
-      <w:r>
-        <w:rPr>
-          <w:b w:val="0"/>
-          <w:bCs w:val="0"/>
-        </w:rPr>
-      </w:r>
-      <w:r/>
-    </w:p>
-    <w:p>
-      <w:pPr>
-        <w:pStyle w:val="600"/>
-        <w:rPr>
-          <w:b w:val="0"/>
-          <w:bCs w:val="0"/>
-        </w:rPr>
-      </w:pPr>
-      <w:r>
-        <w:rPr>
-          <w:b w:val="0"/>
-          <w:bCs w:val="0"/>
-        </w:rPr>
-        <w:t xml:space="preserve">        </w:t>
-      </w:r>
-      <w:r>
-        <w:rPr>
-          <w:b w:val="0"/>
-          <w:bCs w:val="0"/>
-        </w:rPr>
-        <w:t xml:space="preserve">for i in range(n):</w:t>
-      </w:r>
-      <w:r/>
-    </w:p>
-    <w:p>
-      <w:pPr>
-        <w:pStyle w:val="600"/>
-        <w:rPr>
-          <w:b w:val="0"/>
-          <w:bCs w:val="0"/>
-        </w:rPr>
-      </w:pPr>
-      <w:r>
-        <w:rPr>
-          <w:b w:val="0"/>
-          <w:bCs w:val="0"/>
-        </w:rPr>
-        <w:t xml:space="preserve">            </w:t>
-      </w:r>
-      <w:r>
-        <w:rPr>
-          <w:b w:val="0"/>
-          <w:bCs w:val="0"/>
-        </w:rPr>
-        <w:t xml:space="preserve">y[i+1] = y[i] + self.h * self.f(x[i], y[i])</w:t>
-      </w:r>
-      <w:r/>
-    </w:p>
-    <w:p>
-      <w:pPr>
-        <w:pStyle w:val="600"/>
-        <w:rPr>
-          <w:b w:val="0"/>
-          <w:bCs w:val="0"/>
-        </w:rPr>
-      </w:pPr>
-      <w:r>
-        <w:rPr>
-          <w:b w:val="0"/>
-          <w:bCs w:val="0"/>
-        </w:rPr>
-      </w:r>
-      <w:r/>
-    </w:p>
-    <w:p>
-      <w:pPr>
-        <w:pStyle w:val="600"/>
-        <w:rPr>
-          <w:b w:val="0"/>
-          <w:bCs w:val="0"/>
-        </w:rPr>
-      </w:pPr>
-      <w:r>
-        <w:rPr>
-          <w:b w:val="0"/>
-          <w:bCs w:val="0"/>
-        </w:rPr>
-        <w:t xml:space="preserve">        </w:t>
-      </w:r>
-      <w:r>
-        <w:rPr>
-          <w:b w:val="0"/>
-          <w:bCs w:val="0"/>
-        </w:rPr>
-        <w:t xml:space="preserve">return x, y</w:t>
-      </w:r>
-      <w:r/>
-    </w:p>
-    <w:p>
-      <w:pPr>
-        <w:pStyle w:val="600"/>
-        <w:rPr>
-          <w:b w:val="0"/>
-          <w:bCs w:val="0"/>
-        </w:rPr>
-      </w:pPr>
-      <w:r>
-        <w:rPr>
-          <w:b w:val="0"/>
-          <w:bCs w:val="0"/>
-        </w:rPr>
-      </w:r>
-      <w:r/>
-    </w:p>
-    <w:p>
-      <w:pPr>
-        <w:pStyle w:val="600"/>
-        <w:rPr>
-          <w:b w:val="0"/>
-          <w:bCs w:val="0"/>
-        </w:rPr>
-      </w:pPr>
-      <w:r>
-        <w:rPr>
-          <w:b w:val="0"/>
-          <w:bCs w:val="0"/>
-        </w:rPr>
-        <w:t xml:space="preserve">    </w:t>
-      </w:r>
-      <w:r>
-        <w:rPr>
-          <w:b w:val="0"/>
-          <w:bCs w:val="0"/>
-        </w:rPr>
-        <w:t xml:space="preserve">def improved_euler(self):</w:t>
-      </w:r>
-      <w:r/>
-    </w:p>
-    <w:p>
-      <w:pPr>
-        <w:pStyle w:val="600"/>
-        <w:rPr>
-          <w:b w:val="0"/>
-          <w:bCs w:val="0"/>
-        </w:rPr>
-      </w:pPr>
-      <w:r>
-        <w:rPr>
-          <w:b w:val="0"/>
-          <w:bCs w:val="0"/>
-        </w:rPr>
-        <w:t xml:space="preserve">        </w:t>
-      </w:r>
-      <w:r>
-        <w:rPr>
-          <w:b w:val="0"/>
-          <w:bCs w:val="0"/>
-        </w:rPr>
-        <w:t xml:space="preserve">n = int((self.xn - self.x0) / self.h)</w:t>
-      </w:r>
-      <w:r/>
-    </w:p>
-    <w:p>
-      <w:pPr>
-        <w:pStyle w:val="600"/>
-        <w:rPr>
-          <w:b w:val="0"/>
-          <w:bCs w:val="0"/>
-        </w:rPr>
-      </w:pPr>
-      <w:r>
-        <w:rPr>
-          <w:b w:val="0"/>
-          <w:bCs w:val="0"/>
-        </w:rPr>
-        <w:t xml:space="preserve">        </w:t>
-      </w:r>
-      <w:r>
-        <w:rPr>
-          <w:b w:val="0"/>
-          <w:bCs w:val="0"/>
-        </w:rPr>
-        <w:t xml:space="preserve">x = np.linspace(self.x0, self.xn, n+1)</w:t>
-      </w:r>
-      <w:r/>
-    </w:p>
-    <w:p>
-      <w:pPr>
-        <w:pStyle w:val="600"/>
-        <w:rPr>
-          <w:b w:val="0"/>
-          <w:bCs w:val="0"/>
-        </w:rPr>
-      </w:pPr>
-      <w:r>
-        <w:rPr>
-          <w:b w:val="0"/>
-          <w:bCs w:val="0"/>
-        </w:rPr>
-        <w:t xml:space="preserve">        </w:t>
-      </w:r>
-      <w:r>
-        <w:rPr>
-          <w:b w:val="0"/>
-          <w:bCs w:val="0"/>
-        </w:rPr>
-        <w:t xml:space="preserve">y = np.zeros(n+1)</w:t>
-      </w:r>
-      <w:r/>
-    </w:p>
-    <w:p>
-      <w:pPr>
-        <w:pStyle w:val="600"/>
-        <w:rPr>
-          <w:b w:val="0"/>
-          <w:bCs w:val="0"/>
-        </w:rPr>
-      </w:pPr>
-      <w:r>
-        <w:rPr>
-          <w:b w:val="0"/>
-          <w:bCs w:val="0"/>
-        </w:rPr>
-        <w:t xml:space="preserve">        </w:t>
-      </w:r>
-      <w:r>
-        <w:rPr>
-          <w:b w:val="0"/>
-          <w:bCs w:val="0"/>
-        </w:rPr>
-        <w:t xml:space="preserve">y[0] = self.y0</w:t>
-      </w:r>
-      <w:r/>
-    </w:p>
-    <w:p>
-      <w:pPr>
-        <w:pStyle w:val="600"/>
-        <w:rPr>
-          <w:b w:val="0"/>
-          <w:bCs w:val="0"/>
-        </w:rPr>
-      </w:pPr>
-      <w:r>
-        <w:rPr>
-          <w:b w:val="0"/>
-          <w:bCs w:val="0"/>
-        </w:rPr>
-      </w:r>
-      <w:r/>
-    </w:p>
-    <w:p>
-      <w:pPr>
-        <w:pStyle w:val="600"/>
-        <w:rPr>
-          <w:b w:val="0"/>
-          <w:bCs w:val="0"/>
-        </w:rPr>
-      </w:pPr>
-      <w:r>
-        <w:rPr>
-          <w:b w:val="0"/>
-          <w:bCs w:val="0"/>
-        </w:rPr>
-        <w:t xml:space="preserve">        </w:t>
-      </w:r>
-      <w:r>
-        <w:rPr>
-          <w:b w:val="0"/>
-          <w:bCs w:val="0"/>
-        </w:rPr>
-        <w:t xml:space="preserve">for i in range(n):</w:t>
-      </w:r>
-      <w:r/>
-    </w:p>
-    <w:p>
-      <w:pPr>
-        <w:pStyle w:val="600"/>
-        <w:rPr>
-          <w:b w:val="0"/>
-          <w:bCs w:val="0"/>
-        </w:rPr>
-      </w:pPr>
-      <w:r>
-        <w:rPr>
-          <w:b w:val="0"/>
-          <w:bCs w:val="0"/>
-        </w:rPr>
-        <w:t xml:space="preserve">            </w:t>
-      </w:r>
-      <w:r>
-        <w:rPr>
-          <w:b w:val="0"/>
-          <w:bCs w:val="0"/>
-        </w:rPr>
-        <w:t xml:space="preserve">k1 = self.f(x[i], y[i])</w:t>
-      </w:r>
-      <w:r/>
-    </w:p>
-    <w:p>
-      <w:pPr>
-        <w:pStyle w:val="600"/>
-        <w:rPr>
-          <w:b w:val="0"/>
-          <w:bCs w:val="0"/>
-        </w:rPr>
-      </w:pPr>
-      <w:r>
-        <w:rPr>
-          <w:b w:val="0"/>
-          <w:bCs w:val="0"/>
-        </w:rPr>
-        <w:t xml:space="preserve">            </w:t>
-      </w:r>
-      <w:r>
-        <w:rPr>
-          <w:b w:val="0"/>
-          <w:bCs w:val="0"/>
-        </w:rPr>
-        <w:t xml:space="preserve">k2 = self.f(x[i] + self.h, y[i] + self.h * k1)</w:t>
-      </w:r>
-      <w:r/>
-    </w:p>
-    <w:p>
-      <w:pPr>
-        <w:pStyle w:val="600"/>
-        <w:rPr>
-          <w:b w:val="0"/>
-          <w:bCs w:val="0"/>
-        </w:rPr>
-      </w:pPr>
-      <w:r>
-        <w:rPr>
-          <w:b w:val="0"/>
-          <w:bCs w:val="0"/>
-        </w:rPr>
-        <w:t xml:space="preserve">            </w:t>
-      </w:r>
-      <w:r>
-        <w:rPr>
-          <w:b w:val="0"/>
-          <w:bCs w:val="0"/>
-        </w:rPr>
-        <w:t xml:space="preserve">y[i+1] = y[i] + self.h * (k1 + k2) / 2</w:t>
-      </w:r>
-      <w:r/>
-    </w:p>
-    <w:p>
-      <w:pPr>
-        <w:pStyle w:val="600"/>
-        <w:rPr>
-          <w:b w:val="0"/>
-          <w:bCs w:val="0"/>
-        </w:rPr>
-      </w:pPr>
-      <w:r>
-        <w:rPr>
-          <w:b w:val="0"/>
-          <w:bCs w:val="0"/>
-        </w:rPr>
-      </w:r>
-      <w:r/>
-    </w:p>
-    <w:p>
-      <w:pPr>
-        <w:pStyle w:val="600"/>
-        <w:rPr>
-          <w:b w:val="0"/>
-          <w:bCs w:val="0"/>
-        </w:rPr>
-      </w:pPr>
-      <w:r>
-        <w:rPr>
-          <w:b w:val="0"/>
-          <w:bCs w:val="0"/>
-        </w:rPr>
-        <w:t xml:space="preserve">        </w:t>
-      </w:r>
-      <w:r>
-        <w:rPr>
-          <w:b w:val="0"/>
-          <w:bCs w:val="0"/>
-        </w:rPr>
-        <w:t xml:space="preserve">return x, y</w:t>
-      </w:r>
-      <w:r/>
-    </w:p>
-    <w:p>
-      <w:pPr>
-        <w:pStyle w:val="600"/>
-        <w:rPr>
-          <w:b w:val="0"/>
-          <w:bCs w:val="0"/>
-        </w:rPr>
-      </w:pPr>
-      <w:r>
-        <w:rPr>
-          <w:b w:val="0"/>
-          <w:bCs w:val="0"/>
-        </w:rPr>
-      </w:r>
-      <w:r/>
-    </w:p>
-    <w:p>
-      <w:pPr>
-        <w:pStyle w:val="600"/>
-        <w:rPr>
-          <w:b w:val="0"/>
-          <w:bCs w:val="0"/>
-        </w:rPr>
-      </w:pPr>
-      <w:r>
-        <w:rPr>
-          <w:b w:val="0"/>
-          <w:bCs w:val="0"/>
-        </w:rPr>
-        <w:t xml:space="preserve">    </w:t>
-      </w:r>
-      <w:r>
-        <w:rPr>
-          <w:b w:val="0"/>
-          <w:bCs w:val="0"/>
-        </w:rPr>
-        <w:t xml:space="preserve">def adams(self, m):</w:t>
-      </w:r>
-      <w:r/>
-    </w:p>
-    <w:p>
-      <w:pPr>
-        <w:pStyle w:val="600"/>
-        <w:rPr>
-          <w:b w:val="0"/>
-          <w:bCs w:val="0"/>
-        </w:rPr>
-      </w:pPr>
-      <w:r>
-        <w:rPr>
-          <w:b w:val="0"/>
-          <w:bCs w:val="0"/>
-        </w:rPr>
-        <w:t xml:space="preserve">        </w:t>
-      </w:r>
-      <w:r>
-        <w:rPr>
-          <w:b w:val="0"/>
-          <w:bCs w:val="0"/>
-        </w:rPr>
-        <w:t xml:space="preserve">n = int((self.xn - self.x0) / self.h)</w:t>
-      </w:r>
-      <w:r/>
-    </w:p>
-    <w:p>
-      <w:pPr>
-        <w:pStyle w:val="600"/>
-        <w:rPr>
-          <w:b w:val="0"/>
-          <w:bCs w:val="0"/>
-        </w:rPr>
-      </w:pPr>
-      <w:r>
-        <w:rPr>
-          <w:b w:val="0"/>
-          <w:bCs w:val="0"/>
-        </w:rPr>
-        <w:t xml:space="preserve">        </w:t>
-      </w:r>
-      <w:r>
-        <w:rPr>
-          <w:b w:val="0"/>
-          <w:bCs w:val="0"/>
-        </w:rPr>
-        <w:t xml:space="preserve">x = np.linspace(self.x0, self.xn, n+1)</w:t>
-      </w:r>
-      <w:r/>
-    </w:p>
-    <w:p>
-      <w:pPr>
-        <w:pStyle w:val="600"/>
-        <w:rPr>
-          <w:b w:val="0"/>
-          <w:bCs w:val="0"/>
-        </w:rPr>
-      </w:pPr>
-      <w:r>
-        <w:rPr>
-          <w:b w:val="0"/>
-          <w:bCs w:val="0"/>
-        </w:rPr>
-        <w:t xml:space="preserve">        </w:t>
-      </w:r>
-      <w:r>
-        <w:rPr>
-          <w:b w:val="0"/>
-          <w:bCs w:val="0"/>
-        </w:rPr>
-        <w:t xml:space="preserve">y = np.zeros(n+1)</w:t>
-      </w:r>
-      <w:r/>
-    </w:p>
-    <w:p>
-      <w:pPr>
-        <w:pStyle w:val="600"/>
-        <w:rPr>
-          <w:b w:val="0"/>
-          <w:bCs w:val="0"/>
-        </w:rPr>
-      </w:pPr>
-      <w:r>
-        <w:rPr>
-          <w:b w:val="0"/>
-          <w:bCs w:val="0"/>
-        </w:rPr>
-        <w:t xml:space="preserve">        </w:t>
-      </w:r>
-      <w:r>
-        <w:rPr>
-          <w:b w:val="0"/>
-          <w:bCs w:val="0"/>
-        </w:rPr>
-        <w:t xml:space="preserve">y[0] = self.y0</w:t>
-      </w:r>
-      <w:r/>
-    </w:p>
-    <w:p>
-      <w:pPr>
-        <w:pStyle w:val="600"/>
-        <w:rPr>
-          <w:b w:val="0"/>
-          <w:bCs w:val="0"/>
-        </w:rPr>
-      </w:pPr>
-      <w:r>
-        <w:rPr>
-          <w:b w:val="0"/>
-          <w:bCs w:val="0"/>
-        </w:rPr>
-      </w:r>
-      <w:r/>
-    </w:p>
-    <w:p>
-      <w:pPr>
-        <w:pStyle w:val="600"/>
-        <w:rPr>
-          <w:b w:val="0"/>
-          <w:bCs w:val="0"/>
-        </w:rPr>
-      </w:pPr>
-      <w:r>
-        <w:rPr>
-          <w:b w:val="0"/>
-          <w:bCs w:val="0"/>
-        </w:rPr>
-        <w:t xml:space="preserve">        </w:t>
-      </w:r>
-      <w:r>
-        <w:rPr>
-          <w:b w:val="0"/>
-          <w:bCs w:val="0"/>
-        </w:rPr>
-        <w:t xml:space="preserve">for i in range(m):</w:t>
-      </w:r>
-      <w:r/>
-    </w:p>
-    <w:p>
-      <w:pPr>
-        <w:pStyle w:val="600"/>
-        <w:rPr>
-          <w:b w:val="0"/>
-          <w:bCs w:val="0"/>
-        </w:rPr>
-      </w:pPr>
-      <w:r>
-        <w:rPr>
-          <w:b w:val="0"/>
-          <w:bCs w:val="0"/>
-        </w:rPr>
-        <w:t xml:space="preserve">            </w:t>
-      </w:r>
-      <w:r>
-        <w:rPr>
-          <w:b w:val="0"/>
-          <w:bCs w:val="0"/>
-        </w:rPr>
-        <w:t xml:space="preserve">y[i+1] = y[i] + self.h * self.f(x[i], y[i])</w:t>
-      </w:r>
-      <w:r/>
-    </w:p>
-    <w:p>
-      <w:pPr>
-        <w:pStyle w:val="600"/>
-        <w:rPr>
-          <w:b w:val="0"/>
-          <w:bCs w:val="0"/>
-        </w:rPr>
-      </w:pPr>
-      <w:r>
-        <w:rPr>
-          <w:b w:val="0"/>
-          <w:bCs w:val="0"/>
-        </w:rPr>
-      </w:r>
-      <w:r/>
-    </w:p>
-    <w:p>
-      <w:pPr>
-        <w:pStyle w:val="600"/>
-        <w:rPr>
-          <w:b w:val="0"/>
-          <w:bCs w:val="0"/>
-        </w:rPr>
-      </w:pPr>
-      <w:r>
-        <w:rPr>
-          <w:b w:val="0"/>
-          <w:bCs w:val="0"/>
-        </w:rPr>
-        <w:t xml:space="preserve">        </w:t>
-      </w:r>
-      <w:r>
-        <w:rPr>
-          <w:b w:val="0"/>
-          <w:bCs w:val="0"/>
-        </w:rPr>
-        <w:t xml:space="preserve">for i in range(m, n):</w:t>
-      </w:r>
-      <w:r/>
-    </w:p>
-    <w:p>
-      <w:pPr>
-        <w:pStyle w:val="600"/>
-        <w:rPr>
-          <w:b w:val="0"/>
-          <w:bCs w:val="0"/>
-        </w:rPr>
-      </w:pPr>
-      <w:r>
-        <w:rPr>
-          <w:b w:val="0"/>
-          <w:bCs w:val="0"/>
-        </w:rPr>
-        <w:t xml:space="preserve">            </w:t>
-      </w:r>
-      <w:r>
-        <w:rPr>
-          <w:b w:val="0"/>
-          <w:bCs w:val="0"/>
-        </w:rPr>
-        <w:t xml:space="preserve">y[i+1] = y[i] + self.h * (55*self.f(x[i], y[i]) - 59*self.f(x[i-1], y[i-1]) + 37*self.f(x[i-2], y[i-2]) - 9*self.f(x[i-3], y[i-3])) / 24</w:t>
-      </w:r>
-      <w:r/>
-    </w:p>
-    <w:p>
-      <w:pPr>
-        <w:pStyle w:val="600"/>
-        <w:rPr>
-          <w:b w:val="0"/>
-          <w:bCs w:val="0"/>
-        </w:rPr>
-      </w:pPr>
-      <w:r>
-        <w:rPr>
-          <w:b w:val="0"/>
-          <w:bCs w:val="0"/>
-        </w:rPr>
-      </w:r>
-      <w:r/>
-    </w:p>
-    <w:p>
-      <w:pPr>
-        <w:pStyle w:val="600"/>
-        <w:rPr>
-          <w:b w:val="0"/>
-          <w:bCs w:val="0"/>
-        </w:rPr>
-      </w:pPr>
-      <w:r>
-        <w:rPr>
-          <w:b w:val="0"/>
-          <w:bCs w:val="0"/>
-        </w:rPr>
-        <w:t xml:space="preserve">        </w:t>
-      </w:r>
-      <w:r>
-        <w:rPr>
-          <w:b w:val="0"/>
-          <w:bCs w:val="0"/>
-        </w:rPr>
-        <w:t xml:space="preserve">return x, y</w:t>
-      </w:r>
-      <w:r/>
-    </w:p>
-    <w:p>
-      <w:pPr>
-        <w:pStyle w:val="600"/>
-        <w:rPr>
-          <w:b w:val="0"/>
-          <w:bCs w:val="0"/>
-        </w:rPr>
-      </w:pPr>
-      <w:r>
-        <w:rPr>
-          <w:b w:val="0"/>
-          <w:bCs w:val="0"/>
-        </w:rPr>
-      </w:r>
-      <w:r/>
-    </w:p>
-    <w:p>
-      <w:pPr>
-        <w:pStyle w:val="600"/>
-        <w:rPr>
-          <w:b w:val="0"/>
-          <w:bCs w:val="0"/>
-        </w:rPr>
-      </w:pPr>
-      <w:r>
-        <w:rPr>
-          <w:b w:val="0"/>
-          <w:bCs w:val="0"/>
-        </w:rPr>
-        <w:t xml:space="preserve">    </w:t>
-      </w:r>
-      <w:r>
-        <w:rPr>
-          <w:b w:val="0"/>
-          <w:bCs w:val="0"/>
-        </w:rPr>
-        <w:t xml:space="preserve">def runge_rule(self, h1, h2, p):</w:t>
-      </w:r>
-      <w:r/>
-    </w:p>
-    <w:p>
-      <w:pPr>
-        <w:pStyle w:val="600"/>
-        <w:rPr>
-          <w:b w:val="0"/>
-          <w:bCs w:val="0"/>
-        </w:rPr>
-      </w:pPr>
-      <w:r>
-        <w:rPr>
-          <w:b w:val="0"/>
-          <w:bCs w:val="0"/>
-        </w:rPr>
-        <w:t xml:space="preserve">        </w:t>
-      </w:r>
-      <w:r>
-        <w:rPr>
-          <w:b w:val="0"/>
-          <w:bCs w:val="0"/>
-        </w:rPr>
-        <w:t xml:space="preserve">n1 = int((self.xn - self.x0) / h1)</w:t>
-      </w:r>
-      <w:r/>
-    </w:p>
-    <w:p>
-      <w:pPr>
-        <w:pStyle w:val="600"/>
-        <w:rPr>
-          <w:b w:val="0"/>
-          <w:bCs w:val="0"/>
-        </w:rPr>
-      </w:pPr>
-      <w:r>
-        <w:rPr>
-          <w:b w:val="0"/>
-          <w:bCs w:val="0"/>
-        </w:rPr>
-        <w:t xml:space="preserve">        </w:t>
-      </w:r>
-      <w:r>
-        <w:rPr>
-          <w:b w:val="0"/>
-          <w:bCs w:val="0"/>
-        </w:rPr>
-        <w:t xml:space="preserve">n2 = int((self.xn - self.x0) / h2)</w:t>
-      </w:r>
-      <w:r/>
-    </w:p>
-    <w:p>
-      <w:pPr>
-        <w:pStyle w:val="600"/>
-        <w:rPr>
-          <w:b w:val="0"/>
-          <w:bCs w:val="0"/>
-        </w:rPr>
-      </w:pPr>
-      <w:r>
-        <w:rPr>
-          <w:b w:val="0"/>
-          <w:bCs w:val="0"/>
-        </w:rPr>
-        <w:t xml:space="preserve">        </w:t>
-      </w:r>
-      <w:r>
-        <w:rPr>
-          <w:b w:val="0"/>
-          <w:bCs w:val="0"/>
-        </w:rPr>
-        <w:t xml:space="preserve">y_h1 = np.zeros(n1+1)</w:t>
-      </w:r>
-      <w:r/>
-    </w:p>
-    <w:p>
-      <w:pPr>
-        <w:pStyle w:val="600"/>
-        <w:rPr>
-          <w:b w:val="0"/>
-          <w:bCs w:val="0"/>
-        </w:rPr>
-      </w:pPr>
-      <w:r>
-        <w:rPr>
-          <w:b w:val="0"/>
-          <w:bCs w:val="0"/>
-        </w:rPr>
-        <w:t xml:space="preserve">        </w:t>
-      </w:r>
-      <w:r>
-        <w:rPr>
-          <w:b w:val="0"/>
-          <w:bCs w:val="0"/>
-        </w:rPr>
-        <w:t xml:space="preserve">y_h2 = np.zeros(n2+1)</w:t>
-      </w:r>
-      <w:r/>
-    </w:p>
-    <w:p>
-      <w:pPr>
-        <w:pStyle w:val="600"/>
-        <w:rPr>
-          <w:b w:val="0"/>
-          <w:bCs w:val="0"/>
-        </w:rPr>
-      </w:pPr>
-      <w:r>
-        <w:rPr>
-          <w:b w:val="0"/>
-          <w:bCs w:val="0"/>
-        </w:rPr>
-      </w:r>
-      <w:r/>
-    </w:p>
-    <w:p>
-      <w:pPr>
-        <w:pStyle w:val="600"/>
-        <w:rPr>
-          <w:b w:val="0"/>
-          <w:bCs w:val="0"/>
-        </w:rPr>
-      </w:pPr>
-      <w:r>
-        <w:rPr>
-          <w:b w:val="0"/>
-          <w:bCs w:val="0"/>
-        </w:rPr>
-        <w:t xml:space="preserve">        </w:t>
-      </w:r>
-      <w:r>
-        <w:rPr>
-          <w:b w:val="0"/>
-          <w:bCs w:val="0"/>
-        </w:rPr>
-        <w:t xml:space="preserve">_, y_h1 = self.euler()</w:t>
-      </w:r>
-      <w:r/>
-    </w:p>
-    <w:p>
-      <w:pPr>
-        <w:pStyle w:val="600"/>
-        <w:rPr>
-          <w:b w:val="0"/>
-          <w:bCs w:val="0"/>
-        </w:rPr>
-      </w:pPr>
-      <w:r>
-        <w:rPr>
-          <w:b w:val="0"/>
-          <w:bCs w:val="0"/>
-        </w:rPr>
-        <w:t xml:space="preserve">        </w:t>
-      </w:r>
-      <w:r>
-        <w:rPr>
-          <w:b w:val="0"/>
-          <w:bCs w:val="0"/>
-        </w:rPr>
-        <w:t xml:space="preserve">self.h = h2</w:t>
-      </w:r>
-      <w:r/>
-    </w:p>
-    <w:p>
-      <w:pPr>
-        <w:pStyle w:val="600"/>
-        <w:rPr>
-          <w:b w:val="0"/>
-          <w:bCs w:val="0"/>
-        </w:rPr>
-      </w:pPr>
-      <w:r>
-        <w:rPr>
-          <w:b w:val="0"/>
-          <w:bCs w:val="0"/>
-        </w:rPr>
-        <w:t xml:space="preserve">        </w:t>
-      </w:r>
-      <w:r>
-        <w:rPr>
-          <w:b w:val="0"/>
-          <w:bCs w:val="0"/>
-        </w:rPr>
-        <w:t xml:space="preserve">_, y_h2 = self.euler()</w:t>
-      </w:r>
-      <w:r/>
-    </w:p>
-    <w:p>
-      <w:pPr>
-        <w:pStyle w:val="600"/>
-        <w:rPr>
-          <w:b w:val="0"/>
-          <w:bCs w:val="0"/>
-        </w:rPr>
-      </w:pPr>
-      <w:r>
-        <w:rPr>
-          <w:b w:val="0"/>
-          <w:bCs w:val="0"/>
-        </w:rPr>
-      </w:r>
-      <w:r/>
-    </w:p>
-    <w:p>
-      <w:pPr>
-        <w:pStyle w:val="600"/>
-        <w:rPr>
-          <w:b w:val="0"/>
-          <w:bCs w:val="0"/>
-        </w:rPr>
-      </w:pPr>
-      <w:r>
-        <w:rPr>
-          <w:b w:val="0"/>
-          <w:bCs w:val="0"/>
-        </w:rPr>
-        <w:t xml:space="preserve">        </w:t>
-      </w:r>
-      <w:r>
-        <w:rPr>
-          <w:b w:val="0"/>
-          <w:bCs w:val="0"/>
-        </w:rPr>
-        <w:t xml:space="preserve">return np.abs(y_h1[-1] - y_h2[-1]) / (2**p - 1)</w:t>
-      </w:r>
-      <w:r/>
-    </w:p>
-    <w:p>
-      <w:pPr>
-        <w:pStyle w:val="600"/>
-        <w:rPr>
-          <w:b w:val="0"/>
-          <w:bCs w:val="0"/>
-        </w:rPr>
-      </w:pPr>
-      <w:r>
-        <w:rPr>
-          <w:b w:val="0"/>
-          <w:bCs w:val="0"/>
-        </w:rPr>
-      </w:r>
-      <w:r/>
-    </w:p>
-    <w:p>
-      <w:pPr>
-        <w:pStyle w:val="600"/>
-        <w:rPr>
-          <w:b w:val="0"/>
-          <w:bCs w:val="0"/>
-        </w:rPr>
+        <w:pStyle w:val="763"/>
+      </w:pPr>
+      <w:r>
+        <w:rPr>
+          <w:b w:val="0"/>
+          <w:bCs w:val="0"/>
+        </w:rPr>
+        <w:t xml:space="preserve">from tabulate import tabulate</w:t>
+      </w:r>
+      <w:r/>
+    </w:p>
+    <w:p>
+      <w:pPr>
+        <w:pStyle w:val="763"/>
+      </w:pPr>
+      <w:r>
+        <w:rPr>
+          <w:b w:val="0"/>
+          <w:bCs w:val="0"/>
+        </w:rPr>
+      </w:r>
+      <w:r/>
+    </w:p>
+    <w:p>
+      <w:pPr>
+        <w:pStyle w:val="763"/>
+      </w:pPr>
+      <w:r>
+        <w:rPr>
+          <w:b w:val="0"/>
+          <w:bCs w:val="0"/>
+        </w:rPr>
+        <w:t xml:space="preserve">def exact_solution_f1(x):</w:t>
+      </w:r>
+      <w:r/>
+    </w:p>
+    <w:p>
+      <w:pPr>
+        <w:pStyle w:val="763"/>
+      </w:pPr>
+      <w:r>
+        <w:rPr>
+          <w:b w:val="0"/>
+          <w:bCs w:val="0"/>
+        </w:rPr>
+        <w:t xml:space="preserve">    return 2 * np.exp(x) - x - 1</w:t>
+      </w:r>
+      <w:r/>
+    </w:p>
+    <w:p>
+      <w:pPr>
+        <w:pStyle w:val="763"/>
+      </w:pPr>
+      <w:r>
+        <w:rPr>
+          <w:b w:val="0"/>
+          <w:bCs w:val="0"/>
+        </w:rPr>
+      </w:r>
+      <w:r/>
+    </w:p>
+    <w:p>
+      <w:pPr>
+        <w:pStyle w:val="763"/>
+      </w:pPr>
+      <w:r>
+        <w:rPr>
+          <w:b w:val="0"/>
+          <w:bCs w:val="0"/>
+        </w:rPr>
+        <w:t xml:space="preserve">def exact_solution_f2(x):</w:t>
+      </w:r>
+      <w:r/>
+    </w:p>
+    <w:p>
+      <w:pPr>
+        <w:pStyle w:val="763"/>
+      </w:pPr>
+      <w:r>
+        <w:rPr>
+          <w:b w:val="0"/>
+          <w:bCs w:val="0"/>
+        </w:rPr>
+        <w:t xml:space="preserve">    return 1.49*np.exp(-x) + np.sin(x) / 2 - np.cos(x) / 2</w:t>
+      </w:r>
+      <w:r/>
+    </w:p>
+    <w:p>
+      <w:pPr>
+        <w:pStyle w:val="763"/>
+      </w:pPr>
+      <w:r>
+        <w:rPr>
+          <w:b w:val="0"/>
+          <w:bCs w:val="0"/>
+        </w:rPr>
+      </w:r>
+      <w:r/>
+    </w:p>
+    <w:p>
+      <w:pPr>
+        <w:pStyle w:val="763"/>
+      </w:pPr>
+      <w:r>
+        <w:rPr>
+          <w:b w:val="0"/>
+          <w:bCs w:val="0"/>
+        </w:rPr>
+        <w:t xml:space="preserve">def euler(f, y0, x0, xn, h):</w:t>
+      </w:r>
+      <w:r/>
+    </w:p>
+    <w:p>
+      <w:pPr>
+        <w:pStyle w:val="763"/>
+      </w:pPr>
+      <w:r>
+        <w:rPr>
+          <w:b w:val="0"/>
+          <w:bCs w:val="0"/>
+        </w:rPr>
+        <w:t xml:space="preserve">    n = int((xn - x0) / h)</w:t>
+      </w:r>
+      <w:r/>
+    </w:p>
+    <w:p>
+      <w:pPr>
+        <w:pStyle w:val="763"/>
+      </w:pPr>
+      <w:r>
+        <w:rPr>
+          <w:b w:val="0"/>
+          <w:bCs w:val="0"/>
+        </w:rPr>
+        <w:t xml:space="preserve">    x = np.linspace(x0, xn, n+1)</w:t>
+      </w:r>
+      <w:r/>
+    </w:p>
+    <w:p>
+      <w:pPr>
+        <w:pStyle w:val="763"/>
+      </w:pPr>
+      <w:r>
+        <w:rPr>
+          <w:b w:val="0"/>
+          <w:bCs w:val="0"/>
+        </w:rPr>
+        <w:t xml:space="preserve">    y = np.zeros(n+1)</w:t>
+      </w:r>
+      <w:r/>
+    </w:p>
+    <w:p>
+      <w:pPr>
+        <w:pStyle w:val="763"/>
+      </w:pPr>
+      <w:r>
+        <w:rPr>
+          <w:b w:val="0"/>
+          <w:bCs w:val="0"/>
+        </w:rPr>
+        <w:t xml:space="preserve">    y[0] = y0</w:t>
+      </w:r>
+      <w:r/>
+    </w:p>
+    <w:p>
+      <w:pPr>
+        <w:pStyle w:val="763"/>
+      </w:pPr>
+      <w:r>
+        <w:rPr>
+          <w:b w:val="0"/>
+          <w:bCs w:val="0"/>
+        </w:rPr>
+      </w:r>
+      <w:r/>
+    </w:p>
+    <w:p>
+      <w:pPr>
+        <w:pStyle w:val="763"/>
+      </w:pPr>
+      <w:r>
+        <w:rPr>
+          <w:b w:val="0"/>
+          <w:bCs w:val="0"/>
+        </w:rPr>
+        <w:t xml:space="preserve">    for i in range(n):</w:t>
+      </w:r>
+      <w:r/>
+    </w:p>
+    <w:p>
+      <w:pPr>
+        <w:pStyle w:val="763"/>
+      </w:pPr>
+      <w:r>
+        <w:rPr>
+          <w:b w:val="0"/>
+          <w:bCs w:val="0"/>
+        </w:rPr>
+        <w:t xml:space="preserve">        y[i+1] = y[i] + h * f(x[i], y[i])</w:t>
+      </w:r>
+      <w:r/>
+    </w:p>
+    <w:p>
+      <w:pPr>
+        <w:pStyle w:val="763"/>
+      </w:pPr>
+      <w:r>
+        <w:rPr>
+          <w:b w:val="0"/>
+          <w:bCs w:val="0"/>
+        </w:rPr>
+      </w:r>
+      <w:r/>
+    </w:p>
+    <w:p>
+      <w:pPr>
+        <w:pStyle w:val="763"/>
+      </w:pPr>
+      <w:r>
+        <w:rPr>
+          <w:b w:val="0"/>
+          <w:bCs w:val="0"/>
+        </w:rPr>
+        <w:t xml:space="preserve">    return x, y</w:t>
+      </w:r>
+      <w:r/>
+    </w:p>
+    <w:p>
+      <w:pPr>
+        <w:pStyle w:val="763"/>
+      </w:pPr>
+      <w:r>
+        <w:rPr>
+          <w:b w:val="0"/>
+          <w:bCs w:val="0"/>
+        </w:rPr>
+      </w:r>
+      <w:r/>
+    </w:p>
+    <w:p>
+      <w:pPr>
+        <w:pStyle w:val="763"/>
+      </w:pPr>
+      <w:r>
+        <w:rPr>
+          <w:b w:val="0"/>
+          <w:bCs w:val="0"/>
+        </w:rPr>
+        <w:t xml:space="preserve">def improved_euler(f, y0, x0, xn, h):</w:t>
+      </w:r>
+      <w:r/>
+    </w:p>
+    <w:p>
+      <w:pPr>
+        <w:pStyle w:val="763"/>
+      </w:pPr>
+      <w:r>
+        <w:rPr>
+          <w:b w:val="0"/>
+          <w:bCs w:val="0"/>
+        </w:rPr>
+        <w:t xml:space="preserve">    n = int((xn - x0) / h)</w:t>
+      </w:r>
+      <w:r/>
+    </w:p>
+    <w:p>
+      <w:pPr>
+        <w:pStyle w:val="763"/>
+      </w:pPr>
+      <w:r>
+        <w:rPr>
+          <w:b w:val="0"/>
+          <w:bCs w:val="0"/>
+        </w:rPr>
+        <w:t xml:space="preserve">    x = np.linspace(x0, xn, n+1)</w:t>
+      </w:r>
+      <w:r/>
+    </w:p>
+    <w:p>
+      <w:pPr>
+        <w:pStyle w:val="763"/>
+      </w:pPr>
+      <w:r>
+        <w:rPr>
+          <w:b w:val="0"/>
+          <w:bCs w:val="0"/>
+        </w:rPr>
+        <w:t xml:space="preserve">    y = np.zeros(n+1)</w:t>
+      </w:r>
+      <w:r/>
+    </w:p>
+    <w:p>
+      <w:pPr>
+        <w:pStyle w:val="763"/>
+      </w:pPr>
+      <w:r>
+        <w:rPr>
+          <w:b w:val="0"/>
+          <w:bCs w:val="0"/>
+        </w:rPr>
+        <w:t xml:space="preserve">    y[0] = y0</w:t>
+      </w:r>
+      <w:r/>
+    </w:p>
+    <w:p>
+      <w:pPr>
+        <w:pStyle w:val="763"/>
+      </w:pPr>
+      <w:r>
+        <w:rPr>
+          <w:b w:val="0"/>
+          <w:bCs w:val="0"/>
+        </w:rPr>
+      </w:r>
+      <w:r/>
+    </w:p>
+    <w:p>
+      <w:pPr>
+        <w:pStyle w:val="763"/>
+      </w:pPr>
+      <w:r>
+        <w:rPr>
+          <w:b w:val="0"/>
+          <w:bCs w:val="0"/>
+        </w:rPr>
+        <w:t xml:space="preserve">    for i in range(n):</w:t>
+      </w:r>
+      <w:r/>
+    </w:p>
+    <w:p>
+      <w:pPr>
+        <w:pStyle w:val="763"/>
+      </w:pPr>
+      <w:r>
+        <w:rPr>
+          <w:b w:val="0"/>
+          <w:bCs w:val="0"/>
+        </w:rPr>
+        <w:t xml:space="preserve">        k1 = f(x[i], y[i])</w:t>
+      </w:r>
+      <w:r/>
+    </w:p>
+    <w:p>
+      <w:pPr>
+        <w:pStyle w:val="763"/>
+      </w:pPr>
+      <w:r>
+        <w:rPr>
+          <w:b w:val="0"/>
+          <w:bCs w:val="0"/>
+        </w:rPr>
+        <w:t xml:space="preserve">        k2 = f(x[i] + h, y[i] + h * k1)</w:t>
+      </w:r>
+      <w:r/>
+    </w:p>
+    <w:p>
+      <w:pPr>
+        <w:pStyle w:val="763"/>
+      </w:pPr>
+      <w:r>
+        <w:rPr>
+          <w:b w:val="0"/>
+          <w:bCs w:val="0"/>
+        </w:rPr>
+        <w:t xml:space="preserve">        y[i+1] = y[i] + h * (k1 + k2) / 2</w:t>
+      </w:r>
+      <w:r/>
+    </w:p>
+    <w:p>
+      <w:pPr>
+        <w:pStyle w:val="763"/>
+      </w:pPr>
+      <w:r>
+        <w:rPr>
+          <w:b w:val="0"/>
+          <w:bCs w:val="0"/>
+        </w:rPr>
+      </w:r>
+      <w:r/>
+    </w:p>
+    <w:p>
+      <w:pPr>
+        <w:pStyle w:val="763"/>
+      </w:pPr>
+      <w:r>
+        <w:rPr>
+          <w:b w:val="0"/>
+          <w:bCs w:val="0"/>
+        </w:rPr>
+        <w:t xml:space="preserve">    return x, y</w:t>
+      </w:r>
+      <w:r/>
+    </w:p>
+    <w:p>
+      <w:pPr>
+        <w:pStyle w:val="763"/>
+      </w:pPr>
+      <w:r>
+        <w:rPr>
+          <w:b w:val="0"/>
+          <w:bCs w:val="0"/>
+        </w:rPr>
+      </w:r>
+      <w:r/>
+    </w:p>
+    <w:p>
+      <w:pPr>
+        <w:pStyle w:val="763"/>
+      </w:pPr>
+      <w:r>
+        <w:rPr>
+          <w:b w:val="0"/>
+          <w:bCs w:val="0"/>
+        </w:rPr>
+        <w:t xml:space="preserve">def adams(f, y0, x0, xn, h, m):</w:t>
+      </w:r>
+      <w:r/>
+    </w:p>
+    <w:p>
+      <w:pPr>
+        <w:pStyle w:val="763"/>
+      </w:pPr>
+      <w:r>
+        <w:rPr>
+          <w:b w:val="0"/>
+          <w:bCs w:val="0"/>
+        </w:rPr>
+        <w:t xml:space="preserve">    n = int((xn - x0) / h)</w:t>
+      </w:r>
+      <w:r/>
+    </w:p>
+    <w:p>
+      <w:pPr>
+        <w:pStyle w:val="763"/>
+      </w:pPr>
+      <w:r>
+        <w:rPr>
+          <w:b w:val="0"/>
+          <w:bCs w:val="0"/>
+        </w:rPr>
+        <w:t xml:space="preserve">    x = np.linspace(x0, xn, n+1)</w:t>
+      </w:r>
+      <w:r/>
+    </w:p>
+    <w:p>
+      <w:pPr>
+        <w:pStyle w:val="763"/>
+      </w:pPr>
+      <w:r>
+        <w:rPr>
+          <w:b w:val="0"/>
+          <w:bCs w:val="0"/>
+        </w:rPr>
+        <w:t xml:space="preserve">    y = np.zeros(n+1)</w:t>
+      </w:r>
+      <w:r/>
+    </w:p>
+    <w:p>
+      <w:pPr>
+        <w:pStyle w:val="763"/>
+      </w:pPr>
+      <w:r>
+        <w:rPr>
+          <w:b w:val="0"/>
+          <w:bCs w:val="0"/>
+        </w:rPr>
+        <w:t xml:space="preserve">    y[0] = y0</w:t>
+      </w:r>
+      <w:r/>
+    </w:p>
+    <w:p>
+      <w:pPr>
+        <w:pStyle w:val="763"/>
+      </w:pPr>
+      <w:r>
+        <w:rPr>
+          <w:b w:val="0"/>
+          <w:bCs w:val="0"/>
+        </w:rPr>
+      </w:r>
+      <w:r/>
+    </w:p>
+    <w:p>
+      <w:pPr>
+        <w:pStyle w:val="763"/>
+      </w:pPr>
+      <w:r>
+        <w:rPr>
+          <w:b w:val="0"/>
+          <w:bCs w:val="0"/>
+        </w:rPr>
+        <w:t xml:space="preserve">    for i in range(m):</w:t>
+      </w:r>
+      <w:r/>
+    </w:p>
+    <w:p>
+      <w:pPr>
+        <w:pStyle w:val="763"/>
+      </w:pPr>
+      <w:r>
+        <w:rPr>
+          <w:b w:val="0"/>
+          <w:bCs w:val="0"/>
+        </w:rPr>
+        <w:t xml:space="preserve">        y[i+1] = y[i] + h * f(x[i], y[i])</w:t>
+      </w:r>
+      <w:r/>
+    </w:p>
+    <w:p>
+      <w:pPr>
+        <w:pStyle w:val="763"/>
+      </w:pPr>
+      <w:r>
+        <w:rPr>
+          <w:b w:val="0"/>
+          <w:bCs w:val="0"/>
+        </w:rPr>
+      </w:r>
+      <w:r/>
+    </w:p>
+    <w:p>
+      <w:pPr>
+        <w:pStyle w:val="763"/>
+      </w:pPr>
+      <w:r>
+        <w:rPr>
+          <w:b w:val="0"/>
+          <w:bCs w:val="0"/>
+        </w:rPr>
+        <w:t xml:space="preserve">    for i in range(m, n):</w:t>
+      </w:r>
+      <w:r/>
+    </w:p>
+    <w:p>
+      <w:pPr>
+        <w:pStyle w:val="763"/>
+      </w:pPr>
+      <w:r>
+        <w:rPr>
+          <w:b w:val="0"/>
+          <w:bCs w:val="0"/>
+        </w:rPr>
+        <w:t xml:space="preserve">        y[i+1] = y[i] + h * (55*f(x[i], y[i]) - 59*f(x[i-1], y[i-1]) + 37*f(x[i-2], y[i-2]) - 9*f(x[i-3], y[i-3])) / 24</w:t>
+      </w:r>
+      <w:r/>
+    </w:p>
+    <w:p>
+      <w:pPr>
+        <w:pStyle w:val="763"/>
+      </w:pPr>
+      <w:r>
+        <w:rPr>
+          <w:b w:val="0"/>
+          <w:bCs w:val="0"/>
+        </w:rPr>
+      </w:r>
+      <w:r/>
+    </w:p>
+    <w:p>
+      <w:pPr>
+        <w:pStyle w:val="763"/>
+      </w:pPr>
+      <w:r>
+        <w:rPr>
+          <w:b w:val="0"/>
+          <w:bCs w:val="0"/>
+        </w:rPr>
+        <w:t xml:space="preserve">    return x, y</w:t>
+      </w:r>
+      <w:r/>
+    </w:p>
+    <w:p>
+      <w:pPr>
+        <w:pStyle w:val="763"/>
+      </w:pPr>
+      <w:r>
+        <w:rPr>
+          <w:b w:val="0"/>
+          <w:bCs w:val="0"/>
+        </w:rPr>
+      </w:r>
+      <w:r/>
+    </w:p>
+    <w:p>
+      <w:pPr>
+        <w:pStyle w:val="763"/>
+      </w:pPr>
+      <w:r>
+        <w:rPr>
+          <w:b w:val="0"/>
+          <w:bCs w:val="0"/>
+        </w:rPr>
+        <w:t xml:space="preserve">def runge_rule(f, y0, x0, xn, h1, h2, p):</w:t>
+      </w:r>
+      <w:r/>
+    </w:p>
+    <w:p>
+      <w:pPr>
+        <w:pStyle w:val="763"/>
+      </w:pPr>
+      <w:r>
+        <w:rPr>
+          <w:b w:val="0"/>
+          <w:bCs w:val="0"/>
+        </w:rPr>
+        <w:t xml:space="preserve">    n1 = int((xn - x0) / h1)</w:t>
+      </w:r>
+      <w:r/>
+    </w:p>
+    <w:p>
+      <w:pPr>
+        <w:pStyle w:val="763"/>
+      </w:pPr>
+      <w:r>
+        <w:rPr>
+          <w:b w:val="0"/>
+          <w:bCs w:val="0"/>
+        </w:rPr>
+        <w:t xml:space="preserve">    n2 = int((xn - x0) / h2)</w:t>
+      </w:r>
+      <w:r/>
+    </w:p>
+    <w:p>
+      <w:pPr>
+        <w:pStyle w:val="763"/>
+      </w:pPr>
+      <w:r>
+        <w:rPr>
+          <w:b w:val="0"/>
+          <w:bCs w:val="0"/>
+        </w:rPr>
+        <w:t xml:space="preserve">    y_h1 = np.zeros(n1+1)</w:t>
+      </w:r>
+      <w:r/>
+    </w:p>
+    <w:p>
+      <w:pPr>
+        <w:pStyle w:val="763"/>
+      </w:pPr>
+      <w:r>
+        <w:rPr>
+          <w:b w:val="0"/>
+          <w:bCs w:val="0"/>
+        </w:rPr>
+        <w:t xml:space="preserve">    y_h2 = np.zeros(n2+1)</w:t>
+      </w:r>
+      <w:r/>
+    </w:p>
+    <w:p>
+      <w:pPr>
+        <w:pStyle w:val="763"/>
+      </w:pPr>
+      <w:r>
+        <w:rPr>
+          <w:b w:val="0"/>
+          <w:bCs w:val="0"/>
+        </w:rPr>
+      </w:r>
+      <w:r/>
+    </w:p>
+    <w:p>
+      <w:pPr>
+        <w:pStyle w:val="763"/>
+      </w:pPr>
+      <w:r>
+        <w:rPr>
+          <w:b w:val="0"/>
+          <w:bCs w:val="0"/>
+        </w:rPr>
+        <w:t xml:space="preserve">    _, y_h1 = euler(f, y0, x0, xn, h1)</w:t>
+      </w:r>
+      <w:r/>
+    </w:p>
+    <w:p>
+      <w:pPr>
+        <w:pStyle w:val="763"/>
+      </w:pPr>
+      <w:r>
+        <w:rPr>
+          <w:b w:val="0"/>
+          <w:bCs w:val="0"/>
+        </w:rPr>
+        <w:t xml:space="preserve">    _, y_h2 = euler(f, y0, x0, xn, h2)</w:t>
+      </w:r>
+      <w:r/>
+    </w:p>
+    <w:p>
+      <w:pPr>
+        <w:pStyle w:val="763"/>
+      </w:pPr>
+      <w:r>
+        <w:rPr>
+          <w:b w:val="0"/>
+          <w:bCs w:val="0"/>
+        </w:rPr>
+      </w:r>
+      <w:r/>
+    </w:p>
+    <w:p>
+      <w:pPr>
+        <w:pStyle w:val="763"/>
+      </w:pPr>
+      <w:r>
+        <w:rPr>
+          <w:b w:val="0"/>
+          <w:bCs w:val="0"/>
+        </w:rPr>
+        <w:t xml:space="preserve">    return np.abs(y_h1[-1] - y_h2[-1]) / (2**p - 1)</w:t>
+      </w:r>
+      <w:r/>
+    </w:p>
+    <w:p>
+      <w:pPr>
+        <w:pStyle w:val="763"/>
+      </w:pPr>
+      <w:r>
+        <w:rPr>
+          <w:b w:val="0"/>
+          <w:bCs w:val="0"/>
+        </w:rPr>
+      </w:r>
+      <w:r/>
+    </w:p>
+    <w:p>
+      <w:pPr>
+        <w:pStyle w:val="763"/>
       </w:pPr>
       <w:r>
         <w:rPr>
@@ -2211,869 +1635,720 @@
     </w:p>
     <w:p>
       <w:pPr>
-        <w:pStyle w:val="600"/>
-        <w:rPr>
-          <w:b w:val="0"/>
-          <w:bCs w:val="0"/>
-        </w:rPr>
-      </w:pPr>
-      <w:r>
-        <w:rPr>
-          <w:b w:val="0"/>
-          <w:bCs w:val="0"/>
-        </w:rPr>
-        <w:t xml:space="preserve">    </w:t>
-      </w:r>
-      <w:r>
-        <w:rPr>
-          <w:b w:val="0"/>
-          <w:bCs w:val="0"/>
-        </w:rPr>
-        <w:t xml:space="preserve">f1 = lambda x, y: x + y</w:t>
-      </w:r>
-      <w:r/>
-    </w:p>
-    <w:p>
-      <w:pPr>
-        <w:pStyle w:val="600"/>
-        <w:rPr>
-          <w:b w:val="0"/>
-          <w:bCs w:val="0"/>
-        </w:rPr>
-      </w:pPr>
-      <w:r>
-        <w:rPr>
-          <w:b w:val="0"/>
-          <w:bCs w:val="0"/>
-        </w:rPr>
-        <w:t xml:space="preserve">    </w:t>
-      </w:r>
-      <w:r>
-        <w:rPr>
-          <w:b w:val="0"/>
-          <w:bCs w:val="0"/>
-        </w:rPr>
-        <w:t xml:space="preserve">f2 = lambda x, y: np.sin(x) - y</w:t>
-      </w:r>
-      <w:r/>
-    </w:p>
-    <w:p>
-      <w:pPr>
-        <w:pStyle w:val="600"/>
-        <w:rPr>
-          <w:b w:val="0"/>
-          <w:bCs w:val="0"/>
-        </w:rPr>
-      </w:pPr>
-      <w:r>
-        <w:rPr>
-          <w:b w:val="0"/>
-          <w:bCs w:val="0"/>
-        </w:rPr>
-        <w:t xml:space="preserve">    </w:t>
-      </w:r>
-      <w:r>
-        <w:rPr>
-          <w:b w:val="0"/>
-          <w:bCs w:val="0"/>
-        </w:rPr>
-        <w:t xml:space="preserve">f3 = lambda x, y: np.exp(-x) - y**2</w:t>
-      </w:r>
-      <w:r/>
-    </w:p>
-    <w:p>
-      <w:pPr>
-        <w:pStyle w:val="600"/>
-        <w:rPr>
-          <w:b w:val="0"/>
-          <w:bCs w:val="0"/>
-        </w:rPr>
-      </w:pPr>
-      <w:r>
-        <w:rPr>
-          <w:b w:val="0"/>
-          <w:bCs w:val="0"/>
-        </w:rPr>
-      </w:r>
-      <w:r/>
-    </w:p>
-    <w:p>
-      <w:pPr>
-        <w:pStyle w:val="600"/>
-        <w:rPr>
-          <w:b w:val="0"/>
-          <w:bCs w:val="0"/>
-        </w:rPr>
-      </w:pPr>
-      <w:r>
-        <w:rPr>
-          <w:b w:val="0"/>
-          <w:bCs w:val="0"/>
-        </w:rPr>
-        <w:t xml:space="preserve">    </w:t>
-      </w:r>
-      <w:r>
-        <w:rPr>
-          <w:b w:val="0"/>
-          <w:bCs w:val="0"/>
-        </w:rPr>
-        <w:t xml:space="preserve">print("f1 = x + y")</w:t>
-      </w:r>
-      <w:r/>
-    </w:p>
-    <w:p>
-      <w:pPr>
-        <w:pStyle w:val="600"/>
-        <w:rPr>
-          <w:b w:val="0"/>
-          <w:bCs w:val="0"/>
-        </w:rPr>
-      </w:pPr>
-      <w:r>
-        <w:rPr>
-          <w:b w:val="0"/>
-          <w:bCs w:val="0"/>
-        </w:rPr>
-        <w:t xml:space="preserve">    </w:t>
-      </w:r>
-      <w:r>
-        <w:rPr>
-          <w:b w:val="0"/>
-          <w:bCs w:val="0"/>
-        </w:rPr>
-        <w:t xml:space="preserve">print("f1 = sin(x) - y")</w:t>
-      </w:r>
-      <w:r/>
-    </w:p>
-    <w:p>
-      <w:pPr>
-        <w:pStyle w:val="600"/>
-        <w:rPr>
-          <w:b w:val="0"/>
-          <w:bCs w:val="0"/>
-        </w:rPr>
-      </w:pPr>
-      <w:r>
-        <w:rPr>
-          <w:b w:val="0"/>
-          <w:bCs w:val="0"/>
-        </w:rPr>
-        <w:t xml:space="preserve">    </w:t>
-      </w:r>
-      <w:r>
-        <w:rPr>
-          <w:b w:val="0"/>
-          <w:bCs w:val="0"/>
-        </w:rPr>
-        <w:t xml:space="preserve">print("e^(-x) - y^2")</w:t>
-      </w:r>
-      <w:r/>
-    </w:p>
-    <w:p>
-      <w:pPr>
-        <w:pStyle w:val="600"/>
-        <w:rPr>
-          <w:b w:val="0"/>
-          <w:bCs w:val="0"/>
-        </w:rPr>
-      </w:pPr>
-      <w:r>
-        <w:rPr>
-          <w:b w:val="0"/>
-          <w:bCs w:val="0"/>
-        </w:rPr>
-        <w:t xml:space="preserve">    </w:t>
-      </w:r>
-      <w:r>
-        <w:rPr>
-          <w:b w:val="0"/>
-          <w:bCs w:val="0"/>
-        </w:rPr>
-        <w:t xml:space="preserve">func_input = input("Выберите функцию f1/f2/f3 ")</w:t>
-      </w:r>
-      <w:r/>
-    </w:p>
-    <w:p>
-      <w:pPr>
-        <w:pStyle w:val="600"/>
-        <w:rPr>
-          <w:b w:val="0"/>
-          <w:bCs w:val="0"/>
-        </w:rPr>
-      </w:pPr>
-      <w:r>
-        <w:rPr>
-          <w:b w:val="0"/>
-          <w:bCs w:val="0"/>
-        </w:rPr>
-      </w:r>
-      <w:r/>
-    </w:p>
-    <w:p>
-      <w:pPr>
-        <w:pStyle w:val="600"/>
-        <w:rPr>
-          <w:b w:val="0"/>
-          <w:bCs w:val="0"/>
-        </w:rPr>
-      </w:pPr>
-      <w:r>
-        <w:rPr>
-          <w:b w:val="0"/>
-          <w:bCs w:val="0"/>
-        </w:rPr>
-        <w:t xml:space="preserve">    </w:t>
-      </w:r>
-      <w:r>
-        <w:rPr>
-          <w:b w:val="0"/>
-          <w:bCs w:val="0"/>
-        </w:rPr>
-        <w:t xml:space="preserve">func = f1</w:t>
-      </w:r>
-      <w:r/>
-    </w:p>
-    <w:p>
-      <w:pPr>
-        <w:pStyle w:val="600"/>
-        <w:rPr>
-          <w:b w:val="0"/>
-          <w:bCs w:val="0"/>
-        </w:rPr>
-      </w:pPr>
-      <w:r>
-        <w:rPr>
-          <w:b w:val="0"/>
-          <w:bCs w:val="0"/>
-        </w:rPr>
-        <w:t xml:space="preserve">    </w:t>
-      </w:r>
-      <w:r/>
-    </w:p>
-    <w:p>
-      <w:pPr>
-        <w:pStyle w:val="600"/>
-        <w:rPr>
-          <w:b w:val="0"/>
-          <w:bCs w:val="0"/>
-        </w:rPr>
-      </w:pPr>
-      <w:r>
-        <w:rPr>
-          <w:b w:val="0"/>
-          <w:bCs w:val="0"/>
-        </w:rPr>
-        <w:t xml:space="preserve">    </w:t>
-      </w:r>
-      <w:r>
-        <w:rPr>
-          <w:b w:val="0"/>
-          <w:bCs w:val="0"/>
-        </w:rPr>
-        <w:t xml:space="preserve">match func_input:</w:t>
-      </w:r>
-      <w:r/>
-    </w:p>
-    <w:p>
-      <w:pPr>
-        <w:pStyle w:val="600"/>
-        <w:rPr>
-          <w:b w:val="0"/>
-          <w:bCs w:val="0"/>
-        </w:rPr>
-      </w:pPr>
-      <w:r>
-        <w:rPr>
-          <w:b w:val="0"/>
-          <w:bCs w:val="0"/>
-        </w:rPr>
-        <w:t xml:space="preserve">        </w:t>
-      </w:r>
-      <w:r>
-        <w:rPr>
-          <w:b w:val="0"/>
-          <w:bCs w:val="0"/>
-        </w:rPr>
-        <w:t xml:space="preserve">case "f1":</w:t>
-      </w:r>
-      <w:r/>
-    </w:p>
-    <w:p>
-      <w:pPr>
-        <w:pStyle w:val="600"/>
-        <w:rPr>
-          <w:b w:val="0"/>
-          <w:bCs w:val="0"/>
-        </w:rPr>
-      </w:pPr>
-      <w:r>
-        <w:rPr>
-          <w:b w:val="0"/>
-          <w:bCs w:val="0"/>
-        </w:rPr>
-        <w:t xml:space="preserve">            </w:t>
-      </w:r>
-      <w:r>
-        <w:rPr>
-          <w:b w:val="0"/>
-          <w:bCs w:val="0"/>
-        </w:rPr>
-        <w:t xml:space="preserve">func = f1</w:t>
-      </w:r>
-      <w:r/>
-    </w:p>
-    <w:p>
-      <w:pPr>
-        <w:pStyle w:val="600"/>
-        <w:rPr>
-          <w:b w:val="0"/>
-          <w:bCs w:val="0"/>
-        </w:rPr>
-      </w:pPr>
-      <w:r>
-        <w:rPr>
-          <w:b w:val="0"/>
-          <w:bCs w:val="0"/>
-        </w:rPr>
-        <w:t xml:space="preserve">        </w:t>
-      </w:r>
-      <w:r>
-        <w:rPr>
-          <w:b w:val="0"/>
-          <w:bCs w:val="0"/>
-        </w:rPr>
-        <w:t xml:space="preserve">case "f2":</w:t>
-      </w:r>
-      <w:r/>
-    </w:p>
-    <w:p>
-      <w:pPr>
-        <w:pStyle w:val="600"/>
-        <w:rPr>
-          <w:b w:val="0"/>
-          <w:bCs w:val="0"/>
-        </w:rPr>
-      </w:pPr>
-      <w:r>
-        <w:rPr>
-          <w:b w:val="0"/>
-          <w:bCs w:val="0"/>
-        </w:rPr>
-        <w:t xml:space="preserve">            </w:t>
-      </w:r>
-      <w:r>
-        <w:rPr>
-          <w:b w:val="0"/>
-          <w:bCs w:val="0"/>
-        </w:rPr>
-        <w:t xml:space="preserve">func = f2</w:t>
-      </w:r>
-      <w:r/>
-    </w:p>
-    <w:p>
-      <w:pPr>
-        <w:pStyle w:val="600"/>
-        <w:rPr>
-          <w:b w:val="0"/>
-          <w:bCs w:val="0"/>
-        </w:rPr>
-      </w:pPr>
-      <w:r>
-        <w:rPr>
-          <w:b w:val="0"/>
-          <w:bCs w:val="0"/>
-        </w:rPr>
-        <w:t xml:space="preserve">        </w:t>
-      </w:r>
-      <w:r>
-        <w:rPr>
-          <w:b w:val="0"/>
-          <w:bCs w:val="0"/>
-        </w:rPr>
-        <w:t xml:space="preserve">case "f3":</w:t>
-      </w:r>
-      <w:r/>
-    </w:p>
-    <w:p>
-      <w:pPr>
-        <w:pStyle w:val="600"/>
-        <w:rPr>
-          <w:b w:val="0"/>
-          <w:bCs w:val="0"/>
-        </w:rPr>
-      </w:pPr>
-      <w:r>
-        <w:rPr>
-          <w:b w:val="0"/>
-          <w:bCs w:val="0"/>
-        </w:rPr>
-        <w:t xml:space="preserve">            </w:t>
-      </w:r>
-      <w:r>
-        <w:rPr>
-          <w:b w:val="0"/>
-          <w:bCs w:val="0"/>
-        </w:rPr>
-        <w:t xml:space="preserve">func = f3</w:t>
-      </w:r>
-      <w:r/>
-    </w:p>
-    <w:p>
-      <w:pPr>
-        <w:pStyle w:val="600"/>
-        <w:rPr>
-          <w:b w:val="0"/>
-          <w:bCs w:val="0"/>
-        </w:rPr>
-      </w:pPr>
-      <w:r>
-        <w:rPr>
-          <w:b w:val="0"/>
-          <w:bCs w:val="0"/>
-        </w:rPr>
-        <w:t xml:space="preserve">        </w:t>
-      </w:r>
-      <w:r>
-        <w:rPr>
-          <w:b w:val="0"/>
-          <w:bCs w:val="0"/>
-        </w:rPr>
-        <w:t xml:space="preserve">case _:</w:t>
-      </w:r>
-      <w:r/>
-    </w:p>
-    <w:p>
-      <w:pPr>
-        <w:pStyle w:val="600"/>
-        <w:rPr>
-          <w:b w:val="0"/>
-          <w:bCs w:val="0"/>
-        </w:rPr>
-      </w:pPr>
-      <w:r>
-        <w:rPr>
-          <w:b w:val="0"/>
-          <w:bCs w:val="0"/>
-        </w:rPr>
-        <w:t xml:space="preserve">            </w:t>
-      </w:r>
-      <w:r>
-        <w:rPr>
-          <w:b w:val="0"/>
-          <w:bCs w:val="0"/>
-        </w:rPr>
-        <w:t xml:space="preserve">main()</w:t>
-      </w:r>
-      <w:r/>
-    </w:p>
-    <w:p>
-      <w:pPr>
-        <w:pStyle w:val="600"/>
-        <w:rPr>
-          <w:b w:val="0"/>
-          <w:bCs w:val="0"/>
-        </w:rPr>
-      </w:pPr>
-      <w:r>
-        <w:rPr>
-          <w:b w:val="0"/>
-          <w:bCs w:val="0"/>
-        </w:rPr>
-        <w:t xml:space="preserve">            </w:t>
-      </w:r>
-      <w:r>
-        <w:rPr>
-          <w:b w:val="0"/>
-          <w:bCs w:val="0"/>
-        </w:rPr>
-        <w:t xml:space="preserve">return</w:t>
-      </w:r>
-      <w:r/>
-    </w:p>
-    <w:p>
-      <w:pPr>
-        <w:pStyle w:val="600"/>
-        <w:rPr>
-          <w:b w:val="0"/>
-          <w:bCs w:val="0"/>
-        </w:rPr>
-      </w:pPr>
-      <w:r>
-        <w:rPr>
-          <w:b w:val="0"/>
-          <w:bCs w:val="0"/>
-        </w:rPr>
-      </w:r>
-      <w:r/>
-    </w:p>
-    <w:p>
-      <w:pPr>
-        <w:pStyle w:val="600"/>
-        <w:rPr>
-          <w:b w:val="0"/>
-          <w:bCs w:val="0"/>
-        </w:rPr>
-      </w:pPr>
-      <w:r>
-        <w:rPr>
-          <w:b w:val="0"/>
-          <w:bCs w:val="0"/>
-        </w:rPr>
-        <w:t xml:space="preserve">    </w:t>
-      </w:r>
-      <w:r>
-        <w:rPr>
-          <w:b w:val="0"/>
-          <w:bCs w:val="0"/>
-        </w:rPr>
-        <w:t xml:space="preserve">solver = ODESolver(func, 1, 0, 1, 0.1)</w:t>
-      </w:r>
-      <w:r/>
-    </w:p>
-    <w:p>
-      <w:pPr>
-        <w:pStyle w:val="600"/>
-        <w:rPr>
-          <w:b w:val="0"/>
-          <w:bCs w:val="0"/>
-        </w:rPr>
-      </w:pPr>
-      <w:r>
-        <w:rPr>
-          <w:b w:val="0"/>
-          <w:bCs w:val="0"/>
-        </w:rPr>
-        <w:t xml:space="preserve">    </w:t>
-      </w:r>
-      <w:r>
-        <w:rPr>
-          <w:b w:val="0"/>
-          <w:bCs w:val="0"/>
-        </w:rPr>
-        <w:t xml:space="preserve">x, y = solver.euler()</w:t>
-      </w:r>
-      <w:r/>
-    </w:p>
-    <w:p>
-      <w:pPr>
-        <w:pStyle w:val="600"/>
-        <w:rPr>
-          <w:b w:val="0"/>
-          <w:bCs w:val="0"/>
-        </w:rPr>
-      </w:pPr>
-      <w:r>
-        <w:rPr>
-          <w:b w:val="0"/>
-          <w:bCs w:val="0"/>
-        </w:rPr>
-        <w:t xml:space="preserve">    </w:t>
-      </w:r>
-      <w:r>
-        <w:rPr>
-          <w:b w:val="0"/>
-          <w:bCs w:val="0"/>
-        </w:rPr>
-        <w:t xml:space="preserve">plt.plot(x, y, label='Euler')</w:t>
-      </w:r>
-      <w:r/>
-    </w:p>
-    <w:p>
-      <w:pPr>
-        <w:pStyle w:val="600"/>
-        <w:rPr>
-          <w:b w:val="0"/>
-          <w:bCs w:val="0"/>
-        </w:rPr>
-      </w:pPr>
-      <w:r>
-        <w:rPr>
-          <w:b w:val="0"/>
-          <w:bCs w:val="0"/>
-        </w:rPr>
-      </w:r>
-      <w:r/>
-    </w:p>
-    <w:p>
-      <w:pPr>
-        <w:pStyle w:val="600"/>
-        <w:rPr>
-          <w:b w:val="0"/>
-          <w:bCs w:val="0"/>
-        </w:rPr>
-      </w:pPr>
-      <w:r>
-        <w:rPr>
-          <w:b w:val="0"/>
-          <w:bCs w:val="0"/>
-        </w:rPr>
-        <w:t xml:space="preserve">    </w:t>
-      </w:r>
-      <w:r>
-        <w:rPr>
-          <w:b w:val="0"/>
-          <w:bCs w:val="0"/>
-        </w:rPr>
-        <w:t xml:space="preserve">x, y = solver.improved_euler()</w:t>
-      </w:r>
-      <w:r/>
-    </w:p>
-    <w:p>
-      <w:pPr>
-        <w:pStyle w:val="600"/>
-        <w:rPr>
-          <w:b w:val="0"/>
-          <w:bCs w:val="0"/>
-        </w:rPr>
-      </w:pPr>
-      <w:r>
-        <w:rPr>
-          <w:b w:val="0"/>
-          <w:bCs w:val="0"/>
-        </w:rPr>
-        <w:t xml:space="preserve">    </w:t>
-      </w:r>
-      <w:r>
-        <w:rPr>
-          <w:b w:val="0"/>
-          <w:bCs w:val="0"/>
-        </w:rPr>
-        <w:t xml:space="preserve">plt.plot(x, y, label='Improved Euler')</w:t>
-      </w:r>
-      <w:r/>
-    </w:p>
-    <w:p>
-      <w:pPr>
-        <w:pStyle w:val="600"/>
-        <w:rPr>
-          <w:b w:val="0"/>
-          <w:bCs w:val="0"/>
-        </w:rPr>
-      </w:pPr>
-      <w:r>
-        <w:rPr>
-          <w:b w:val="0"/>
-          <w:bCs w:val="0"/>
-        </w:rPr>
-      </w:r>
-      <w:r/>
-    </w:p>
-    <w:p>
-      <w:pPr>
-        <w:pStyle w:val="600"/>
-        <w:rPr>
-          <w:b w:val="0"/>
-          <w:bCs w:val="0"/>
-        </w:rPr>
-      </w:pPr>
-      <w:r>
-        <w:rPr>
-          <w:b w:val="0"/>
-          <w:bCs w:val="0"/>
-        </w:rPr>
-        <w:t xml:space="preserve">    </w:t>
-      </w:r>
-      <w:r>
-        <w:rPr>
-          <w:b w:val="0"/>
-          <w:bCs w:val="0"/>
-        </w:rPr>
-        <w:t xml:space="preserve">x, y = solver.adams(4)</w:t>
-      </w:r>
-      <w:r/>
-    </w:p>
-    <w:p>
-      <w:pPr>
-        <w:pStyle w:val="600"/>
-        <w:rPr>
-          <w:b w:val="0"/>
-          <w:bCs w:val="0"/>
-        </w:rPr>
-      </w:pPr>
-      <w:r>
-        <w:rPr>
-          <w:b w:val="0"/>
-          <w:bCs w:val="0"/>
-        </w:rPr>
-        <w:t xml:space="preserve">    </w:t>
-      </w:r>
-      <w:r>
-        <w:rPr>
-          <w:b w:val="0"/>
-          <w:bCs w:val="0"/>
-        </w:rPr>
-        <w:t xml:space="preserve">plt.plot(x, y, label='Adams')</w:t>
-      </w:r>
-      <w:r/>
-    </w:p>
-    <w:p>
-      <w:pPr>
-        <w:pStyle w:val="600"/>
-        <w:rPr>
-          <w:b w:val="0"/>
-          <w:bCs w:val="0"/>
-        </w:rPr>
-      </w:pPr>
-      <w:r>
-        <w:rPr>
-          <w:b w:val="0"/>
-          <w:bCs w:val="0"/>
-        </w:rPr>
-      </w:r>
-      <w:r/>
-    </w:p>
-    <w:p>
-      <w:pPr>
-        <w:pStyle w:val="600"/>
-        <w:rPr>
-          <w:b w:val="0"/>
-          <w:bCs w:val="0"/>
-        </w:rPr>
-      </w:pPr>
-      <w:r>
-        <w:rPr>
-          <w:b w:val="0"/>
-          <w:bCs w:val="0"/>
-        </w:rPr>
-        <w:t xml:space="preserve">    </w:t>
-      </w:r>
-      <w:r>
-        <w:rPr>
-          <w:b w:val="0"/>
-          <w:bCs w:val="0"/>
-        </w:rPr>
-        <w:t xml:space="preserve">epsilon = solver.runge_rule(0.1, 0.05, 1)</w:t>
-      </w:r>
-      <w:r/>
-    </w:p>
-    <w:p>
-      <w:pPr>
-        <w:pStyle w:val="600"/>
-        <w:rPr>
-          <w:b w:val="0"/>
-          <w:bCs w:val="0"/>
-        </w:rPr>
-      </w:pPr>
-      <w:r>
-        <w:rPr>
-          <w:b w:val="0"/>
-          <w:bCs w:val="0"/>
-        </w:rPr>
-        <w:t xml:space="preserve">    </w:t>
-      </w:r>
-      <w:r>
-        <w:rPr>
-          <w:b w:val="0"/>
-          <w:bCs w:val="0"/>
-        </w:rPr>
-        <w:t xml:space="preserve">print(f"Точность метода Эйлера по правилу Рунге: {epsilon}")</w:t>
-      </w:r>
-      <w:r/>
-    </w:p>
-    <w:p>
-      <w:pPr>
-        <w:pStyle w:val="600"/>
-        <w:rPr>
-          <w:b w:val="0"/>
-          <w:bCs w:val="0"/>
-        </w:rPr>
-      </w:pPr>
-      <w:r>
-        <w:rPr>
-          <w:b w:val="0"/>
-          <w:bCs w:val="0"/>
-        </w:rPr>
-        <w:t xml:space="preserve">    </w:t>
-      </w:r>
-      <w:r/>
-    </w:p>
-    <w:p>
-      <w:pPr>
-        <w:pStyle w:val="600"/>
-        <w:rPr>
-          <w:b w:val="0"/>
-          <w:bCs w:val="0"/>
-        </w:rPr>
-      </w:pPr>
-      <w:r>
-        <w:rPr>
-          <w:b w:val="0"/>
-          <w:bCs w:val="0"/>
-        </w:rPr>
-        <w:t xml:space="preserve">    </w:t>
-      </w:r>
-      <w:r>
-        <w:rPr>
-          <w:b w:val="0"/>
-          <w:bCs w:val="0"/>
-        </w:rPr>
-        <w:t xml:space="preserve">plt.legend()</w:t>
-      </w:r>
-      <w:r/>
-    </w:p>
-    <w:p>
-      <w:pPr>
-        <w:pStyle w:val="600"/>
-        <w:rPr>
-          <w:b w:val="0"/>
-          <w:bCs w:val="0"/>
-        </w:rPr>
-      </w:pPr>
-      <w:r>
-        <w:rPr>
-          <w:b w:val="0"/>
-          <w:bCs w:val="0"/>
-        </w:rPr>
-        <w:t xml:space="preserve">    </w:t>
-      </w:r>
-      <w:r>
-        <w:rPr>
-          <w:b w:val="0"/>
-          <w:bCs w:val="0"/>
-        </w:rPr>
-        <w:t xml:space="preserve">plt.show()</w:t>
-      </w:r>
-      <w:r/>
-    </w:p>
-    <w:p>
-      <w:pPr>
-        <w:pStyle w:val="600"/>
-        <w:rPr>
-          <w:b w:val="0"/>
-          <w:bCs w:val="0"/>
-        </w:rPr>
-      </w:pPr>
-      <w:r>
-        <w:rPr>
-          <w:b w:val="0"/>
-          <w:bCs w:val="0"/>
-        </w:rPr>
-      </w:r>
-      <w:r/>
-    </w:p>
-    <w:p>
-      <w:pPr>
-        <w:pStyle w:val="600"/>
-        <w:rPr>
-          <w:b w:val="0"/>
-          <w:bCs w:val="0"/>
-        </w:rPr>
-      </w:pPr>
-      <w:r>
-        <w:rPr>
-          <w:b w:val="0"/>
-          <w:bCs w:val="0"/>
-        </w:rPr>
-      </w:r>
-      <w:r/>
-    </w:p>
-    <w:p>
-      <w:pPr>
-        <w:pStyle w:val="600"/>
-        <w:rPr>
-          <w:b w:val="0"/>
-          <w:bCs w:val="0"/>
-        </w:rPr>
+        <w:pStyle w:val="763"/>
+      </w:pPr>
+      <w:r>
+        <w:rPr>
+          <w:b w:val="0"/>
+          <w:bCs w:val="0"/>
+        </w:rPr>
+        <w:t xml:space="preserve">    f1 = lambda x, y: x + y</w:t>
+      </w:r>
+      <w:r/>
+    </w:p>
+    <w:p>
+      <w:pPr>
+        <w:pStyle w:val="763"/>
+      </w:pPr>
+      <w:r>
+        <w:rPr>
+          <w:b w:val="0"/>
+          <w:bCs w:val="0"/>
+        </w:rPr>
+        <w:t xml:space="preserve">    f2 = lambda x, y: np.sin(x) - y</w:t>
+      </w:r>
+      <w:r/>
+    </w:p>
+    <w:p>
+      <w:pPr>
+        <w:pStyle w:val="763"/>
+      </w:pPr>
+      <w:r>
+        <w:rPr>
+          <w:b w:val="0"/>
+          <w:bCs w:val="0"/>
+        </w:rPr>
+        <w:t xml:space="preserve">    f3 = lambda x, y: np.exp(-x) - y**2</w:t>
+      </w:r>
+      <w:r/>
+    </w:p>
+    <w:p>
+      <w:pPr>
+        <w:pStyle w:val="763"/>
+      </w:pPr>
+      <w:r>
+        <w:rPr>
+          <w:b w:val="0"/>
+          <w:bCs w:val="0"/>
+        </w:rPr>
+      </w:r>
+      <w:r/>
+    </w:p>
+    <w:p>
+      <w:pPr>
+        <w:pStyle w:val="763"/>
+      </w:pPr>
+      <w:r>
+        <w:rPr>
+          <w:b w:val="0"/>
+          <w:bCs w:val="0"/>
+        </w:rPr>
+        <w:t xml:space="preserve">    print("f1 = x + y")</w:t>
+      </w:r>
+      <w:r/>
+    </w:p>
+    <w:p>
+      <w:pPr>
+        <w:pStyle w:val="763"/>
+      </w:pPr>
+      <w:r>
+        <w:rPr>
+          <w:b w:val="0"/>
+          <w:bCs w:val="0"/>
+        </w:rPr>
+        <w:t xml:space="preserve">    print("f2 = sin(x) - y")</w:t>
+      </w:r>
+      <w:r/>
+    </w:p>
+    <w:p>
+      <w:pPr>
+        <w:pStyle w:val="763"/>
+      </w:pPr>
+      <w:r>
+        <w:rPr>
+          <w:b w:val="0"/>
+          <w:bCs w:val="0"/>
+        </w:rPr>
+        <w:t xml:space="preserve">    print("f3 = e^(-x) - y^2")</w:t>
+      </w:r>
+      <w:r/>
+    </w:p>
+    <w:p>
+      <w:pPr>
+        <w:pStyle w:val="763"/>
+      </w:pPr>
+      <w:r>
+        <w:rPr>
+          <w:b w:val="0"/>
+          <w:bCs w:val="0"/>
+        </w:rPr>
+        <w:t xml:space="preserve">    func_input = input("Выберите функцию f1/f2/f3: ")</w:t>
+      </w:r>
+      <w:r/>
+    </w:p>
+    <w:p>
+      <w:pPr>
+        <w:pStyle w:val="763"/>
+      </w:pPr>
+      <w:r>
+        <w:rPr>
+          <w:b w:val="0"/>
+          <w:bCs w:val="0"/>
+        </w:rPr>
+      </w:r>
+      <w:r/>
+    </w:p>
+    <w:p>
+      <w:pPr>
+        <w:pStyle w:val="763"/>
+      </w:pPr>
+      <w:r>
+        <w:rPr>
+          <w:b w:val="0"/>
+          <w:bCs w:val="0"/>
+        </w:rPr>
+        <w:t xml:space="preserve">    func = f1</w:t>
+      </w:r>
+      <w:r/>
+    </w:p>
+    <w:p>
+      <w:pPr>
+        <w:pStyle w:val="763"/>
+      </w:pPr>
+      <w:r>
+        <w:rPr>
+          <w:b w:val="0"/>
+          <w:bCs w:val="0"/>
+        </w:rPr>
+      </w:r>
+      <w:r/>
+    </w:p>
+    <w:p>
+      <w:pPr>
+        <w:pStyle w:val="763"/>
+      </w:pPr>
+      <w:r>
+        <w:rPr>
+          <w:b w:val="0"/>
+          <w:bCs w:val="0"/>
+        </w:rPr>
+        <w:t xml:space="preserve">    if func_input == "f1":</w:t>
+      </w:r>
+      <w:r/>
+    </w:p>
+    <w:p>
+      <w:pPr>
+        <w:pStyle w:val="763"/>
+      </w:pPr>
+      <w:r>
+        <w:rPr>
+          <w:b w:val="0"/>
+          <w:bCs w:val="0"/>
+        </w:rPr>
+        <w:t xml:space="preserve">        func = f1</w:t>
+      </w:r>
+      <w:r/>
+    </w:p>
+    <w:p>
+      <w:pPr>
+        <w:pStyle w:val="763"/>
+      </w:pPr>
+      <w:r>
+        <w:rPr>
+          <w:b w:val="0"/>
+          <w:bCs w:val="0"/>
+        </w:rPr>
+        <w:t xml:space="preserve">        exact_solution = exact_solution_f1</w:t>
+      </w:r>
+      <w:r/>
+    </w:p>
+    <w:p>
+      <w:pPr>
+        <w:pStyle w:val="763"/>
+      </w:pPr>
+      <w:r>
+        <w:rPr>
+          <w:b w:val="0"/>
+          <w:bCs w:val="0"/>
+        </w:rPr>
+        <w:t xml:space="preserve">    elif func_input == "f2":</w:t>
+      </w:r>
+      <w:r/>
+    </w:p>
+    <w:p>
+      <w:pPr>
+        <w:pStyle w:val="763"/>
+      </w:pPr>
+      <w:r>
+        <w:rPr>
+          <w:b w:val="0"/>
+          <w:bCs w:val="0"/>
+        </w:rPr>
+        <w:t xml:space="preserve">        func = f2</w:t>
+      </w:r>
+      <w:r/>
+    </w:p>
+    <w:p>
+      <w:pPr>
+        <w:pStyle w:val="763"/>
+      </w:pPr>
+      <w:r>
+        <w:rPr>
+          <w:b w:val="0"/>
+          <w:bCs w:val="0"/>
+        </w:rPr>
+        <w:t xml:space="preserve">        exact_solution = exact_solution_f2</w:t>
+      </w:r>
+      <w:r/>
+    </w:p>
+    <w:p>
+      <w:pPr>
+        <w:pStyle w:val="763"/>
+      </w:pPr>
+      <w:r>
+        <w:rPr>
+          <w:b w:val="0"/>
+          <w:bCs w:val="0"/>
+        </w:rPr>
+        <w:t xml:space="preserve">    elif func_input == "f3":</w:t>
+      </w:r>
+      <w:r/>
+    </w:p>
+    <w:p>
+      <w:pPr>
+        <w:pStyle w:val="763"/>
+      </w:pPr>
+      <w:r>
+        <w:rPr>
+          <w:b w:val="0"/>
+          <w:bCs w:val="0"/>
+        </w:rPr>
+        <w:t xml:space="preserve">        func = f3</w:t>
+      </w:r>
+      <w:r/>
+    </w:p>
+    <w:p>
+      <w:pPr>
+        <w:pStyle w:val="763"/>
+      </w:pPr>
+      <w:r>
+        <w:rPr>
+          <w:b w:val="0"/>
+          <w:bCs w:val="0"/>
+        </w:rPr>
+        <w:t xml:space="preserve">        exact_solution = None</w:t>
+      </w:r>
+      <w:r/>
+    </w:p>
+    <w:p>
+      <w:pPr>
+        <w:pStyle w:val="763"/>
+      </w:pPr>
+      <w:r>
+        <w:rPr>
+          <w:b w:val="0"/>
+          <w:bCs w:val="0"/>
+        </w:rPr>
+        <w:t xml:space="preserve">    else:</w:t>
+      </w:r>
+      <w:r/>
+    </w:p>
+    <w:p>
+      <w:pPr>
+        <w:pStyle w:val="763"/>
+      </w:pPr>
+      <w:r>
+        <w:rPr>
+          <w:b w:val="0"/>
+          <w:bCs w:val="0"/>
+        </w:rPr>
+        <w:t xml:space="preserve">        main()</w:t>
+      </w:r>
+      <w:r/>
+    </w:p>
+    <w:p>
+      <w:pPr>
+        <w:pStyle w:val="763"/>
+      </w:pPr>
+      <w:r>
+        <w:rPr>
+          <w:b w:val="0"/>
+          <w:bCs w:val="0"/>
+        </w:rPr>
+        <w:t xml:space="preserve">        return</w:t>
+      </w:r>
+      <w:r/>
+    </w:p>
+    <w:p>
+      <w:pPr>
+        <w:pStyle w:val="763"/>
+      </w:pPr>
+      <w:r>
+        <w:rPr>
+          <w:b w:val="0"/>
+          <w:bCs w:val="0"/>
+        </w:rPr>
+      </w:r>
+      <w:r/>
+    </w:p>
+    <w:p>
+      <w:pPr>
+        <w:pStyle w:val="763"/>
+      </w:pPr>
+      <w:r>
+        <w:rPr>
+          <w:b w:val="0"/>
+          <w:bCs w:val="0"/>
+        </w:rPr>
+        <w:t xml:space="preserve">    epsilon = runge_rule(func, 1, 0, 1, 0.1, 0.05, 1)</w:t>
+      </w:r>
+      <w:r/>
+    </w:p>
+    <w:p>
+      <w:pPr>
+        <w:pStyle w:val="763"/>
+      </w:pPr>
+      <w:r>
+        <w:rPr>
+          <w:b w:val="0"/>
+          <w:bCs w:val="0"/>
+        </w:rPr>
+        <w:t xml:space="preserve">    print(f"Точность метода Эйлера по правилу Рунге: {epsilon}")</w:t>
+      </w:r>
+      <w:r/>
+    </w:p>
+    <w:p>
+      <w:pPr>
+        <w:pStyle w:val="763"/>
+      </w:pPr>
+      <w:r>
+        <w:rPr>
+          <w:b w:val="0"/>
+          <w:bCs w:val="0"/>
+        </w:rPr>
+      </w:r>
+      <w:r/>
+    </w:p>
+    <w:p>
+      <w:pPr>
+        <w:pStyle w:val="763"/>
+      </w:pPr>
+      <w:r>
+        <w:rPr>
+          <w:b w:val="0"/>
+          <w:bCs w:val="0"/>
+        </w:rPr>
+        <w:t xml:space="preserve">    x0, xn, h = 0, 1, 0.1</w:t>
+      </w:r>
+      <w:r/>
+    </w:p>
+    <w:p>
+      <w:pPr>
+        <w:pStyle w:val="763"/>
+      </w:pPr>
+      <w:r>
+        <w:rPr>
+          <w:b w:val="0"/>
+          <w:bCs w:val="0"/>
+        </w:rPr>
+      </w:r>
+      <w:r/>
+    </w:p>
+    <w:p>
+      <w:pPr>
+        <w:pStyle w:val="763"/>
+      </w:pPr>
+      <w:r>
+        <w:rPr>
+          <w:b w:val="0"/>
+          <w:bCs w:val="0"/>
+        </w:rPr>
+        <w:t xml:space="preserve">    x_exact = np.arange(x0, xn + h, h)</w:t>
+      </w:r>
+      <w:r/>
+    </w:p>
+    <w:p>
+      <w:pPr>
+        <w:pStyle w:val="763"/>
+      </w:pPr>
+      <w:r>
+        <w:rPr>
+          <w:b w:val="0"/>
+          <w:bCs w:val="0"/>
+        </w:rPr>
+        <w:t xml:space="preserve">    if exact_solution is not None:</w:t>
+      </w:r>
+      <w:r/>
+    </w:p>
+    <w:p>
+      <w:pPr>
+        <w:pStyle w:val="763"/>
+      </w:pPr>
+      <w:r>
+        <w:rPr>
+          <w:b w:val="0"/>
+          <w:bCs w:val="0"/>
+        </w:rPr>
+        <w:t xml:space="preserve">        y_exact = exact_solution(x_exact)</w:t>
+      </w:r>
+      <w:r/>
+    </w:p>
+    <w:p>
+      <w:pPr>
+        <w:pStyle w:val="763"/>
+      </w:pPr>
+      <w:r>
+        <w:rPr>
+          <w:b w:val="0"/>
+          <w:bCs w:val="0"/>
+        </w:rPr>
+        <w:t xml:space="preserve">        plt.plot(x_exact, y_exact, label='Exact solution')</w:t>
+      </w:r>
+      <w:r/>
+    </w:p>
+    <w:p>
+      <w:pPr>
+        <w:pStyle w:val="763"/>
+      </w:pPr>
+      <w:r>
+        <w:rPr>
+          <w:b w:val="0"/>
+          <w:bCs w:val="0"/>
+        </w:rPr>
+      </w:r>
+      <w:r/>
+    </w:p>
+    <w:p>
+      <w:pPr>
+        <w:pStyle w:val="763"/>
+      </w:pPr>
+      <w:r>
+        <w:rPr>
+          <w:b w:val="0"/>
+          <w:bCs w:val="0"/>
+        </w:rPr>
+        <w:t xml:space="preserve">    x_euler, y_euler = euler(func, 1, 0, 1, 0.1)</w:t>
+      </w:r>
+      <w:r/>
+    </w:p>
+    <w:p>
+      <w:pPr>
+        <w:pStyle w:val="763"/>
+      </w:pPr>
+      <w:r>
+        <w:rPr>
+          <w:b w:val="0"/>
+          <w:bCs w:val="0"/>
+        </w:rPr>
+        <w:t xml:space="preserve">    plt.plot(x_euler, y_euler, label='Euler')</w:t>
+      </w:r>
+      <w:r/>
+    </w:p>
+    <w:p>
+      <w:pPr>
+        <w:pStyle w:val="763"/>
+      </w:pPr>
+      <w:r>
+        <w:rPr>
+          <w:b w:val="0"/>
+          <w:bCs w:val="0"/>
+        </w:rPr>
+      </w:r>
+      <w:r/>
+    </w:p>
+    <w:p>
+      <w:pPr>
+        <w:pStyle w:val="763"/>
+      </w:pPr>
+      <w:r>
+        <w:rPr>
+          <w:b w:val="0"/>
+          <w:bCs w:val="0"/>
+        </w:rPr>
+        <w:t xml:space="preserve">    x_improved_euler, y_improved_euler = improved_euler(func, 1, 0, 1, 0.1)</w:t>
+      </w:r>
+      <w:r/>
+    </w:p>
+    <w:p>
+      <w:pPr>
+        <w:pStyle w:val="763"/>
+      </w:pPr>
+      <w:r>
+        <w:rPr>
+          <w:b w:val="0"/>
+          <w:bCs w:val="0"/>
+        </w:rPr>
+        <w:t xml:space="preserve">    plt.plot(x_improved_euler, y_improved_euler, label='Improved Euler')</w:t>
+      </w:r>
+      <w:r/>
+    </w:p>
+    <w:p>
+      <w:pPr>
+        <w:pStyle w:val="763"/>
+      </w:pPr>
+      <w:r>
+        <w:rPr>
+          <w:b w:val="0"/>
+          <w:bCs w:val="0"/>
+        </w:rPr>
+      </w:r>
+      <w:r/>
+    </w:p>
+    <w:p>
+      <w:pPr>
+        <w:pStyle w:val="763"/>
+      </w:pPr>
+      <w:r>
+        <w:rPr>
+          <w:b w:val="0"/>
+          <w:bCs w:val="0"/>
+        </w:rPr>
+        <w:t xml:space="preserve">    x_adams, y_adams = adams(func, 1, 0, 1, 0.1, 4)</w:t>
+      </w:r>
+      <w:r/>
+    </w:p>
+    <w:p>
+      <w:pPr>
+        <w:pStyle w:val="763"/>
+      </w:pPr>
+      <w:r>
+        <w:rPr>
+          <w:b w:val="0"/>
+          <w:bCs w:val="0"/>
+        </w:rPr>
+        <w:t xml:space="preserve">    plt.plot(x_adams, y_adams, label='Adams')</w:t>
+      </w:r>
+      <w:r/>
+    </w:p>
+    <w:p>
+      <w:pPr>
+        <w:pStyle w:val="763"/>
+      </w:pPr>
+      <w:r>
+        <w:rPr>
+          <w:b w:val="0"/>
+          <w:bCs w:val="0"/>
+        </w:rPr>
+      </w:r>
+      <w:r/>
+    </w:p>
+    <w:p>
+      <w:pPr>
+        <w:pStyle w:val="763"/>
+      </w:pPr>
+      <w:r>
+        <w:rPr>
+          <w:b w:val="0"/>
+          <w:bCs w:val="0"/>
+        </w:rPr>
+        <w:t xml:space="preserve">    # Подготовка данных для таблицы</w:t>
+      </w:r>
+      <w:r/>
+    </w:p>
+    <w:p>
+      <w:pPr>
+        <w:pStyle w:val="763"/>
+      </w:pPr>
+      <w:r>
+        <w:rPr>
+          <w:b w:val="0"/>
+          <w:bCs w:val="0"/>
+        </w:rPr>
+        <w:t xml:space="preserve">    table_data = list(zip(x_euler, y_euler, y_improved_euler, y_adams))</w:t>
+      </w:r>
+      <w:r/>
+    </w:p>
+    <w:p>
+      <w:pPr>
+        <w:pStyle w:val="763"/>
+      </w:pPr>
+      <w:r>
+        <w:rPr>
+          <w:b w:val="0"/>
+          <w:bCs w:val="0"/>
+        </w:rPr>
+      </w:r>
+      <w:r/>
+    </w:p>
+    <w:p>
+      <w:pPr>
+        <w:pStyle w:val="763"/>
+      </w:pPr>
+      <w:r>
+        <w:rPr>
+          <w:b w:val="0"/>
+          <w:bCs w:val="0"/>
+        </w:rPr>
+        <w:t xml:space="preserve">    # Вывод таблицы с использованием tabulate</w:t>
+      </w:r>
+      <w:r/>
+    </w:p>
+    <w:p>
+      <w:pPr>
+        <w:pStyle w:val="763"/>
+      </w:pPr>
+      <w:r>
+        <w:rPr>
+          <w:b w:val="0"/>
+          <w:bCs w:val="0"/>
+        </w:rPr>
+        <w:t xml:space="preserve">    print(tabulate(table_data, headers=["x", "Euler", "Improved Euler", "Adams"]))</w:t>
+      </w:r>
+      <w:r/>
+    </w:p>
+    <w:p>
+      <w:pPr>
+        <w:pStyle w:val="763"/>
+      </w:pPr>
+      <w:r>
+        <w:rPr>
+          <w:b w:val="0"/>
+          <w:bCs w:val="0"/>
+        </w:rPr>
+      </w:r>
+      <w:r/>
+    </w:p>
+    <w:p>
+      <w:pPr>
+        <w:pStyle w:val="763"/>
+      </w:pPr>
+      <w:r>
+        <w:rPr>
+          <w:b w:val="0"/>
+          <w:bCs w:val="0"/>
+        </w:rPr>
+        <w:t xml:space="preserve">    epsilon = runge_rule(func, 1, 0, 1, 0.1, 0.05, 1)</w:t>
+      </w:r>
+      <w:r/>
+    </w:p>
+    <w:p>
+      <w:pPr>
+        <w:pStyle w:val="763"/>
+      </w:pPr>
+      <w:r>
+        <w:rPr>
+          <w:b w:val="0"/>
+          <w:bCs w:val="0"/>
+        </w:rPr>
+        <w:t xml:space="preserve">    print(f"\nТочность метода Эйлера по правилу Рунге: {epsilon}\n")</w:t>
+      </w:r>
+      <w:r/>
+    </w:p>
+    <w:p>
+      <w:pPr>
+        <w:pStyle w:val="763"/>
+      </w:pPr>
+      <w:r>
+        <w:rPr>
+          <w:b w:val="0"/>
+          <w:bCs w:val="0"/>
+        </w:rPr>
+      </w:r>
+      <w:r/>
+    </w:p>
+    <w:p>
+      <w:pPr>
+        <w:pStyle w:val="763"/>
+      </w:pPr>
+      <w:r>
+        <w:rPr>
+          <w:b w:val="0"/>
+          <w:bCs w:val="0"/>
+        </w:rPr>
+        <w:t xml:space="preserve">    plt.legend()</w:t>
+      </w:r>
+      <w:r/>
+    </w:p>
+    <w:p>
+      <w:pPr>
+        <w:pStyle w:val="763"/>
+      </w:pPr>
+      <w:r>
+        <w:rPr>
+          <w:b w:val="0"/>
+          <w:bCs w:val="0"/>
+        </w:rPr>
+        <w:t xml:space="preserve">    plt.show()</w:t>
+      </w:r>
+      <w:r/>
+    </w:p>
+    <w:p>
+      <w:pPr>
+        <w:pStyle w:val="763"/>
+      </w:pPr>
+      <w:r>
+        <w:rPr>
+          <w:b w:val="0"/>
+          <w:bCs w:val="0"/>
+        </w:rPr>
+      </w:r>
+      <w:r/>
+    </w:p>
+    <w:p>
+      <w:pPr>
+        <w:pStyle w:val="763"/>
+      </w:pPr>
+      <w:r>
+        <w:rPr>
+          <w:b w:val="0"/>
+          <w:bCs w:val="0"/>
+        </w:rPr>
+      </w:r>
+      <w:r/>
+    </w:p>
+    <w:p>
+      <w:pPr>
+        <w:pStyle w:val="763"/>
       </w:pPr>
       <w:r>
         <w:rPr>
@@ -3086,47 +2361,59 @@
     </w:p>
     <w:p>
       <w:pPr>
-        <w:pStyle w:val="600"/>
-        <w:rPr>
-          <w:b w:val="0"/>
-          <w:bCs w:val="0"/>
-        </w:rPr>
-      </w:pPr>
-      <w:r>
-        <w:rPr>
-          <w:b w:val="0"/>
-          <w:bCs w:val="0"/>
-        </w:rPr>
-        <w:t xml:space="preserve">    </w:t>
-      </w:r>
-      <w:r>
-        <w:rPr>
-          <w:b w:val="0"/>
-          <w:bCs w:val="0"/>
-        </w:rPr>
-        <w:t xml:space="preserve">main()</w:t>
-      </w:r>
-      <w:r/>
-    </w:p>
-    <w:p>
-      <w:pPr>
-        <w:pStyle w:val="600"/>
-        <w:rPr>
-          <w:b w:val="0"/>
-          <w:bCs w:val="0"/>
-        </w:rPr>
-      </w:pPr>
-      <w:r>
-        <w:rPr>
-          <w:b w:val="0"/>
-          <w:bCs w:val="0"/>
-        </w:rPr>
-      </w:r>
-      <w:r/>
-    </w:p>
-    <w:p>
-      <w:pPr>
-        <w:pStyle w:val="601"/>
+        <w:pStyle w:val="763"/>
+      </w:pPr>
+      <w:r>
+        <w:rPr>
+          <w:b w:val="0"/>
+          <w:bCs w:val="0"/>
+        </w:rPr>
+        <w:t xml:space="preserve">    main()</w:t>
+      </w:r>
+      <w:r/>
+    </w:p>
+    <w:p>
+      <w:pPr>
+        <w:pStyle w:val="763"/>
+        <w:rPr>
+          <w:b w:val="0"/>
+          <w:bCs w:val="0"/>
+        </w:rPr>
+      </w:pPr>
+      <w:r>
+        <w:rPr>
+          <w:b w:val="0"/>
+          <w:bCs w:val="0"/>
+        </w:rPr>
+      </w:r>
+      <w:r/>
+      <w:r>
+        <w:rPr>
+          <w:b w:val="0"/>
+          <w:bCs w:val="0"/>
+        </w:rPr>
+      </w:r>
+      <w:r/>
+    </w:p>
+    <w:p>
+      <w:pPr>
+        <w:pStyle w:val="763"/>
+        <w:rPr>
+          <w:b w:val="0"/>
+          <w:bCs w:val="0"/>
+        </w:rPr>
+      </w:pPr>
+      <w:r>
+        <w:rPr>
+          <w:b w:val="0"/>
+          <w:bCs w:val="0"/>
+        </w:rPr>
+      </w:r>
+      <w:r/>
+    </w:p>
+    <w:p>
+      <w:pPr>
+        <w:pStyle w:val="764"/>
         <w:rPr>
           <w:rFonts w:ascii="Times New Roman" w:hAnsi="Times New Roman" w:cs="Times New Roman"/>
         </w:rPr>
@@ -3140,7 +2427,7 @@
     </w:p>
     <w:p>
       <w:pPr>
-        <w:pStyle w:val="600"/>
+        <w:pStyle w:val="763"/>
       </w:pPr>
       <w:r>
         <w:t xml:space="preserve">Результаты выполнения программы</w:t>
@@ -3149,23 +2436,23 @@
     </w:p>
     <w:p>
       <w:pPr>
-        <w:pStyle w:val="600"/>
-        <w:rPr>
-          <w:b w:val="0"/>
-          <w:bCs w:val="0"/>
-        </w:rPr>
-      </w:pPr>
-      <w:r>
-        <w:rPr>
-          <w:b w:val="0"/>
-          <w:bCs w:val="0"/>
-        </w:rPr>
-      </w:r>
-      <w:r/>
-    </w:p>
-    <w:p>
-      <w:pPr>
-        <w:pStyle w:val="600"/>
+        <w:pStyle w:val="763"/>
+        <w:rPr>
+          <w:b w:val="0"/>
+          <w:bCs w:val="0"/>
+        </w:rPr>
+      </w:pPr>
+      <w:r>
+        <w:rPr>
+          <w:b w:val="0"/>
+          <w:bCs w:val="0"/>
+        </w:rPr>
+      </w:r>
+      <w:r/>
+    </w:p>
+    <w:p>
+      <w:pPr>
+        <w:pStyle w:val="763"/>
         <w:ind w:left="10" w:firstLine="0"/>
         <w:rPr>
           <w:b w:val="0"/>
@@ -3182,7 +2469,7 @@
     </w:p>
     <w:p>
       <w:pPr>
-        <w:pStyle w:val="600"/>
+        <w:pStyle w:val="763"/>
         <w:ind w:left="10" w:firstLine="0"/>
         <w:rPr>
           <w:b w:val="0"/>
@@ -3199,7 +2486,7 @@
     </w:p>
     <w:p>
       <w:pPr>
-        <w:pStyle w:val="600"/>
+        <w:pStyle w:val="763"/>
         <w:ind w:left="10" w:firstLine="0"/>
         <w:rPr>
           <w:b w:val="0"/>
@@ -3216,7 +2503,7 @@
     </w:p>
     <w:p>
       <w:pPr>
-        <w:pStyle w:val="600"/>
+        <w:pStyle w:val="763"/>
         <w:ind w:left="10" w:firstLine="0"/>
         <w:rPr>
           <w:b w:val="0"/>
@@ -3233,7 +2520,7 @@
     </w:p>
     <w:p>
       <w:pPr>
-        <w:pStyle w:val="600"/>
+        <w:pStyle w:val="763"/>
         <w:ind w:left="10" w:firstLine="0"/>
         <w:rPr>
           <w:b w:val="0"/>
@@ -3323,7 +2610,7 @@
     </w:p>
     <w:p>
       <w:pPr>
-        <w:pStyle w:val="600"/>
+        <w:pStyle w:val="763"/>
         <w:ind w:left="10" w:firstLine="0"/>
       </w:pPr>
       <w:r>
@@ -3338,7 +2625,7 @@
     </w:p>
     <w:p>
       <w:pPr>
-        <w:pStyle w:val="600"/>
+        <w:pStyle w:val="763"/>
         <w:ind w:left="10" w:firstLine="0"/>
       </w:pPr>
       <w:r>
@@ -3353,7 +2640,7 @@
     </w:p>
     <w:p>
       <w:pPr>
-        <w:pStyle w:val="600"/>
+        <w:pStyle w:val="763"/>
         <w:ind w:left="10" w:firstLine="0"/>
       </w:pPr>
       <w:r>
@@ -3368,7 +2655,7 @@
     </w:p>
     <w:p>
       <w:pPr>
-        <w:pStyle w:val="600"/>
+        <w:pStyle w:val="763"/>
         <w:ind w:left="10" w:firstLine="0"/>
       </w:pPr>
       <w:r>
@@ -3383,7 +2670,7 @@
     </w:p>
     <w:p>
       <w:pPr>
-        <w:pStyle w:val="600"/>
+        <w:pStyle w:val="763"/>
         <w:ind w:left="10" w:firstLine="0"/>
         <w:rPr>
           <w:b w:val="0"/>
@@ -3398,7 +2685,6 @@
         </w:rPr>
         <w:t xml:space="preserve">Точность метода Эйлера по правилу Рунге: 0.11911049008884023</w:t>
       </w:r>
-      <w:r/>
       <w:r>
         <w:rPr>
           <w:b w:val="0"/>
@@ -3406,92 +2692,89 @@
           <w:highlight w:val="none"/>
         </w:rPr>
       </w:r>
-      <w:r>
-        <w:rPr>
-          <w:b w:val="0"/>
-          <w:bCs w:val="0"/>
+      <w:r/>
+    </w:p>
+    <w:p>
+      <w:pPr>
+        <w:pStyle w:val="763"/>
+        <w:ind w:left="10" w:firstLine="0"/>
+        <w:rPr>
+          <w:b w:val="0"/>
+          <w:bCs w:val="0"/>
+        </w:rPr>
+      </w:pPr>
+      <w:r>
+        <w:rPr>
+          <w:b w:val="0"/>
+          <w:bCs w:val="0"/>
+        </w:rPr>
+      </w:r>
+      <w:r/>
+    </w:p>
+    <w:p>
+      <w:pPr>
+        <w:pStyle w:val="763"/>
+        <w:ind w:left="10" w:firstLine="0"/>
+        <w:rPr>
+          <w:b w:val="0"/>
+          <w:bCs w:val="0"/>
+        </w:rPr>
+      </w:pPr>
+      <w:r>
+        <w:rPr>
           <w:highlight w:val="none"/>
         </w:rPr>
       </w:r>
-    </w:p>
-    <w:p>
-      <w:pPr>
-        <w:pStyle w:val="600"/>
+      <w:r>
+        <w:rPr>
+          <w:highlight w:val="none"/>
+        </w:rPr>
+      </w:r>
+      <w:r/>
+    </w:p>
+    <w:p>
+      <w:pPr>
+        <w:pStyle w:val="763"/>
         <w:ind w:left="10" w:firstLine="0"/>
         <w:rPr>
-          <w:b w:val="0"/>
-          <w:bCs w:val="0"/>
-        </w:rPr>
-      </w:pPr>
-      <w:r>
-        <w:rPr>
-          <w:b w:val="0"/>
-          <w:bCs w:val="0"/>
-        </w:rPr>
-      </w:r>
-      <w:r/>
-    </w:p>
-    <w:p>
-      <w:pPr>
-        <w:pStyle w:val="600"/>
+          <w:highlight w:val="none"/>
+        </w:rPr>
+      </w:pPr>
+      <w:r>
+        <w:rPr>
+          <w:highlight w:val="none"/>
+        </w:rPr>
+      </w:r>
+      <w:r>
+        <w:rPr>
+          <w:highlight w:val="none"/>
+        </w:rPr>
+      </w:r>
+      <w:r/>
+    </w:p>
+    <w:p>
+      <w:pPr>
+        <w:pStyle w:val="763"/>
         <w:ind w:left="10" w:firstLine="0"/>
         <w:rPr>
-          <w:b w:val="0"/>
-          <w:bCs w:val="0"/>
-        </w:rPr>
-      </w:pPr>
-      <w:r>
-        <w:rPr>
           <w:highlight w:val="none"/>
         </w:rPr>
-      </w:r>
+      </w:pPr>
       <w:r>
         <w:rPr>
           <w:highlight w:val="none"/>
         </w:rPr>
       </w:r>
-    </w:p>
-    <w:p>
-      <w:pPr>
-        <w:pStyle w:val="600"/>
-        <w:ind w:left="10" w:firstLine="0"/>
+      <w:r>
         <w:rPr>
           <w:highlight w:val="none"/>
         </w:rPr>
-      </w:pPr>
-      <w:r>
-        <w:rPr>
-          <w:highlight w:val="none"/>
-        </w:rPr>
-      </w:r>
-      <w:r>
-        <w:rPr>
-          <w:highlight w:val="none"/>
-        </w:rPr>
-      </w:r>
-    </w:p>
-    <w:p>
-      <w:pPr>
-        <w:pStyle w:val="600"/>
-        <w:ind w:left="10" w:firstLine="0"/>
-        <w:rPr>
-          <w:highlight w:val="none"/>
-        </w:rPr>
-      </w:pPr>
-      <w:r>
-        <w:rPr>
-          <w:highlight w:val="none"/>
-        </w:rPr>
-      </w:r>
-      <w:r>
-        <w:rPr>
-          <w:highlight w:val="none"/>
-        </w:rPr>
-      </w:r>
-    </w:p>
-    <w:p>
-      <w:pPr>
-        <w:pStyle w:val="600"/>
+      </w:r>
+      <w:r/>
+    </w:p>
+    <w:p>
+      <w:pPr>
+        <w:pStyle w:val="763"/>
         <w:ind w:left="10" w:firstLine="0"/>
         <w:rPr>
           <w:highlight w:val="none"/>
@@ -3579,7 +2862,7 @@
     </w:p>
     <w:p>
       <w:pPr>
-        <w:pStyle w:val="600"/>
+        <w:pStyle w:val="763"/>
         <w:ind w:left="10" w:firstLine="0"/>
         <w:rPr>
           <w:highlight w:val="none"/>
@@ -3595,10 +2878,11 @@
           <w:highlight w:val="none"/>
         </w:rPr>
       </w:r>
-    </w:p>
-    <w:p>
-      <w:pPr>
-        <w:pStyle w:val="600"/>
+      <w:r/>
+    </w:p>
+    <w:p>
+      <w:pPr>
+        <w:pStyle w:val="763"/>
         <w:ind w:left="10" w:firstLine="0"/>
       </w:pPr>
       <w:r>
@@ -3613,7 +2897,7 @@
     </w:p>
     <w:p>
       <w:pPr>
-        <w:pStyle w:val="600"/>
+        <w:pStyle w:val="763"/>
         <w:ind w:left="10" w:firstLine="0"/>
       </w:pPr>
       <w:r>
@@ -3628,7 +2912,7 @@
     </w:p>
     <w:p>
       <w:pPr>
-        <w:pStyle w:val="600"/>
+        <w:pStyle w:val="763"/>
         <w:ind w:left="10" w:firstLine="0"/>
       </w:pPr>
       <w:r>
@@ -3643,7 +2927,7 @@
     </w:p>
     <w:p>
       <w:pPr>
-        <w:pStyle w:val="600"/>
+        <w:pStyle w:val="763"/>
         <w:ind w:left="10" w:firstLine="0"/>
       </w:pPr>
       <w:r>
@@ -3658,7 +2942,7 @@
     </w:p>
     <w:p>
       <w:pPr>
-        <w:pStyle w:val="600"/>
+        <w:pStyle w:val="763"/>
         <w:ind w:left="10" w:firstLine="0"/>
         <w:rPr>
           <w:b w:val="0"/>
@@ -3674,7 +2958,6 @@
         </w:rPr>
         <w:t xml:space="preserve">Точность метода Эйлера по правилу Рунге: 0.017184509533635484</w:t>
       </w:r>
-      <w:r/>
       <w:r>
         <w:rPr>
           <w:b w:val="0"/>
@@ -3682,17 +2965,11 @@
           <w:highlight w:val="none"/>
         </w:rPr>
       </w:r>
-      <w:r>
-        <w:rPr>
-          <w:b w:val="0"/>
-          <w:bCs w:val="0"/>
-          <w:highlight w:val="none"/>
-        </w:rPr>
-      </w:r>
-    </w:p>
-    <w:p>
-      <w:pPr>
-        <w:pStyle w:val="600"/>
+      <w:r/>
+    </w:p>
+    <w:p>
+      <w:pPr>
+        <w:pStyle w:val="763"/>
         <w:ind w:left="10" w:firstLine="0"/>
         <w:rPr>
           <w:b w:val="0"/>
@@ -3782,7 +3059,7 @@
     </w:p>
     <w:p>
       <w:pPr>
-        <w:pStyle w:val="600"/>
+        <w:pStyle w:val="763"/>
         <w:ind w:left="10" w:firstLine="0"/>
         <w:rPr>
           <w:b w:val="0"/>
@@ -3801,10 +3078,11 @@
           <w:bCs w:val="0"/>
         </w:rPr>
       </w:r>
-    </w:p>
-    <w:p>
-      <w:pPr>
-        <w:pStyle w:val="600"/>
+      <w:r/>
+    </w:p>
+    <w:p>
+      <w:pPr>
+        <w:pStyle w:val="763"/>
         <w:ind w:left="10" w:firstLine="0"/>
       </w:pPr>
       <w:r>
@@ -3819,7 +3097,7 @@
     </w:p>
     <w:p>
       <w:pPr>
-        <w:pStyle w:val="600"/>
+        <w:pStyle w:val="763"/>
         <w:ind w:left="10" w:firstLine="0"/>
       </w:pPr>
       <w:r>
@@ -3834,7 +3112,7 @@
     </w:p>
     <w:p>
       <w:pPr>
-        <w:pStyle w:val="600"/>
+        <w:pStyle w:val="763"/>
         <w:ind w:left="10" w:firstLine="0"/>
       </w:pPr>
       <w:r>
@@ -3849,7 +3127,7 @@
     </w:p>
     <w:p>
       <w:pPr>
-        <w:pStyle w:val="600"/>
+        <w:pStyle w:val="763"/>
         <w:ind w:left="10" w:firstLine="0"/>
       </w:pPr>
       <w:r>
@@ -3864,7 +3142,7 @@
     </w:p>
     <w:p>
       <w:pPr>
-        <w:pStyle w:val="600"/>
+        <w:pStyle w:val="763"/>
         <w:ind w:left="10" w:firstLine="0"/>
         <w:rPr>
           <w:b w:val="0"/>
@@ -3879,7 +3157,6 @@
         </w:rPr>
         <w:t xml:space="preserve">Точность метода Эйлера по правилу Рунге: 0.0016874540522936465</w:t>
       </w:r>
-      <w:r/>
       <w:r>
         <w:rPr>
           <w:b w:val="0"/>
@@ -3887,33 +3164,27 @@
           <w:highlight w:val="none"/>
         </w:rPr>
       </w:r>
-      <w:r>
-        <w:rPr>
-          <w:b w:val="0"/>
-          <w:bCs w:val="0"/>
-          <w:highlight w:val="none"/>
-        </w:rPr>
-      </w:r>
-    </w:p>
-    <w:p>
-      <w:pPr>
-        <w:pStyle w:val="600"/>
-        <w:rPr>
-          <w:b w:val="0"/>
-          <w:bCs w:val="0"/>
-        </w:rPr>
-      </w:pPr>
-      <w:r>
-        <w:rPr>
-          <w:b w:val="0"/>
-          <w:bCs w:val="0"/>
-        </w:rPr>
-      </w:r>
-      <w:r/>
-    </w:p>
-    <w:p>
-      <w:pPr>
-        <w:pStyle w:val="600"/>
+      <w:r/>
+    </w:p>
+    <w:p>
+      <w:pPr>
+        <w:pStyle w:val="763"/>
+        <w:rPr>
+          <w:b w:val="0"/>
+          <w:bCs w:val="0"/>
+        </w:rPr>
+      </w:pPr>
+      <w:r>
+        <w:rPr>
+          <w:b w:val="0"/>
+          <w:bCs w:val="0"/>
+        </w:rPr>
+      </w:r>
+      <w:r/>
+    </w:p>
+    <w:p>
+      <w:pPr>
+        <w:pStyle w:val="763"/>
       </w:pPr>
       <w:r>
         <w:t xml:space="preserve">Выводы</w:t>
@@ -3922,14 +3193,14 @@
     </w:p>
     <w:p>
       <w:pPr>
-        <w:pStyle w:val="600"/>
-      </w:pPr>
-      <w:r/>
-      <w:r/>
-    </w:p>
-    <w:p>
-      <w:pPr>
-        <w:pStyle w:val="647"/>
+        <w:pStyle w:val="763"/>
+      </w:pPr>
+      <w:r/>
+      <w:r/>
+    </w:p>
+    <w:p>
+      <w:pPr>
+        <w:pStyle w:val="810"/>
         <w:rPr>
           <w:b w:val="0"/>
           <w:bCs w:val="0"/>
@@ -3946,7 +3217,7 @@
     </w:p>
     <w:p>
       <w:pPr>
-        <w:pStyle w:val="647"/>
+        <w:pStyle w:val="810"/>
         <w:rPr>
           <w:b w:val="0"/>
           <w:bCs w:val="0"/>
@@ -3977,14 +3248,19 @@
     </w:p>
     <w:p>
       <w:pPr>
-        <w:pStyle w:val="647"/>
+        <w:pStyle w:val="810"/>
         <w:spacing w:before="0" w:after="140"/>
         <w:rPr>
           <w:b w:val="0"/>
           <w:bCs w:val="0"/>
         </w:rPr>
       </w:pPr>
-      <w:r/>
+      <w:r>
+        <w:rPr>
+          <w:b w:val="0"/>
+          <w:bCs w:val="0"/>
+        </w:rPr>
+      </w:r>
       <w:r/>
     </w:p>
     <w:sectPr>
@@ -4007,7 +3283,6 @@
       <w:pPr>
         <w:spacing w:after="0" w:line="240" w:lineRule="auto"/>
       </w:pPr>
-      <w:r/>
       <w:r>
         <w:separator/>
       </w:r>
@@ -4019,7 +3294,6 @@
       <w:pPr>
         <w:spacing w:after="0" w:line="240" w:lineRule="auto"/>
       </w:pPr>
-      <w:r/>
       <w:r>
         <w:continuationSeparator/>
       </w:r>
@@ -4036,7 +3310,6 @@
       <w:pPr>
         <w:spacing w:after="0" w:line="240" w:lineRule="auto"/>
       </w:pPr>
-      <w:r/>
       <w:r>
         <w:separator/>
       </w:r>
@@ -4048,7 +3321,6 @@
       <w:pPr>
         <w:spacing w:after="0" w:line="240" w:lineRule="auto"/>
       </w:pPr>
-      <w:r/>
       <w:r>
         <w:continuationSeparator/>
       </w:r>
@@ -4212,9 +3484,8 @@
     <w:lsdException w:name="Bibliography" w:uiPriority="37"/>
     <w:lsdException w:name="TOC Heading" w:uiPriority="39" w:qFormat="1"/>
   </w:latentStyles>
-  <w:style w:type="table" w:styleId="48">
+  <w:style w:type="table" w:styleId="636">
     <w:name w:val="Table Grid"/>
-    <w:basedOn w:val="32"/>
     <w:uiPriority w:val="59"/>
     <w:pPr>
       <w:spacing w:after="0" w:line="240" w:lineRule="auto"/>
@@ -4237,9 +3508,8 @@
       </w:tblCellMar>
     </w:tblPr>
   </w:style>
-  <w:style w:type="table" w:styleId="49">
+  <w:style w:type="table" w:styleId="637">
     <w:name w:val="Table Grid Light"/>
-    <w:basedOn w:val="32"/>
     <w:uiPriority w:val="59"/>
     <w:pPr>
       <w:spacing w:after="0" w:line="240" w:lineRule="auto"/>
@@ -4262,9 +3532,8 @@
       </w:tblCellMar>
     </w:tblPr>
   </w:style>
-  <w:style w:type="table" w:styleId="50">
+  <w:style w:type="table" w:styleId="638">
     <w:name w:val="Plain Table 1"/>
-    <w:basedOn w:val="32"/>
     <w:uiPriority w:val="59"/>
     <w:pPr>
       <w:spacing w:after="0" w:line="240" w:lineRule="auto"/>
@@ -4329,9 +3598,8 @@
       </w:rPr>
     </w:tblStylePr>
   </w:style>
-  <w:style w:type="table" w:styleId="51">
+  <w:style w:type="table" w:styleId="639">
     <w:name w:val="Plain Table 2"/>
-    <w:basedOn w:val="32"/>
     <w:uiPriority w:val="59"/>
     <w:pPr>
       <w:spacing w:after="0" w:line="240" w:lineRule="auto"/>
@@ -4414,9 +3682,8 @@
       </w:rPr>
     </w:tblStylePr>
   </w:style>
-  <w:style w:type="table" w:styleId="52">
+  <w:style w:type="table" w:styleId="640">
     <w:name w:val="Plain Table 3"/>
-    <w:basedOn w:val="32"/>
     <w:uiPriority w:val="99"/>
     <w:pPr>
       <w:spacing w:after="0" w:line="240" w:lineRule="auto"/>
@@ -4491,9 +3758,8 @@
       </w:rPr>
     </w:tblStylePr>
   </w:style>
-  <w:style w:type="table" w:styleId="53">
+  <w:style w:type="table" w:styleId="641">
     <w:name w:val="Plain Table 4"/>
-    <w:basedOn w:val="32"/>
     <w:uiPriority w:val="99"/>
     <w:pPr>
       <w:spacing w:after="0" w:line="240" w:lineRule="auto"/>
@@ -4548,9 +3814,8 @@
       </w:rPr>
     </w:tblStylePr>
   </w:style>
-  <w:style w:type="table" w:styleId="54">
+  <w:style w:type="table" w:styleId="642">
     <w:name w:val="Plain Table 5"/>
-    <w:basedOn w:val="32"/>
     <w:uiPriority w:val="99"/>
     <w:pPr>
       <w:spacing w:after="0" w:line="240" w:lineRule="auto"/>
@@ -4636,9 +3901,8 @@
       </w:tcPr>
     </w:tblStylePr>
   </w:style>
-  <w:style w:type="table" w:styleId="55">
+  <w:style w:type="table" w:styleId="643">
     <w:name w:val="Grid Table 1 Light"/>
-    <w:basedOn w:val="32"/>
     <w:uiPriority w:val="99"/>
     <w:pPr>
       <w:spacing w:after="0" w:line="240" w:lineRule="auto"/>
@@ -4701,9 +3965,8 @@
       </w:rPr>
     </w:tblStylePr>
   </w:style>
-  <w:style w:type="table" w:styleId="56">
+  <w:style w:type="table" w:styleId="644">
     <w:name w:val="Grid Table 1 Light - Accent 1"/>
-    <w:basedOn w:val="32"/>
     <w:uiPriority w:val="99"/>
     <w:pPr>
       <w:spacing w:after="0" w:line="240" w:lineRule="auto"/>
@@ -4766,9 +4029,8 @@
       </w:rPr>
     </w:tblStylePr>
   </w:style>
-  <w:style w:type="table" w:styleId="57">
+  <w:style w:type="table" w:styleId="645">
     <w:name w:val="Grid Table 1 Light - Accent 2"/>
-    <w:basedOn w:val="32"/>
     <w:uiPriority w:val="99"/>
     <w:pPr>
       <w:spacing w:after="0" w:line="240" w:lineRule="auto"/>
@@ -4831,9 +4093,8 @@
       </w:rPr>
     </w:tblStylePr>
   </w:style>
-  <w:style w:type="table" w:styleId="58">
+  <w:style w:type="table" w:styleId="646">
     <w:name w:val="Grid Table 1 Light - Accent 3"/>
-    <w:basedOn w:val="32"/>
     <w:uiPriority w:val="99"/>
     <w:pPr>
       <w:spacing w:after="0" w:line="240" w:lineRule="auto"/>
@@ -4896,9 +4157,8 @@
       </w:rPr>
     </w:tblStylePr>
   </w:style>
-  <w:style w:type="table" w:styleId="59">
+  <w:style w:type="table" w:styleId="647">
     <w:name w:val="Grid Table 1 Light - Accent 4"/>
-    <w:basedOn w:val="32"/>
     <w:uiPriority w:val="99"/>
     <w:pPr>
       <w:spacing w:after="0" w:line="240" w:lineRule="auto"/>
@@ -4961,9 +4221,8 @@
       </w:rPr>
     </w:tblStylePr>
   </w:style>
-  <w:style w:type="table" w:styleId="60">
+  <w:style w:type="table" w:styleId="648">
     <w:name w:val="Grid Table 1 Light - Accent 5"/>
-    <w:basedOn w:val="32"/>
     <w:uiPriority w:val="99"/>
     <w:pPr>
       <w:spacing w:after="0" w:line="240" w:lineRule="auto"/>
@@ -5026,9 +4285,8 @@
       </w:rPr>
     </w:tblStylePr>
   </w:style>
-  <w:style w:type="table" w:styleId="61">
+  <w:style w:type="table" w:styleId="649">
     <w:name w:val="Grid Table 1 Light - Accent 6"/>
-    <w:basedOn w:val="32"/>
     <w:uiPriority w:val="99"/>
     <w:pPr>
       <w:spacing w:after="0" w:line="240" w:lineRule="auto"/>
@@ -5091,9 +4349,8 @@
       </w:rPr>
     </w:tblStylePr>
   </w:style>
-  <w:style w:type="table" w:styleId="62">
+  <w:style w:type="table" w:styleId="650">
     <w:name w:val="Grid Table 2"/>
-    <w:basedOn w:val="32"/>
     <w:uiPriority w:val="99"/>
     <w:pPr>
       <w:spacing w:after="0" w:line="240" w:lineRule="auto"/>
@@ -5171,9 +4428,8 @@
       </w:tcPr>
     </w:tblStylePr>
   </w:style>
-  <w:style w:type="table" w:styleId="63">
+  <w:style w:type="table" w:styleId="651">
     <w:name w:val="Grid Table 2 - Accent 1"/>
-    <w:basedOn w:val="32"/>
     <w:uiPriority w:val="99"/>
     <w:pPr>
       <w:spacing w:after="0" w:line="240" w:lineRule="auto"/>
@@ -5251,9 +4507,8 @@
       </w:tcPr>
     </w:tblStylePr>
   </w:style>
-  <w:style w:type="table" w:styleId="64">
+  <w:style w:type="table" w:styleId="652">
     <w:name w:val="Grid Table 2 - Accent 2"/>
-    <w:basedOn w:val="32"/>
     <w:uiPriority w:val="99"/>
     <w:pPr>
       <w:spacing w:after="0" w:line="240" w:lineRule="auto"/>
@@ -5331,9 +4586,8 @@
       </w:tcPr>
     </w:tblStylePr>
   </w:style>
-  <w:style w:type="table" w:styleId="65">
+  <w:style w:type="table" w:styleId="653">
     <w:name w:val="Grid Table 2 - Accent 3"/>
-    <w:basedOn w:val="32"/>
     <w:uiPriority w:val="99"/>
     <w:pPr>
       <w:spacing w:after="0" w:line="240" w:lineRule="auto"/>
@@ -5411,9 +4665,8 @@
       </w:tcPr>
     </w:tblStylePr>
   </w:style>
-  <w:style w:type="table" w:styleId="66">
+  <w:style w:type="table" w:styleId="654">
     <w:name w:val="Grid Table 2 - Accent 4"/>
-    <w:basedOn w:val="32"/>
     <w:uiPriority w:val="99"/>
     <w:pPr>
       <w:spacing w:after="0" w:line="240" w:lineRule="auto"/>
@@ -5491,9 +4744,8 @@
       </w:tcPr>
     </w:tblStylePr>
   </w:style>
-  <w:style w:type="table" w:styleId="67">
+  <w:style w:type="table" w:styleId="655">
     <w:name w:val="Grid Table 2 - Accent 5"/>
-    <w:basedOn w:val="32"/>
     <w:uiPriority w:val="99"/>
     <w:pPr>
       <w:spacing w:after="0" w:line="240" w:lineRule="auto"/>
@@ -5571,9 +4823,8 @@
       </w:tcPr>
     </w:tblStylePr>
   </w:style>
-  <w:style w:type="table" w:styleId="68">
+  <w:style w:type="table" w:styleId="656">
     <w:name w:val="Grid Table 2 - Accent 6"/>
-    <w:basedOn w:val="32"/>
     <w:uiPriority w:val="99"/>
     <w:pPr>
       <w:spacing w:after="0" w:line="240" w:lineRule="auto"/>
@@ -5651,9 +4902,8 @@
       </w:tcPr>
     </w:tblStylePr>
   </w:style>
-  <w:style w:type="table" w:styleId="69">
+  <w:style w:type="table" w:styleId="657">
     <w:name w:val="Grid Table 3"/>
-    <w:basedOn w:val="32"/>
     <w:uiPriority w:val="99"/>
     <w:pPr>
       <w:spacing w:after="0" w:line="240" w:lineRule="auto"/>
@@ -5697,7 +4947,7 @@
         <w:jc w:val="right"/>
       </w:pPr>
       <w:tcPr>
-        <w:shd w:color="ffffff"/>
+        <w:shd w:val="clear" w:color="ffffff"/>
         <w:tcBorders>
           <w:top w:val="none" w:color="000000" w:sz="4" w:space="0"/>
           <w:left w:val="none" w:color="000000" w:sz="4" w:space="0"/>
@@ -5727,7 +4977,7 @@
         <w:color w:val="404040"/>
       </w:rPr>
       <w:tcPr>
-        <w:shd w:color="ffffff"/>
+        <w:shd w:val="clear" w:color="ffffff"/>
         <w:tcBorders>
           <w:top w:val="none" w:color="000000" w:sz="4" w:space="0"/>
           <w:left w:val="none" w:color="000000" w:sz="4" w:space="0"/>
@@ -5752,9 +5002,8 @@
       </w:tcPr>
     </w:tblStylePr>
   </w:style>
-  <w:style w:type="table" w:styleId="70">
+  <w:style w:type="table" w:styleId="658">
     <w:name w:val="Grid Table 3 - Accent 1"/>
-    <w:basedOn w:val="32"/>
     <w:uiPriority w:val="99"/>
     <w:pPr>
       <w:spacing w:after="0" w:line="240" w:lineRule="auto"/>
@@ -5798,7 +5047,7 @@
         <w:jc w:val="right"/>
       </w:pPr>
       <w:tcPr>
-        <w:shd w:color="ffffff"/>
+        <w:shd w:val="clear" w:color="ffffff"/>
         <w:tcBorders>
           <w:top w:val="none" w:color="000000" w:sz="4" w:space="0"/>
           <w:left w:val="none" w:color="000000" w:sz="4" w:space="0"/>
@@ -5828,7 +5077,7 @@
         <w:color w:val="404040"/>
       </w:rPr>
       <w:tcPr>
-        <w:shd w:color="ffffff"/>
+        <w:shd w:val="clear" w:color="ffffff"/>
         <w:tcBorders>
           <w:top w:val="none" w:color="000000" w:sz="4" w:space="0"/>
           <w:left w:val="none" w:color="000000" w:sz="4" w:space="0"/>
@@ -5853,9 +5102,8 @@
       </w:tcPr>
     </w:tblStylePr>
   </w:style>
-  <w:style w:type="table" w:styleId="71">
+  <w:style w:type="table" w:styleId="659">
     <w:name w:val="Grid Table 3 - Accent 2"/>
-    <w:basedOn w:val="32"/>
     <w:uiPriority w:val="99"/>
     <w:pPr>
       <w:spacing w:after="0" w:line="240" w:lineRule="auto"/>
@@ -5899,7 +5147,7 @@
         <w:jc w:val="right"/>
       </w:pPr>
       <w:tcPr>
-        <w:shd w:color="ffffff"/>
+        <w:shd w:val="clear" w:color="ffffff"/>
         <w:tcBorders>
           <w:top w:val="none" w:color="000000" w:sz="4" w:space="0"/>
           <w:left w:val="none" w:color="000000" w:sz="4" w:space="0"/>
@@ -5929,7 +5177,7 @@
         <w:color w:val="404040"/>
       </w:rPr>
       <w:tcPr>
-        <w:shd w:color="ffffff"/>
+        <w:shd w:val="clear" w:color="ffffff"/>
         <w:tcBorders>
           <w:top w:val="none" w:color="000000" w:sz="4" w:space="0"/>
           <w:left w:val="none" w:color="000000" w:sz="4" w:space="0"/>
@@ -5954,9 +5202,8 @@
       </w:tcPr>
     </w:tblStylePr>
   </w:style>
-  <w:style w:type="table" w:styleId="72">
+  <w:style w:type="table" w:styleId="660">
     <w:name w:val="Grid Table 3 - Accent 3"/>
-    <w:basedOn w:val="32"/>
     <w:uiPriority w:val="99"/>
     <w:pPr>
       <w:spacing w:after="0" w:line="240" w:lineRule="auto"/>
@@ -6000,7 +5247,7 @@
         <w:jc w:val="right"/>
       </w:pPr>
       <w:tcPr>
-        <w:shd w:color="ffffff"/>
+        <w:shd w:val="clear" w:color="ffffff"/>
         <w:tcBorders>
           <w:top w:val="none" w:color="000000" w:sz="4" w:space="0"/>
           <w:left w:val="none" w:color="000000" w:sz="4" w:space="0"/>
@@ -6030,7 +5277,7 @@
         <w:color w:val="404040"/>
       </w:rPr>
       <w:tcPr>
-        <w:shd w:color="ffffff"/>
+        <w:shd w:val="clear" w:color="ffffff"/>
         <w:tcBorders>
           <w:top w:val="none" w:color="000000" w:sz="4" w:space="0"/>
           <w:left w:val="none" w:color="000000" w:sz="4" w:space="0"/>
@@ -6055,9 +5302,8 @@
       </w:tcPr>
     </w:tblStylePr>
   </w:style>
-  <w:style w:type="table" w:styleId="73">
+  <w:style w:type="table" w:styleId="661">
     <w:name w:val="Grid Table 3 - Accent 4"/>
-    <w:basedOn w:val="32"/>
     <w:uiPriority w:val="99"/>
     <w:pPr>
       <w:spacing w:after="0" w:line="240" w:lineRule="auto"/>
@@ -6101,7 +5347,7 @@
         <w:jc w:val="right"/>
       </w:pPr>
       <w:tcPr>
-        <w:shd w:color="ffffff"/>
+        <w:shd w:val="clear" w:color="ffffff"/>
         <w:tcBorders>
           <w:top w:val="none" w:color="000000" w:sz="4" w:space="0"/>
           <w:left w:val="none" w:color="000000" w:sz="4" w:space="0"/>
@@ -6131,7 +5377,7 @@
         <w:color w:val="404040"/>
       </w:rPr>
       <w:tcPr>
-        <w:shd w:color="ffffff"/>
+        <w:shd w:val="clear" w:color="ffffff"/>
         <w:tcBorders>
           <w:top w:val="none" w:color="000000" w:sz="4" w:space="0"/>
           <w:left w:val="none" w:color="000000" w:sz="4" w:space="0"/>
@@ -6156,9 +5402,8 @@
       </w:tcPr>
     </w:tblStylePr>
   </w:style>
-  <w:style w:type="table" w:styleId="74">
+  <w:style w:type="table" w:styleId="662">
     <w:name w:val="Grid Table 3 - Accent 5"/>
-    <w:basedOn w:val="32"/>
     <w:uiPriority w:val="99"/>
     <w:pPr>
       <w:spacing w:after="0" w:line="240" w:lineRule="auto"/>
@@ -6202,7 +5447,7 @@
         <w:jc w:val="right"/>
       </w:pPr>
       <w:tcPr>
-        <w:shd w:color="ffffff"/>
+        <w:shd w:val="clear" w:color="ffffff"/>
         <w:tcBorders>
           <w:top w:val="none" w:color="000000" w:sz="4" w:space="0"/>
           <w:left w:val="none" w:color="000000" w:sz="4" w:space="0"/>
@@ -6232,7 +5477,7 @@
         <w:color w:val="404040"/>
       </w:rPr>
       <w:tcPr>
-        <w:shd w:color="ffffff"/>
+        <w:shd w:val="clear" w:color="ffffff"/>
         <w:tcBorders>
           <w:top w:val="none" w:color="000000" w:sz="4" w:space="0"/>
           <w:left w:val="none" w:color="000000" w:sz="4" w:space="0"/>
@@ -6257,9 +5502,8 @@
       </w:tcPr>
     </w:tblStylePr>
   </w:style>
-  <w:style w:type="table" w:styleId="75">
+  <w:style w:type="table" w:styleId="663">
     <w:name w:val="Grid Table 3 - Accent 6"/>
-    <w:basedOn w:val="32"/>
     <w:uiPriority w:val="99"/>
     <w:pPr>
       <w:spacing w:after="0" w:line="240" w:lineRule="auto"/>
@@ -6303,7 +5547,7 @@
         <w:jc w:val="right"/>
       </w:pPr>
       <w:tcPr>
-        <w:shd w:color="ffffff"/>
+        <w:shd w:val="clear" w:color="ffffff"/>
         <w:tcBorders>
           <w:top w:val="none" w:color="000000" w:sz="4" w:space="0"/>
           <w:left w:val="none" w:color="000000" w:sz="4" w:space="0"/>
@@ -6333,7 +5577,7 @@
         <w:color w:val="404040"/>
       </w:rPr>
       <w:tcPr>
-        <w:shd w:color="ffffff"/>
+        <w:shd w:val="clear" w:color="ffffff"/>
         <w:tcBorders>
           <w:top w:val="none" w:color="000000" w:sz="4" w:space="0"/>
           <w:left w:val="none" w:color="000000" w:sz="4" w:space="0"/>
@@ -6358,9 +5602,8 @@
       </w:tcPr>
     </w:tblStylePr>
   </w:style>
-  <w:style w:type="table" w:styleId="76">
+  <w:style w:type="table" w:styleId="664">
     <w:name w:val="Grid Table 4"/>
-    <w:basedOn w:val="32"/>
     <w:uiPriority w:val="59"/>
     <w:pPr>
       <w:spacing w:after="0" w:line="240" w:lineRule="auto"/>
@@ -6439,9 +5682,8 @@
       </w:tcPr>
     </w:tblStylePr>
   </w:style>
-  <w:style w:type="table" w:styleId="77">
+  <w:style w:type="table" w:styleId="665">
     <w:name w:val="Grid Table 4 - Accent 1"/>
-    <w:basedOn w:val="32"/>
     <w:uiPriority w:val="59"/>
     <w:pPr>
       <w:spacing w:after="0" w:line="240" w:lineRule="auto"/>
@@ -6520,9 +5762,8 @@
       </w:tcPr>
     </w:tblStylePr>
   </w:style>
-  <w:style w:type="table" w:styleId="78">
+  <w:style w:type="table" w:styleId="666">
     <w:name w:val="Grid Table 4 - Accent 2"/>
-    <w:basedOn w:val="32"/>
     <w:uiPriority w:val="59"/>
     <w:pPr>
       <w:spacing w:after="0" w:line="240" w:lineRule="auto"/>
@@ -6601,9 +5842,8 @@
       </w:tcPr>
     </w:tblStylePr>
   </w:style>
-  <w:style w:type="table" w:styleId="79">
+  <w:style w:type="table" w:styleId="667">
     <w:name w:val="Grid Table 4 - Accent 3"/>
-    <w:basedOn w:val="32"/>
     <w:uiPriority w:val="59"/>
     <w:pPr>
       <w:spacing w:after="0" w:line="240" w:lineRule="auto"/>
@@ -6682,9 +5922,8 @@
       </w:tcPr>
     </w:tblStylePr>
   </w:style>
-  <w:style w:type="table" w:styleId="80">
+  <w:style w:type="table" w:styleId="668">
     <w:name w:val="Grid Table 4 - Accent 4"/>
-    <w:basedOn w:val="32"/>
     <w:uiPriority w:val="59"/>
     <w:pPr>
       <w:spacing w:after="0" w:line="240" w:lineRule="auto"/>
@@ -6763,9 +6002,8 @@
       </w:tcPr>
     </w:tblStylePr>
   </w:style>
-  <w:style w:type="table" w:styleId="81">
+  <w:style w:type="table" w:styleId="669">
     <w:name w:val="Grid Table 4 - Accent 5"/>
-    <w:basedOn w:val="32"/>
     <w:uiPriority w:val="59"/>
     <w:pPr>
       <w:spacing w:after="0" w:line="240" w:lineRule="auto"/>
@@ -6844,9 +6082,8 @@
       </w:tcPr>
     </w:tblStylePr>
   </w:style>
-  <w:style w:type="table" w:styleId="82">
+  <w:style w:type="table" w:styleId="670">
     <w:name w:val="Grid Table 4 - Accent 6"/>
-    <w:basedOn w:val="32"/>
     <w:uiPriority w:val="59"/>
     <w:pPr>
       <w:spacing w:after="0" w:line="240" w:lineRule="auto"/>
@@ -6925,9 +6162,8 @@
       </w:tcPr>
     </w:tblStylePr>
   </w:style>
-  <w:style w:type="table" w:styleId="83">
+  <w:style w:type="table" w:styleId="671">
     <w:name w:val="Grid Table 5 Dark"/>
-    <w:basedOn w:val="32"/>
     <w:uiPriority w:val="99"/>
     <w:pPr>
       <w:spacing w:after="0" w:line="240" w:lineRule="auto"/>
@@ -7004,9 +6240,8 @@
       </w:tcPr>
     </w:tblStylePr>
   </w:style>
-  <w:style w:type="table" w:styleId="84">
+  <w:style w:type="table" w:styleId="672">
     <w:name w:val="Grid Table 5 Dark- Accent 1"/>
-    <w:basedOn w:val="32"/>
     <w:uiPriority w:val="99"/>
     <w:pPr>
       <w:spacing w:after="0" w:line="240" w:lineRule="auto"/>
@@ -7083,9 +6318,8 @@
       </w:tcPr>
     </w:tblStylePr>
   </w:style>
-  <w:style w:type="table" w:styleId="85">
+  <w:style w:type="table" w:styleId="673">
     <w:name w:val="Grid Table 5 Dark - Accent 2"/>
-    <w:basedOn w:val="32"/>
     <w:uiPriority w:val="99"/>
     <w:pPr>
       <w:spacing w:after="0" w:line="240" w:lineRule="auto"/>
@@ -7162,9 +6396,8 @@
       </w:tcPr>
     </w:tblStylePr>
   </w:style>
-  <w:style w:type="table" w:styleId="86">
+  <w:style w:type="table" w:styleId="674">
     <w:name w:val="Grid Table 5 Dark - Accent 3"/>
-    <w:basedOn w:val="32"/>
     <w:uiPriority w:val="99"/>
     <w:pPr>
       <w:spacing w:after="0" w:line="240" w:lineRule="auto"/>
@@ -7241,9 +6474,8 @@
       </w:tcPr>
     </w:tblStylePr>
   </w:style>
-  <w:style w:type="table" w:styleId="87">
+  <w:style w:type="table" w:styleId="675">
     <w:name w:val="Grid Table 5 Dark- Accent 4"/>
-    <w:basedOn w:val="32"/>
     <w:uiPriority w:val="99"/>
     <w:pPr>
       <w:spacing w:after="0" w:line="240" w:lineRule="auto"/>
@@ -7320,9 +6552,8 @@
       </w:tcPr>
     </w:tblStylePr>
   </w:style>
-  <w:style w:type="table" w:styleId="88">
+  <w:style w:type="table" w:styleId="676">
     <w:name w:val="Grid Table 5 Dark - Accent 5"/>
-    <w:basedOn w:val="32"/>
     <w:uiPriority w:val="99"/>
     <w:pPr>
       <w:spacing w:after="0" w:line="240" w:lineRule="auto"/>
@@ -7399,9 +6630,8 @@
       </w:tcPr>
     </w:tblStylePr>
   </w:style>
-  <w:style w:type="table" w:styleId="89">
+  <w:style w:type="table" w:styleId="677">
     <w:name w:val="Grid Table 5 Dark - Accent 6"/>
-    <w:basedOn w:val="32"/>
     <w:uiPriority w:val="99"/>
     <w:pPr>
       <w:spacing w:after="0" w:line="240" w:lineRule="auto"/>
@@ -7478,9 +6708,8 @@
       </w:tcPr>
     </w:tblStylePr>
   </w:style>
-  <w:style w:type="table" w:styleId="90">
+  <w:style w:type="table" w:styleId="678">
     <w:name w:val="Grid Table 6 Colorful"/>
-    <w:basedOn w:val="32"/>
     <w:uiPriority w:val="99"/>
     <w:pPr>
       <w:spacing w:after="0" w:line="240" w:lineRule="auto"/>
@@ -7557,9 +6786,8 @@
       </w:rPr>
     </w:tblStylePr>
   </w:style>
-  <w:style w:type="table" w:styleId="91">
+  <w:style w:type="table" w:styleId="679">
     <w:name w:val="Grid Table 6 Colorful - Accent 1"/>
-    <w:basedOn w:val="32"/>
     <w:uiPriority w:val="99"/>
     <w:pPr>
       <w:spacing w:after="0" w:line="240" w:lineRule="auto"/>
@@ -7636,9 +6864,8 @@
       </w:rPr>
     </w:tblStylePr>
   </w:style>
-  <w:style w:type="table" w:styleId="92">
+  <w:style w:type="table" w:styleId="680">
     <w:name w:val="Grid Table 6 Colorful - Accent 2"/>
-    <w:basedOn w:val="32"/>
     <w:uiPriority w:val="99"/>
     <w:pPr>
       <w:spacing w:after="0" w:line="240" w:lineRule="auto"/>
@@ -7715,9 +6942,8 @@
       </w:rPr>
     </w:tblStylePr>
   </w:style>
-  <w:style w:type="table" w:styleId="93">
+  <w:style w:type="table" w:styleId="681">
     <w:name w:val="Grid Table 6 Colorful - Accent 3"/>
-    <w:basedOn w:val="32"/>
     <w:uiPriority w:val="99"/>
     <w:pPr>
       <w:spacing w:after="0" w:line="240" w:lineRule="auto"/>
@@ -7794,9 +7020,8 @@
       </w:rPr>
     </w:tblStylePr>
   </w:style>
-  <w:style w:type="table" w:styleId="94">
+  <w:style w:type="table" w:styleId="682">
     <w:name w:val="Grid Table 6 Colorful - Accent 4"/>
-    <w:basedOn w:val="32"/>
     <w:uiPriority w:val="99"/>
     <w:pPr>
       <w:spacing w:after="0" w:line="240" w:lineRule="auto"/>
@@ -7873,9 +7098,8 @@
       </w:rPr>
     </w:tblStylePr>
   </w:style>
-  <w:style w:type="table" w:styleId="95">
+  <w:style w:type="table" w:styleId="683">
     <w:name w:val="Grid Table 6 Colorful - Accent 5"/>
-    <w:basedOn w:val="32"/>
     <w:uiPriority w:val="99"/>
     <w:pPr>
       <w:spacing w:after="0" w:line="240" w:lineRule="auto"/>
@@ -7952,9 +7176,8 @@
       </w:rPr>
     </w:tblStylePr>
   </w:style>
-  <w:style w:type="table" w:styleId="96">
+  <w:style w:type="table" w:styleId="684">
     <w:name w:val="Grid Table 6 Colorful - Accent 6"/>
-    <w:basedOn w:val="32"/>
     <w:uiPriority w:val="99"/>
     <w:pPr>
       <w:spacing w:after="0" w:line="240" w:lineRule="auto"/>
@@ -8031,9 +7254,8 @@
       </w:rPr>
     </w:tblStylePr>
   </w:style>
-  <w:style w:type="table" w:styleId="97">
+  <w:style w:type="table" w:styleId="685">
     <w:name w:val="Grid Table 7 Colorful"/>
-    <w:basedOn w:val="32"/>
     <w:uiPriority w:val="99"/>
     <w:pPr>
       <w:spacing w:after="0" w:line="240" w:lineRule="auto"/>
@@ -8082,11 +7304,11 @@
         <w:jc w:val="right"/>
       </w:pPr>
       <w:tcPr>
-        <w:shd w:color="ffffff"/>
-        <w:tcBorders>
-          <w:top w:val="none"/>
-          <w:left w:val="none"/>
-          <w:bottom w:val="none"/>
+        <w:shd w:val="clear" w:color="ffffff"/>
+        <w:tcBorders>
+          <w:top w:val="none" w:color="000000" w:sz="4" w:space="0"/>
+          <w:left w:val="none" w:color="000000" w:sz="4" w:space="0"/>
+          <w:bottom w:val="none" w:color="000000" w:sz="4" w:space="0"/>
           <w:right w:val="single" w:color="000000" w:themeColor="text1" w:themeTint="80" w:sz="4" w:space="0"/>
         </w:tcBorders>
       </w:tcPr>
@@ -8101,10 +7323,10 @@
       <w:tcPr>
         <w:shd w:val="clear" w:color="ffffff" w:themeColor="light1" w:fill="ffffff" w:themeFill="light1"/>
         <w:tcBorders>
-          <w:top w:val="none"/>
-          <w:left w:val="none"/>
+          <w:top w:val="none" w:color="000000" w:sz="4" w:space="0"/>
+          <w:left w:val="none" w:color="000000" w:sz="4" w:space="0"/>
           <w:bottom w:val="single" w:color="000000" w:themeColor="text1" w:themeTint="80" w:sz="4" w:space="0"/>
-          <w:right w:val="none"/>
+          <w:right w:val="none" w:color="000000" w:sz="4" w:space="0"/>
         </w:tcBorders>
       </w:tcPr>
     </w:tblStylePr>
@@ -8116,12 +7338,12 @@
         <w:sz w:val="22"/>
       </w:rPr>
       <w:tcPr>
-        <w:shd w:color="ffffff"/>
-        <w:tcBorders>
-          <w:top w:val="none"/>
+        <w:shd w:val="clear" w:color="ffffff"/>
+        <w:tcBorders>
+          <w:top w:val="none" w:color="000000" w:sz="4" w:space="0"/>
           <w:left w:val="single" w:color="000000" w:themeColor="text1" w:themeTint="80" w:sz="4" w:space="0"/>
-          <w:bottom w:val="none"/>
-          <w:right w:val="none"/>
+          <w:bottom w:val="none" w:color="000000" w:sz="4" w:space="0"/>
+          <w:right w:val="none" w:color="000000" w:sz="4" w:space="0"/>
         </w:tcBorders>
       </w:tcPr>
     </w:tblStylePr>
@@ -8136,16 +7358,15 @@
         <w:shd w:val="clear" w:color="ffffff" w:themeColor="light1" w:fill="ffffff" w:themeFill="light1"/>
         <w:tcBorders>
           <w:top w:val="single" w:color="000000" w:themeColor="text1" w:themeTint="80" w:sz="4" w:space="0"/>
-          <w:left w:val="none"/>
-          <w:bottom w:val="none"/>
-          <w:right w:val="none"/>
-        </w:tcBorders>
-      </w:tcPr>
-    </w:tblStylePr>
-  </w:style>
-  <w:style w:type="table" w:styleId="98">
+          <w:left w:val="none" w:color="000000" w:sz="4" w:space="0"/>
+          <w:bottom w:val="none" w:color="000000" w:sz="4" w:space="0"/>
+          <w:right w:val="none" w:color="000000" w:sz="4" w:space="0"/>
+        </w:tcBorders>
+      </w:tcPr>
+    </w:tblStylePr>
+  </w:style>
+  <w:style w:type="table" w:styleId="686">
     <w:name w:val="Grid Table 7 Colorful - Accent 1"/>
-    <w:basedOn w:val="32"/>
     <w:uiPriority w:val="99"/>
     <w:pPr>
       <w:spacing w:after="0" w:line="240" w:lineRule="auto"/>
@@ -8194,11 +7415,11 @@
         <w:jc w:val="right"/>
       </w:pPr>
       <w:tcPr>
-        <w:shd w:color="ffffff"/>
-        <w:tcBorders>
-          <w:top w:val="none"/>
-          <w:left w:val="none"/>
-          <w:bottom w:val="none"/>
+        <w:shd w:val="clear" w:color="ffffff"/>
+        <w:tcBorders>
+          <w:top w:val="none" w:color="000000" w:sz="4" w:space="0"/>
+          <w:left w:val="none" w:color="000000" w:sz="4" w:space="0"/>
+          <w:bottom w:val="none" w:color="000000" w:sz="4" w:space="0"/>
           <w:right w:val="single" w:color="000000" w:themeColor="accent1" w:themeTint="80" w:sz="4" w:space="0"/>
         </w:tcBorders>
       </w:tcPr>
@@ -8213,10 +7434,10 @@
       <w:tcPr>
         <w:shd w:val="clear" w:color="ffffff" w:themeColor="light1" w:fill="ffffff" w:themeFill="light1"/>
         <w:tcBorders>
-          <w:top w:val="none"/>
-          <w:left w:val="none"/>
+          <w:top w:val="none" w:color="000000" w:sz="4" w:space="0"/>
+          <w:left w:val="none" w:color="000000" w:sz="4" w:space="0"/>
           <w:bottom w:val="single" w:color="000000" w:themeColor="accent1" w:themeTint="80" w:sz="4" w:space="0"/>
-          <w:right w:val="none"/>
+          <w:right w:val="none" w:color="000000" w:sz="4" w:space="0"/>
         </w:tcBorders>
       </w:tcPr>
     </w:tblStylePr>
@@ -8228,12 +7449,12 @@
         <w:sz w:val="22"/>
       </w:rPr>
       <w:tcPr>
-        <w:shd w:color="ffffff"/>
-        <w:tcBorders>
-          <w:top w:val="none"/>
+        <w:shd w:val="clear" w:color="ffffff"/>
+        <w:tcBorders>
+          <w:top w:val="none" w:color="000000" w:sz="4" w:space="0"/>
           <w:left w:val="single" w:color="000000" w:themeColor="accent1" w:themeTint="80" w:sz="4" w:space="0"/>
-          <w:bottom w:val="none"/>
-          <w:right w:val="none"/>
+          <w:bottom w:val="none" w:color="000000" w:sz="4" w:space="0"/>
+          <w:right w:val="none" w:color="000000" w:sz="4" w:space="0"/>
         </w:tcBorders>
       </w:tcPr>
     </w:tblStylePr>
@@ -8248,16 +7469,15 @@
         <w:shd w:val="clear" w:color="ffffff" w:themeColor="light1" w:fill="ffffff" w:themeFill="light1"/>
         <w:tcBorders>
           <w:top w:val="single" w:color="000000" w:themeColor="accent1" w:themeTint="80" w:sz="4" w:space="0"/>
-          <w:left w:val="none"/>
-          <w:bottom w:val="none"/>
-          <w:right w:val="none"/>
-        </w:tcBorders>
-      </w:tcPr>
-    </w:tblStylePr>
-  </w:style>
-  <w:style w:type="table" w:styleId="99">
+          <w:left w:val="none" w:color="000000" w:sz="4" w:space="0"/>
+          <w:bottom w:val="none" w:color="000000" w:sz="4" w:space="0"/>
+          <w:right w:val="none" w:color="000000" w:sz="4" w:space="0"/>
+        </w:tcBorders>
+      </w:tcPr>
+    </w:tblStylePr>
+  </w:style>
+  <w:style w:type="table" w:styleId="687">
     <w:name w:val="Grid Table 7 Colorful - Accent 2"/>
-    <w:basedOn w:val="32"/>
     <w:uiPriority w:val="99"/>
     <w:pPr>
       <w:spacing w:after="0" w:line="240" w:lineRule="auto"/>
@@ -8306,11 +7526,11 @@
         <w:jc w:val="right"/>
       </w:pPr>
       <w:tcPr>
-        <w:shd w:color="ffffff"/>
-        <w:tcBorders>
-          <w:top w:val="none"/>
-          <w:left w:val="none"/>
-          <w:bottom w:val="none"/>
+        <w:shd w:val="clear" w:color="ffffff"/>
+        <w:tcBorders>
+          <w:top w:val="none" w:color="000000" w:sz="4" w:space="0"/>
+          <w:left w:val="none" w:color="000000" w:sz="4" w:space="0"/>
+          <w:bottom w:val="none" w:color="000000" w:sz="4" w:space="0"/>
           <w:right w:val="single" w:color="000000" w:themeColor="accent2" w:themeTint="97" w:sz="4" w:space="0"/>
         </w:tcBorders>
       </w:tcPr>
@@ -8325,10 +7545,10 @@
       <w:tcPr>
         <w:shd w:val="clear" w:color="ffffff" w:themeColor="light1" w:fill="ffffff" w:themeFill="light1"/>
         <w:tcBorders>
-          <w:top w:val="none"/>
-          <w:left w:val="none"/>
+          <w:top w:val="none" w:color="000000" w:sz="4" w:space="0"/>
+          <w:left w:val="none" w:color="000000" w:sz="4" w:space="0"/>
           <w:bottom w:val="single" w:color="000000" w:themeColor="accent2" w:themeTint="97" w:sz="4" w:space="0"/>
-          <w:right w:val="none"/>
+          <w:right w:val="none" w:color="000000" w:sz="4" w:space="0"/>
         </w:tcBorders>
       </w:tcPr>
     </w:tblStylePr>
@@ -8340,12 +7560,12 @@
         <w:sz w:val="22"/>
       </w:rPr>
       <w:tcPr>
-        <w:shd w:color="ffffff"/>
-        <w:tcBorders>
-          <w:top w:val="none"/>
+        <w:shd w:val="clear" w:color="ffffff"/>
+        <w:tcBorders>
+          <w:top w:val="none" w:color="000000" w:sz="4" w:space="0"/>
           <w:left w:val="single" w:color="000000" w:themeColor="accent2" w:themeTint="97" w:sz="4" w:space="0"/>
-          <w:bottom w:val="none"/>
-          <w:right w:val="none"/>
+          <w:bottom w:val="none" w:color="000000" w:sz="4" w:space="0"/>
+          <w:right w:val="none" w:color="000000" w:sz="4" w:space="0"/>
         </w:tcBorders>
       </w:tcPr>
     </w:tblStylePr>
@@ -8360,16 +7580,15 @@
         <w:shd w:val="clear" w:color="ffffff" w:themeColor="light1" w:fill="ffffff" w:themeFill="light1"/>
         <w:tcBorders>
           <w:top w:val="single" w:color="000000" w:themeColor="accent2" w:themeTint="97" w:sz="4" w:space="0"/>
-          <w:left w:val="none"/>
-          <w:bottom w:val="none"/>
-          <w:right w:val="none"/>
-        </w:tcBorders>
-      </w:tcPr>
-    </w:tblStylePr>
-  </w:style>
-  <w:style w:type="table" w:styleId="100">
+          <w:left w:val="none" w:color="000000" w:sz="4" w:space="0"/>
+          <w:bottom w:val="none" w:color="000000" w:sz="4" w:space="0"/>
+          <w:right w:val="none" w:color="000000" w:sz="4" w:space="0"/>
+        </w:tcBorders>
+      </w:tcPr>
+    </w:tblStylePr>
+  </w:style>
+  <w:style w:type="table" w:styleId="688">
     <w:name w:val="Grid Table 7 Colorful - Accent 3"/>
-    <w:basedOn w:val="32"/>
     <w:uiPriority w:val="99"/>
     <w:pPr>
       <w:spacing w:after="0" w:line="240" w:lineRule="auto"/>
@@ -8418,11 +7637,11 @@
         <w:jc w:val="right"/>
       </w:pPr>
       <w:tcPr>
-        <w:shd w:color="ffffff"/>
-        <w:tcBorders>
-          <w:top w:val="none"/>
-          <w:left w:val="none"/>
-          <w:bottom w:val="none"/>
+        <w:shd w:val="clear" w:color="ffffff"/>
+        <w:tcBorders>
+          <w:top w:val="none" w:color="000000" w:sz="4" w:space="0"/>
+          <w:left w:val="none" w:color="000000" w:sz="4" w:space="0"/>
+          <w:bottom w:val="none" w:color="000000" w:sz="4" w:space="0"/>
           <w:right w:val="single" w:color="000000" w:themeColor="accent3" w:themeTint="FE" w:sz="4" w:space="0"/>
         </w:tcBorders>
       </w:tcPr>
@@ -8437,10 +7656,10 @@
       <w:tcPr>
         <w:shd w:val="clear" w:color="ffffff" w:themeColor="light1" w:fill="ffffff" w:themeFill="light1"/>
         <w:tcBorders>
-          <w:top w:val="none"/>
-          <w:left w:val="none"/>
+          <w:top w:val="none" w:color="000000" w:sz="4" w:space="0"/>
+          <w:left w:val="none" w:color="000000" w:sz="4" w:space="0"/>
           <w:bottom w:val="single" w:color="000000" w:themeColor="accent3" w:themeTint="FE" w:sz="4" w:space="0"/>
-          <w:right w:val="none"/>
+          <w:right w:val="none" w:color="000000" w:sz="4" w:space="0"/>
         </w:tcBorders>
       </w:tcPr>
     </w:tblStylePr>
@@ -8452,12 +7671,12 @@
         <w:sz w:val="22"/>
       </w:rPr>
       <w:tcPr>
-        <w:shd w:color="ffffff"/>
-        <w:tcBorders>
-          <w:top w:val="none"/>
+        <w:shd w:val="clear" w:color="ffffff"/>
+        <w:tcBorders>
+          <w:top w:val="none" w:color="000000" w:sz="4" w:space="0"/>
           <w:left w:val="single" w:color="000000" w:themeColor="accent3" w:themeTint="FE" w:sz="4" w:space="0"/>
-          <w:bottom w:val="none"/>
-          <w:right w:val="none"/>
+          <w:bottom w:val="none" w:color="000000" w:sz="4" w:space="0"/>
+          <w:right w:val="none" w:color="000000" w:sz="4" w:space="0"/>
         </w:tcBorders>
       </w:tcPr>
     </w:tblStylePr>
@@ -8472,16 +7691,15 @@
         <w:shd w:val="clear" w:color="ffffff" w:themeColor="light1" w:fill="ffffff" w:themeFill="light1"/>
         <w:tcBorders>
           <w:top w:val="single" w:color="000000" w:themeColor="accent3" w:themeTint="FE" w:sz="4" w:space="0"/>
-          <w:left w:val="none"/>
-          <w:bottom w:val="none"/>
-          <w:right w:val="none"/>
-        </w:tcBorders>
-      </w:tcPr>
-    </w:tblStylePr>
-  </w:style>
-  <w:style w:type="table" w:styleId="101">
+          <w:left w:val="none" w:color="000000" w:sz="4" w:space="0"/>
+          <w:bottom w:val="none" w:color="000000" w:sz="4" w:space="0"/>
+          <w:right w:val="none" w:color="000000" w:sz="4" w:space="0"/>
+        </w:tcBorders>
+      </w:tcPr>
+    </w:tblStylePr>
+  </w:style>
+  <w:style w:type="table" w:styleId="689">
     <w:name w:val="Grid Table 7 Colorful - Accent 4"/>
-    <w:basedOn w:val="32"/>
     <w:uiPriority w:val="99"/>
     <w:pPr>
       <w:spacing w:after="0" w:line="240" w:lineRule="auto"/>
@@ -8530,11 +7748,11 @@
         <w:jc w:val="right"/>
       </w:pPr>
       <w:tcPr>
-        <w:shd w:color="ffffff"/>
-        <w:tcBorders>
-          <w:top w:val="none"/>
-          <w:left w:val="none"/>
-          <w:bottom w:val="none"/>
+        <w:shd w:val="clear" w:color="ffffff"/>
+        <w:tcBorders>
+          <w:top w:val="none" w:color="000000" w:sz="4" w:space="0"/>
+          <w:left w:val="none" w:color="000000" w:sz="4" w:space="0"/>
+          <w:bottom w:val="none" w:color="000000" w:sz="4" w:space="0"/>
           <w:right w:val="single" w:color="000000" w:themeColor="accent4" w:themeTint="9A" w:sz="4" w:space="0"/>
         </w:tcBorders>
       </w:tcPr>
@@ -8549,10 +7767,10 @@
       <w:tcPr>
         <w:shd w:val="clear" w:color="ffffff" w:themeColor="light1" w:fill="ffffff" w:themeFill="light1"/>
         <w:tcBorders>
-          <w:top w:val="none"/>
-          <w:left w:val="none"/>
+          <w:top w:val="none" w:color="000000" w:sz="4" w:space="0"/>
+          <w:left w:val="none" w:color="000000" w:sz="4" w:space="0"/>
           <w:bottom w:val="single" w:color="000000" w:themeColor="accent4" w:themeTint="9A" w:sz="4" w:space="0"/>
-          <w:right w:val="none"/>
+          <w:right w:val="none" w:color="000000" w:sz="4" w:space="0"/>
         </w:tcBorders>
       </w:tcPr>
     </w:tblStylePr>
@@ -8564,12 +7782,12 @@
         <w:sz w:val="22"/>
       </w:rPr>
       <w:tcPr>
-        <w:shd w:color="ffffff"/>
-        <w:tcBorders>
-          <w:top w:val="none"/>
+        <w:shd w:val="clear" w:color="ffffff"/>
+        <w:tcBorders>
+          <w:top w:val="none" w:color="000000" w:sz="4" w:space="0"/>
           <w:left w:val="single" w:color="000000" w:themeColor="accent4" w:themeTint="9A" w:sz="4" w:space="0"/>
-          <w:bottom w:val="none"/>
-          <w:right w:val="none"/>
+          <w:bottom w:val="none" w:color="000000" w:sz="4" w:space="0"/>
+          <w:right w:val="none" w:color="000000" w:sz="4" w:space="0"/>
         </w:tcBorders>
       </w:tcPr>
     </w:tblStylePr>
@@ -8584,16 +7802,15 @@
         <w:shd w:val="clear" w:color="ffffff" w:themeColor="light1" w:fill="ffffff" w:themeFill="light1"/>
         <w:tcBorders>
           <w:top w:val="single" w:color="000000" w:themeColor="accent4" w:themeTint="9A" w:sz="4" w:space="0"/>
-          <w:left w:val="none"/>
-          <w:bottom w:val="none"/>
-          <w:right w:val="none"/>
-        </w:tcBorders>
-      </w:tcPr>
-    </w:tblStylePr>
-  </w:style>
-  <w:style w:type="table" w:styleId="102">
+          <w:left w:val="none" w:color="000000" w:sz="4" w:space="0"/>
+          <w:bottom w:val="none" w:color="000000" w:sz="4" w:space="0"/>
+          <w:right w:val="none" w:color="000000" w:sz="4" w:space="0"/>
+        </w:tcBorders>
+      </w:tcPr>
+    </w:tblStylePr>
+  </w:style>
+  <w:style w:type="table" w:styleId="690">
     <w:name w:val="Grid Table 7 Colorful - Accent 5"/>
-    <w:basedOn w:val="32"/>
     <w:uiPriority w:val="99"/>
     <w:pPr>
       <w:spacing w:after="0" w:line="240" w:lineRule="auto"/>
@@ -8642,11 +7859,11 @@
         <w:jc w:val="right"/>
       </w:pPr>
       <w:tcPr>
-        <w:shd w:color="ffffff"/>
-        <w:tcBorders>
-          <w:top w:val="none"/>
-          <w:left w:val="none"/>
-          <w:bottom w:val="none"/>
+        <w:shd w:val="clear" w:color="ffffff"/>
+        <w:tcBorders>
+          <w:top w:val="none" w:color="000000" w:sz="4" w:space="0"/>
+          <w:left w:val="none" w:color="000000" w:sz="4" w:space="0"/>
+          <w:bottom w:val="none" w:color="000000" w:sz="4" w:space="0"/>
           <w:right w:val="single" w:color="000000" w:themeColor="accent5" w:themeTint="90" w:sz="4" w:space="0"/>
         </w:tcBorders>
       </w:tcPr>
@@ -8661,10 +7878,10 @@
       <w:tcPr>
         <w:shd w:val="clear" w:color="ffffff" w:themeColor="light1" w:fill="ffffff" w:themeFill="light1"/>
         <w:tcBorders>
-          <w:top w:val="none"/>
-          <w:left w:val="none"/>
+          <w:top w:val="none" w:color="000000" w:sz="4" w:space="0"/>
+          <w:left w:val="none" w:color="000000" w:sz="4" w:space="0"/>
           <w:bottom w:val="single" w:color="000000" w:themeColor="accent5" w:themeTint="90" w:sz="4" w:space="0"/>
-          <w:right w:val="none"/>
+          <w:right w:val="none" w:color="000000" w:sz="4" w:space="0"/>
         </w:tcBorders>
       </w:tcPr>
     </w:tblStylePr>
@@ -8676,12 +7893,12 @@
         <w:sz w:val="22"/>
       </w:rPr>
       <w:tcPr>
-        <w:shd w:color="ffffff"/>
-        <w:tcBorders>
-          <w:top w:val="none"/>
+        <w:shd w:val="clear" w:color="ffffff"/>
+        <w:tcBorders>
+          <w:top w:val="none" w:color="000000" w:sz="4" w:space="0"/>
           <w:left w:val="single" w:color="000000" w:themeColor="accent5" w:themeTint="90" w:sz="4" w:space="0"/>
-          <w:bottom w:val="none"/>
-          <w:right w:val="none"/>
+          <w:bottom w:val="none" w:color="000000" w:sz="4" w:space="0"/>
+          <w:right w:val="none" w:color="000000" w:sz="4" w:space="0"/>
         </w:tcBorders>
       </w:tcPr>
     </w:tblStylePr>
@@ -8696,16 +7913,15 @@
         <w:shd w:val="clear" w:color="ffffff" w:themeColor="light1" w:fill="ffffff" w:themeFill="light1"/>
         <w:tcBorders>
           <w:top w:val="single" w:color="000000" w:themeColor="accent5" w:themeTint="90" w:sz="4" w:space="0"/>
-          <w:left w:val="none"/>
-          <w:bottom w:val="none"/>
-          <w:right w:val="none"/>
-        </w:tcBorders>
-      </w:tcPr>
-    </w:tblStylePr>
-  </w:style>
-  <w:style w:type="table" w:styleId="103">
+          <w:left w:val="none" w:color="000000" w:sz="4" w:space="0"/>
+          <w:bottom w:val="none" w:color="000000" w:sz="4" w:space="0"/>
+          <w:right w:val="none" w:color="000000" w:sz="4" w:space="0"/>
+        </w:tcBorders>
+      </w:tcPr>
+    </w:tblStylePr>
+  </w:style>
+  <w:style w:type="table" w:styleId="691">
     <w:name w:val="Grid Table 7 Colorful - Accent 6"/>
-    <w:basedOn w:val="32"/>
     <w:uiPriority w:val="99"/>
     <w:pPr>
       <w:spacing w:after="0" w:line="240" w:lineRule="auto"/>
@@ -8754,11 +7970,11 @@
         <w:jc w:val="right"/>
       </w:pPr>
       <w:tcPr>
-        <w:shd w:color="ffffff"/>
-        <w:tcBorders>
-          <w:top w:val="none"/>
-          <w:left w:val="none"/>
-          <w:bottom w:val="none"/>
+        <w:shd w:val="clear" w:color="ffffff"/>
+        <w:tcBorders>
+          <w:top w:val="none" w:color="000000" w:sz="4" w:space="0"/>
+          <w:left w:val="none" w:color="000000" w:sz="4" w:space="0"/>
+          <w:bottom w:val="none" w:color="000000" w:sz="4" w:space="0"/>
           <w:right w:val="single" w:color="000000" w:themeColor="accent6" w:themeTint="90" w:sz="4" w:space="0"/>
         </w:tcBorders>
       </w:tcPr>
@@ -8773,10 +7989,10 @@
       <w:tcPr>
         <w:shd w:val="clear" w:color="ffffff" w:themeColor="light1" w:fill="ffffff" w:themeFill="light1"/>
         <w:tcBorders>
-          <w:top w:val="none"/>
-          <w:left w:val="none"/>
+          <w:top w:val="none" w:color="000000" w:sz="4" w:space="0"/>
+          <w:left w:val="none" w:color="000000" w:sz="4" w:space="0"/>
           <w:bottom w:val="single" w:color="000000" w:themeColor="accent6" w:themeTint="90" w:sz="4" w:space="0"/>
-          <w:right w:val="none"/>
+          <w:right w:val="none" w:color="000000" w:sz="4" w:space="0"/>
         </w:tcBorders>
       </w:tcPr>
     </w:tblStylePr>
@@ -8788,12 +8004,12 @@
         <w:sz w:val="22"/>
       </w:rPr>
       <w:tcPr>
-        <w:shd w:color="ffffff"/>
-        <w:tcBorders>
-          <w:top w:val="none"/>
+        <w:shd w:val="clear" w:color="ffffff"/>
+        <w:tcBorders>
+          <w:top w:val="none" w:color="000000" w:sz="4" w:space="0"/>
           <w:left w:val="single" w:color="000000" w:themeColor="accent6" w:themeTint="90" w:sz="4" w:space="0"/>
-          <w:bottom w:val="none"/>
-          <w:right w:val="none"/>
+          <w:bottom w:val="none" w:color="000000" w:sz="4" w:space="0"/>
+          <w:right w:val="none" w:color="000000" w:sz="4" w:space="0"/>
         </w:tcBorders>
       </w:tcPr>
     </w:tblStylePr>
@@ -8808,16 +8024,15 @@
         <w:shd w:val="clear" w:color="ffffff" w:themeColor="light1" w:fill="ffffff" w:themeFill="light1"/>
         <w:tcBorders>
           <w:top w:val="single" w:color="000000" w:themeColor="accent6" w:themeTint="90" w:sz="4" w:space="0"/>
-          <w:left w:val="none"/>
-          <w:bottom w:val="none"/>
-          <w:right w:val="none"/>
-        </w:tcBorders>
-      </w:tcPr>
-    </w:tblStylePr>
-  </w:style>
-  <w:style w:type="table" w:styleId="104">
+          <w:left w:val="none" w:color="000000" w:sz="4" w:space="0"/>
+          <w:bottom w:val="none" w:color="000000" w:sz="4" w:space="0"/>
+          <w:right w:val="none" w:color="000000" w:sz="4" w:space="0"/>
+        </w:tcBorders>
+      </w:tcPr>
+    </w:tblStylePr>
+  </w:style>
+  <w:style w:type="table" w:styleId="692">
     <w:name w:val="List Table 1 Light"/>
-    <w:basedOn w:val="32"/>
     <w:uiPriority w:val="99"/>
     <w:pPr>
       <w:spacing w:after="0" w:line="240" w:lineRule="auto"/>
@@ -8878,9 +8093,8 @@
       </w:tcPr>
     </w:tblStylePr>
   </w:style>
-  <w:style w:type="table" w:styleId="105">
+  <w:style w:type="table" w:styleId="693">
     <w:name w:val="List Table 1 Light - Accent 1"/>
-    <w:basedOn w:val="32"/>
     <w:uiPriority w:val="99"/>
     <w:pPr>
       <w:spacing w:after="0" w:line="240" w:lineRule="auto"/>
@@ -8941,9 +8155,8 @@
       </w:tcPr>
     </w:tblStylePr>
   </w:style>
-  <w:style w:type="table" w:styleId="106">
+  <w:style w:type="table" w:styleId="694">
     <w:name w:val="List Table 1 Light - Accent 2"/>
-    <w:basedOn w:val="32"/>
     <w:uiPriority w:val="99"/>
     <w:pPr>
       <w:spacing w:after="0" w:line="240" w:lineRule="auto"/>
@@ -9004,9 +8217,8 @@
       </w:tcPr>
     </w:tblStylePr>
   </w:style>
-  <w:style w:type="table" w:styleId="107">
+  <w:style w:type="table" w:styleId="695">
     <w:name w:val="List Table 1 Light - Accent 3"/>
-    <w:basedOn w:val="32"/>
     <w:uiPriority w:val="99"/>
     <w:pPr>
       <w:spacing w:after="0" w:line="240" w:lineRule="auto"/>
@@ -9067,9 +8279,8 @@
       </w:tcPr>
     </w:tblStylePr>
   </w:style>
-  <w:style w:type="table" w:styleId="108">
+  <w:style w:type="table" w:styleId="696">
     <w:name w:val="List Table 1 Light - Accent 4"/>
-    <w:basedOn w:val="32"/>
     <w:uiPriority w:val="99"/>
     <w:pPr>
       <w:spacing w:after="0" w:line="240" w:lineRule="auto"/>
@@ -9130,9 +8341,8 @@
       </w:tcPr>
     </w:tblStylePr>
   </w:style>
-  <w:style w:type="table" w:styleId="109">
+  <w:style w:type="table" w:styleId="697">
     <w:name w:val="List Table 1 Light - Accent 5"/>
-    <w:basedOn w:val="32"/>
     <w:uiPriority w:val="99"/>
     <w:pPr>
       <w:spacing w:after="0" w:line="240" w:lineRule="auto"/>
@@ -9193,9 +8403,8 @@
       </w:tcPr>
     </w:tblStylePr>
   </w:style>
-  <w:style w:type="table" w:styleId="110">
+  <w:style w:type="table" w:styleId="698">
     <w:name w:val="List Table 1 Light - Accent 6"/>
-    <w:basedOn w:val="32"/>
     <w:uiPriority w:val="99"/>
     <w:pPr>
       <w:spacing w:after="0" w:line="240" w:lineRule="auto"/>
@@ -9256,9 +8465,8 @@
       </w:tcPr>
     </w:tblStylePr>
   </w:style>
-  <w:style w:type="table" w:styleId="111">
+  <w:style w:type="table" w:styleId="699">
     <w:name w:val="List Table 2"/>
-    <w:basedOn w:val="32"/>
     <w:uiPriority w:val="99"/>
     <w:pPr>
       <w:spacing w:after="0" w:line="240" w:lineRule="auto"/>
@@ -9342,9 +8550,8 @@
       </w:tcPr>
     </w:tblStylePr>
   </w:style>
-  <w:style w:type="table" w:styleId="112">
+  <w:style w:type="table" w:styleId="700">
     <w:name w:val="List Table 2 - Accent 1"/>
-    <w:basedOn w:val="32"/>
     <w:uiPriority w:val="99"/>
     <w:pPr>
       <w:spacing w:after="0" w:line="240" w:lineRule="auto"/>
@@ -9428,9 +8635,8 @@
       </w:tcPr>
     </w:tblStylePr>
   </w:style>
-  <w:style w:type="table" w:styleId="113">
+  <w:style w:type="table" w:styleId="701">
     <w:name w:val="List Table 2 - Accent 2"/>
-    <w:basedOn w:val="32"/>
     <w:uiPriority w:val="99"/>
     <w:pPr>
       <w:spacing w:after="0" w:line="240" w:lineRule="auto"/>
@@ -9514,9 +8720,8 @@
       </w:tcPr>
     </w:tblStylePr>
   </w:style>
-  <w:style w:type="table" w:styleId="114">
+  <w:style w:type="table" w:styleId="702">
     <w:name w:val="List Table 2 - Accent 3"/>
-    <w:basedOn w:val="32"/>
     <w:uiPriority w:val="99"/>
     <w:pPr>
       <w:spacing w:after="0" w:line="240" w:lineRule="auto"/>
@@ -9600,9 +8805,8 @@
       </w:tcPr>
     </w:tblStylePr>
   </w:style>
-  <w:style w:type="table" w:styleId="115">
+  <w:style w:type="table" w:styleId="703">
     <w:name w:val="List Table 2 - Accent 4"/>
-    <w:basedOn w:val="32"/>
     <w:uiPriority w:val="99"/>
     <w:pPr>
       <w:spacing w:after="0" w:line="240" w:lineRule="auto"/>
@@ -9686,9 +8890,8 @@
       </w:tcPr>
     </w:tblStylePr>
   </w:style>
-  <w:style w:type="table" w:styleId="116">
+  <w:style w:type="table" w:styleId="704">
     <w:name w:val="List Table 2 - Accent 5"/>
-    <w:basedOn w:val="32"/>
     <w:uiPriority w:val="99"/>
     <w:pPr>
       <w:spacing w:after="0" w:line="240" w:lineRule="auto"/>
@@ -9772,9 +8975,8 @@
       </w:tcPr>
     </w:tblStylePr>
   </w:style>
-  <w:style w:type="table" w:styleId="117">
+  <w:style w:type="table" w:styleId="705">
     <w:name w:val="List Table 2 - Accent 6"/>
-    <w:basedOn w:val="32"/>
     <w:uiPriority w:val="99"/>
     <w:pPr>
       <w:spacing w:after="0" w:line="240" w:lineRule="auto"/>
@@ -9858,9 +9060,8 @@
       </w:tcPr>
     </w:tblStylePr>
   </w:style>
-  <w:style w:type="table" w:styleId="118">
+  <w:style w:type="table" w:styleId="706">
     <w:name w:val="List Table 3"/>
-    <w:basedOn w:val="32"/>
     <w:uiPriority w:val="99"/>
     <w:pPr>
       <w:spacing w:after="0" w:line="240" w:lineRule="auto"/>
@@ -9932,9 +9133,8 @@
       </w:rPr>
     </w:tblStylePr>
   </w:style>
-  <w:style w:type="table" w:styleId="119">
+  <w:style w:type="table" w:styleId="707">
     <w:name w:val="List Table 3 - Accent 1"/>
-    <w:basedOn w:val="32"/>
     <w:uiPriority w:val="99"/>
     <w:pPr>
       <w:spacing w:after="0" w:line="240" w:lineRule="auto"/>
@@ -10006,9 +9206,8 @@
       </w:rPr>
     </w:tblStylePr>
   </w:style>
-  <w:style w:type="table" w:styleId="120">
+  <w:style w:type="table" w:styleId="708">
     <w:name w:val="List Table 3 - Accent 2"/>
-    <w:basedOn w:val="32"/>
     <w:uiPriority w:val="99"/>
     <w:pPr>
       <w:spacing w:after="0" w:line="240" w:lineRule="auto"/>
@@ -10080,9 +9279,8 @@
       </w:rPr>
     </w:tblStylePr>
   </w:style>
-  <w:style w:type="table" w:styleId="121">
+  <w:style w:type="table" w:styleId="709">
     <w:name w:val="List Table 3 - Accent 3"/>
-    <w:basedOn w:val="32"/>
     <w:uiPriority w:val="99"/>
     <w:pPr>
       <w:spacing w:after="0" w:line="240" w:lineRule="auto"/>
@@ -10154,9 +9352,8 @@
       </w:rPr>
     </w:tblStylePr>
   </w:style>
-  <w:style w:type="table" w:styleId="122">
+  <w:style w:type="table" w:styleId="710">
     <w:name w:val="List Table 3 - Accent 4"/>
-    <w:basedOn w:val="32"/>
     <w:uiPriority w:val="99"/>
     <w:pPr>
       <w:spacing w:after="0" w:line="240" w:lineRule="auto"/>
@@ -10228,9 +9425,8 @@
       </w:rPr>
     </w:tblStylePr>
   </w:style>
-  <w:style w:type="table" w:styleId="123">
+  <w:style w:type="table" w:styleId="711">
     <w:name w:val="List Table 3 - Accent 5"/>
-    <w:basedOn w:val="32"/>
     <w:uiPriority w:val="99"/>
     <w:pPr>
       <w:spacing w:after="0" w:line="240" w:lineRule="auto"/>
@@ -10302,9 +9498,8 @@
       </w:rPr>
     </w:tblStylePr>
   </w:style>
-  <w:style w:type="table" w:styleId="124">
+  <w:style w:type="table" w:styleId="712">
     <w:name w:val="List Table 3 - Accent 6"/>
-    <w:basedOn w:val="32"/>
     <w:uiPriority w:val="99"/>
     <w:pPr>
       <w:spacing w:after="0" w:line="240" w:lineRule="auto"/>
@@ -10376,9 +9571,8 @@
       </w:rPr>
     </w:tblStylePr>
   </w:style>
-  <w:style w:type="table" w:styleId="125">
+  <w:style w:type="table" w:styleId="713">
     <w:name w:val="List Table 4"/>
-    <w:basedOn w:val="32"/>
     <w:uiPriority w:val="99"/>
     <w:pPr>
       <w:spacing w:after="0" w:line="240" w:lineRule="auto"/>
@@ -10445,9 +9639,8 @@
       </w:rPr>
     </w:tblStylePr>
   </w:style>
-  <w:style w:type="table" w:styleId="126">
+  <w:style w:type="table" w:styleId="714">
     <w:name w:val="List Table 4 - Accent 1"/>
-    <w:basedOn w:val="32"/>
     <w:uiPriority w:val="99"/>
     <w:pPr>
       <w:spacing w:after="0" w:line="240" w:lineRule="auto"/>
@@ -10514,9 +9707,8 @@
       </w:rPr>
     </w:tblStylePr>
   </w:style>
-  <w:style w:type="table" w:styleId="127">
+  <w:style w:type="table" w:styleId="715">
     <w:name w:val="List Table 4 - Accent 2"/>
-    <w:basedOn w:val="32"/>
     <w:uiPriority w:val="99"/>
     <w:pPr>
       <w:spacing w:after="0" w:line="240" w:lineRule="auto"/>
@@ -10583,9 +9775,8 @@
       </w:rPr>
     </w:tblStylePr>
   </w:style>
-  <w:style w:type="table" w:styleId="128">
+  <w:style w:type="table" w:styleId="716">
     <w:name w:val="List Table 4 - Accent 3"/>
-    <w:basedOn w:val="32"/>
     <w:uiPriority w:val="99"/>
     <w:pPr>
       <w:spacing w:after="0" w:line="240" w:lineRule="auto"/>
@@ -10652,9 +9843,8 @@
       </w:rPr>
     </w:tblStylePr>
   </w:style>
-  <w:style w:type="table" w:styleId="129">
+  <w:style w:type="table" w:styleId="717">
     <w:name w:val="List Table 4 - Accent 4"/>
-    <w:basedOn w:val="32"/>
     <w:uiPriority w:val="99"/>
     <w:pPr>
       <w:spacing w:after="0" w:line="240" w:lineRule="auto"/>
@@ -10721,9 +9911,8 @@
       </w:rPr>
     </w:tblStylePr>
   </w:style>
-  <w:style w:type="table" w:styleId="130">
+  <w:style w:type="table" w:styleId="718">
     <w:name w:val="List Table 4 - Accent 5"/>
-    <w:basedOn w:val="32"/>
     <w:uiPriority w:val="99"/>
     <w:pPr>
       <w:spacing w:after="0" w:line="240" w:lineRule="auto"/>
@@ -10790,9 +9979,8 @@
       </w:rPr>
     </w:tblStylePr>
   </w:style>
-  <w:style w:type="table" w:styleId="131">
+  <w:style w:type="table" w:styleId="719">
     <w:name w:val="List Table 4 - Accent 6"/>
-    <w:basedOn w:val="32"/>
     <w:uiPriority w:val="99"/>
     <w:pPr>
       <w:spacing w:after="0" w:line="240" w:lineRule="auto"/>
@@ -10859,9 +10047,8 @@
       </w:rPr>
     </w:tblStylePr>
   </w:style>
-  <w:style w:type="table" w:styleId="132">
+  <w:style w:type="table" w:styleId="720">
     <w:name w:val="List Table 5 Dark"/>
-    <w:basedOn w:val="32"/>
     <w:uiPriority w:val="99"/>
     <w:pPr>
       <w:spacing w:after="0" w:line="240" w:lineRule="auto"/>
@@ -10966,9 +10153,8 @@
       </w:rPr>
     </w:tblStylePr>
   </w:style>
-  <w:style w:type="table" w:styleId="133">
+  <w:style w:type="table" w:styleId="721">
     <w:name w:val="List Table 5 Dark - Accent 1"/>
-    <w:basedOn w:val="32"/>
     <w:uiPriority w:val="99"/>
     <w:pPr>
       <w:spacing w:after="0" w:line="240" w:lineRule="auto"/>
@@ -11073,9 +10259,8 @@
       </w:rPr>
     </w:tblStylePr>
   </w:style>
-  <w:style w:type="table" w:styleId="134">
+  <w:style w:type="table" w:styleId="722">
     <w:name w:val="List Table 5 Dark - Accent 2"/>
-    <w:basedOn w:val="32"/>
     <w:uiPriority w:val="99"/>
     <w:pPr>
       <w:spacing w:after="0" w:line="240" w:lineRule="auto"/>
@@ -11180,9 +10365,8 @@
       </w:rPr>
     </w:tblStylePr>
   </w:style>
-  <w:style w:type="table" w:styleId="135">
+  <w:style w:type="table" w:styleId="723">
     <w:name w:val="List Table 5 Dark - Accent 3"/>
-    <w:basedOn w:val="32"/>
     <w:uiPriority w:val="99"/>
     <w:pPr>
       <w:spacing w:after="0" w:line="240" w:lineRule="auto"/>
@@ -11287,9 +10471,8 @@
       </w:rPr>
     </w:tblStylePr>
   </w:style>
-  <w:style w:type="table" w:styleId="136">
+  <w:style w:type="table" w:styleId="724">
     <w:name w:val="List Table 5 Dark - Accent 4"/>
-    <w:basedOn w:val="32"/>
     <w:uiPriority w:val="99"/>
     <w:pPr>
       <w:spacing w:after="0" w:line="240" w:lineRule="auto"/>
@@ -11394,9 +10577,8 @@
       </w:rPr>
     </w:tblStylePr>
   </w:style>
-  <w:style w:type="table" w:styleId="137">
+  <w:style w:type="table" w:styleId="725">
     <w:name w:val="List Table 5 Dark - Accent 5"/>
-    <w:basedOn w:val="32"/>
     <w:uiPriority w:val="99"/>
     <w:pPr>
       <w:spacing w:after="0" w:line="240" w:lineRule="auto"/>
@@ -11501,9 +10683,8 @@
       </w:rPr>
     </w:tblStylePr>
   </w:style>
-  <w:style w:type="table" w:styleId="138">
+  <w:style w:type="table" w:styleId="726">
     <w:name w:val="List Table 5 Dark - Accent 6"/>
-    <w:basedOn w:val="32"/>
     <w:uiPriority w:val="99"/>
     <w:pPr>
       <w:spacing w:after="0" w:line="240" w:lineRule="auto"/>
@@ -11608,9 +10789,8 @@
       </w:rPr>
     </w:tblStylePr>
   </w:style>
-  <w:style w:type="table" w:styleId="139">
+  <w:style w:type="table" w:styleId="727">
     <w:name w:val="List Table 6 Colorful"/>
-    <w:basedOn w:val="32"/>
     <w:uiPriority w:val="99"/>
     <w:pPr>
       <w:spacing w:after="0" w:line="240" w:lineRule="auto"/>
@@ -11681,9 +10861,8 @@
       </w:tcPr>
     </w:tblStylePr>
   </w:style>
-  <w:style w:type="table" w:styleId="140">
+  <w:style w:type="table" w:styleId="728">
     <w:name w:val="List Table 6 Colorful - Accent 1"/>
-    <w:basedOn w:val="32"/>
     <w:uiPriority w:val="99"/>
     <w:pPr>
       <w:spacing w:after="0" w:line="240" w:lineRule="auto"/>
@@ -11754,9 +10933,8 @@
       </w:tcPr>
     </w:tblStylePr>
   </w:style>
-  <w:style w:type="table" w:styleId="141">
+  <w:style w:type="table" w:styleId="729">
     <w:name w:val="List Table 6 Colorful - Accent 2"/>
-    <w:basedOn w:val="32"/>
     <w:uiPriority w:val="99"/>
     <w:pPr>
       <w:spacing w:after="0" w:line="240" w:lineRule="auto"/>
@@ -11827,9 +11005,8 @@
       </w:tcPr>
     </w:tblStylePr>
   </w:style>
-  <w:style w:type="table" w:styleId="142">
+  <w:style w:type="table" w:styleId="730">
     <w:name w:val="List Table 6 Colorful - Accent 3"/>
-    <w:basedOn w:val="32"/>
     <w:uiPriority w:val="99"/>
     <w:pPr>
       <w:spacing w:after="0" w:line="240" w:lineRule="auto"/>
@@ -11900,9 +11077,8 @@
       </w:tcPr>
     </w:tblStylePr>
   </w:style>
-  <w:style w:type="table" w:styleId="143">
+  <w:style w:type="table" w:styleId="731">
     <w:name w:val="List Table 6 Colorful - Accent 4"/>
-    <w:basedOn w:val="32"/>
     <w:uiPriority w:val="99"/>
     <w:pPr>
       <w:spacing w:after="0" w:line="240" w:lineRule="auto"/>
@@ -11973,9 +11149,8 @@
       </w:tcPr>
     </w:tblStylePr>
   </w:style>
-  <w:style w:type="table" w:styleId="144">
+  <w:style w:type="table" w:styleId="732">
     <w:name w:val="List Table 6 Colorful - Accent 5"/>
-    <w:basedOn w:val="32"/>
     <w:uiPriority w:val="99"/>
     <w:pPr>
       <w:spacing w:after="0" w:line="240" w:lineRule="auto"/>
@@ -12046,9 +11221,8 @@
       </w:tcPr>
     </w:tblStylePr>
   </w:style>
-  <w:style w:type="table" w:styleId="145">
+  <w:style w:type="table" w:styleId="733">
     <w:name w:val="List Table 6 Colorful - Accent 6"/>
-    <w:basedOn w:val="32"/>
     <w:uiPriority w:val="99"/>
     <w:pPr>
       <w:spacing w:after="0" w:line="240" w:lineRule="auto"/>
@@ -12119,9 +11293,8 @@
       </w:tcPr>
     </w:tblStylePr>
   </w:style>
-  <w:style w:type="table" w:styleId="146">
+  <w:style w:type="table" w:styleId="734">
     <w:name w:val="List Table 7 Colorful"/>
-    <w:basedOn w:val="32"/>
     <w:uiPriority w:val="99"/>
     <w:pPr>
       <w:spacing w:after="0" w:line="240" w:lineRule="auto"/>
@@ -12167,11 +11340,11 @@
         <w:jc w:val="right"/>
       </w:pPr>
       <w:tcPr>
-        <w:shd w:color="ffffff"/>
-        <w:tcBorders>
-          <w:top w:val="none"/>
-          <w:left w:val="none"/>
-          <w:bottom w:val="none"/>
+        <w:shd w:val="clear" w:color="ffffff"/>
+        <w:tcBorders>
+          <w:top w:val="none" w:color="000000" w:sz="4" w:space="0"/>
+          <w:left w:val="none" w:color="000000" w:sz="4" w:space="0"/>
+          <w:bottom w:val="none" w:color="000000" w:sz="4" w:space="0"/>
           <w:right w:val="single" w:color="000000" w:themeColor="text1" w:themeTint="80" w:sz="4" w:space="0"/>
         </w:tcBorders>
       </w:tcPr>
@@ -12186,10 +11359,10 @@
       <w:tcPr>
         <w:shd w:val="clear" w:color="ffffff" w:themeColor="light1" w:fill="ffffff" w:themeFill="light1"/>
         <w:tcBorders>
-          <w:top w:val="none"/>
-          <w:left w:val="none"/>
+          <w:top w:val="none" w:color="000000" w:sz="4" w:space="0"/>
+          <w:left w:val="none" w:color="000000" w:sz="4" w:space="0"/>
           <w:bottom w:val="single" w:color="000000" w:themeColor="text1" w:themeTint="80" w:sz="4" w:space="0"/>
-          <w:right w:val="none"/>
+          <w:right w:val="none" w:color="000000" w:sz="4" w:space="0"/>
         </w:tcBorders>
       </w:tcPr>
     </w:tblStylePr>
@@ -12201,12 +11374,12 @@
         <w:sz w:val="22"/>
       </w:rPr>
       <w:tcPr>
-        <w:shd w:color="ffffff"/>
-        <w:tcBorders>
-          <w:top w:val="none"/>
+        <w:shd w:val="clear" w:color="ffffff"/>
+        <w:tcBorders>
+          <w:top w:val="none" w:color="000000" w:sz="4" w:space="0"/>
           <w:left w:val="single" w:color="000000" w:themeColor="text1" w:themeTint="80" w:sz="4" w:space="0"/>
-          <w:bottom w:val="none"/>
-          <w:right w:val="none"/>
+          <w:bottom w:val="none" w:color="000000" w:sz="4" w:space="0"/>
+          <w:right w:val="none" w:color="000000" w:sz="4" w:space="0"/>
         </w:tcBorders>
       </w:tcPr>
     </w:tblStylePr>
@@ -12221,9 +11394,9 @@
         <w:shd w:val="clear" w:color="ffffff" w:themeColor="light1" w:fill="ffffff" w:themeFill="light1"/>
         <w:tcBorders>
           <w:top w:val="single" w:color="000000" w:themeColor="text1" w:themeTint="80" w:sz="4" w:space="0"/>
-          <w:left w:val="none"/>
-          <w:bottom w:val="none"/>
-          <w:right w:val="none"/>
+          <w:left w:val="none" w:color="000000" w:sz="4" w:space="0"/>
+          <w:bottom w:val="none" w:color="000000" w:sz="4" w:space="0"/>
+          <w:right w:val="none" w:color="000000" w:sz="4" w:space="0"/>
         </w:tcBorders>
       </w:tcPr>
     </w:tblStylePr>
@@ -12235,9 +11408,8 @@
       </w:rPr>
     </w:tblStylePr>
   </w:style>
-  <w:style w:type="table" w:styleId="147">
+  <w:style w:type="table" w:styleId="735">
     <w:name w:val="List Table 7 Colorful - Accent 1"/>
-    <w:basedOn w:val="32"/>
     <w:uiPriority w:val="99"/>
     <w:pPr>
       <w:spacing w:after="0" w:line="240" w:lineRule="auto"/>
@@ -12283,11 +11455,11 @@
         <w:jc w:val="right"/>
       </w:pPr>
       <w:tcPr>
-        <w:shd w:color="ffffff"/>
-        <w:tcBorders>
-          <w:top w:val="none"/>
-          <w:left w:val="none"/>
-          <w:bottom w:val="none"/>
+        <w:shd w:val="clear" w:color="ffffff"/>
+        <w:tcBorders>
+          <w:top w:val="none" w:color="000000" w:sz="4" w:space="0"/>
+          <w:left w:val="none" w:color="000000" w:sz="4" w:space="0"/>
+          <w:bottom w:val="none" w:color="000000" w:sz="4" w:space="0"/>
           <w:right w:val="single" w:color="000000" w:themeColor="accent1" w:sz="4" w:space="0"/>
         </w:tcBorders>
       </w:tcPr>
@@ -12302,10 +11474,10 @@
       <w:tcPr>
         <w:shd w:val="clear" w:color="ffffff" w:themeColor="light1" w:fill="ffffff" w:themeFill="light1"/>
         <w:tcBorders>
-          <w:top w:val="none"/>
-          <w:left w:val="none"/>
+          <w:top w:val="none" w:color="000000" w:sz="4" w:space="0"/>
+          <w:left w:val="none" w:color="000000" w:sz="4" w:space="0"/>
           <w:bottom w:val="single" w:color="000000" w:themeColor="accent1" w:sz="4" w:space="0"/>
-          <w:right w:val="none"/>
+          <w:right w:val="none" w:color="000000" w:sz="4" w:space="0"/>
         </w:tcBorders>
       </w:tcPr>
     </w:tblStylePr>
@@ -12317,12 +11489,12 @@
         <w:sz w:val="22"/>
       </w:rPr>
       <w:tcPr>
-        <w:shd w:color="ffffff"/>
-        <w:tcBorders>
-          <w:top w:val="none"/>
+        <w:shd w:val="clear" w:color="ffffff"/>
+        <w:tcBorders>
+          <w:top w:val="none" w:color="000000" w:sz="4" w:space="0"/>
           <w:left w:val="single" w:color="000000" w:themeColor="accent1" w:sz="4" w:space="0"/>
-          <w:bottom w:val="none"/>
-          <w:right w:val="none"/>
+          <w:bottom w:val="none" w:color="000000" w:sz="4" w:space="0"/>
+          <w:right w:val="none" w:color="000000" w:sz="4" w:space="0"/>
         </w:tcBorders>
       </w:tcPr>
     </w:tblStylePr>
@@ -12337,9 +11509,9 @@
         <w:shd w:val="clear" w:color="ffffff" w:themeColor="light1" w:fill="ffffff" w:themeFill="light1"/>
         <w:tcBorders>
           <w:top w:val="single" w:color="000000" w:themeColor="accent1" w:sz="4" w:space="0"/>
-          <w:left w:val="none"/>
-          <w:bottom w:val="none"/>
-          <w:right w:val="none"/>
+          <w:left w:val="none" w:color="000000" w:sz="4" w:space="0"/>
+          <w:bottom w:val="none" w:color="000000" w:sz="4" w:space="0"/>
+          <w:right w:val="none" w:color="000000" w:sz="4" w:space="0"/>
         </w:tcBorders>
       </w:tcPr>
     </w:tblStylePr>
@@ -12351,9 +11523,8 @@
       </w:rPr>
     </w:tblStylePr>
   </w:style>
-  <w:style w:type="table" w:styleId="148">
+  <w:style w:type="table" w:styleId="736">
     <w:name w:val="List Table 7 Colorful - Accent 2"/>
-    <w:basedOn w:val="32"/>
     <w:uiPriority w:val="99"/>
     <w:pPr>
       <w:spacing w:after="0" w:line="240" w:lineRule="auto"/>
@@ -12399,11 +11570,11 @@
         <w:jc w:val="right"/>
       </w:pPr>
       <w:tcPr>
-        <w:shd w:color="ffffff"/>
-        <w:tcBorders>
-          <w:top w:val="none"/>
-          <w:left w:val="none"/>
-          <w:bottom w:val="none"/>
+        <w:shd w:val="clear" w:color="ffffff"/>
+        <w:tcBorders>
+          <w:top w:val="none" w:color="000000" w:sz="4" w:space="0"/>
+          <w:left w:val="none" w:color="000000" w:sz="4" w:space="0"/>
+          <w:bottom w:val="none" w:color="000000" w:sz="4" w:space="0"/>
           <w:right w:val="single" w:color="000000" w:themeColor="accent2" w:themeTint="97" w:sz="4" w:space="0"/>
         </w:tcBorders>
       </w:tcPr>
@@ -12418,10 +11589,10 @@
       <w:tcPr>
         <w:shd w:val="clear" w:color="ffffff" w:themeColor="light1" w:fill="ffffff" w:themeFill="light1"/>
         <w:tcBorders>
-          <w:top w:val="none"/>
-          <w:left w:val="none"/>
+          <w:top w:val="none" w:color="000000" w:sz="4" w:space="0"/>
+          <w:left w:val="none" w:color="000000" w:sz="4" w:space="0"/>
           <w:bottom w:val="single" w:color="000000" w:themeColor="accent2" w:themeTint="97" w:sz="4" w:space="0"/>
-          <w:right w:val="none"/>
+          <w:right w:val="none" w:color="000000" w:sz="4" w:space="0"/>
         </w:tcBorders>
       </w:tcPr>
     </w:tblStylePr>
@@ -12433,12 +11604,12 @@
         <w:sz w:val="22"/>
       </w:rPr>
       <w:tcPr>
-        <w:shd w:color="ffffff"/>
-        <w:tcBorders>
-          <w:top w:val="none"/>
+        <w:shd w:val="clear" w:color="ffffff"/>
+        <w:tcBorders>
+          <w:top w:val="none" w:color="000000" w:sz="4" w:space="0"/>
           <w:left w:val="single" w:color="000000" w:themeColor="accent2" w:themeTint="97" w:sz="4" w:space="0"/>
-          <w:bottom w:val="none"/>
-          <w:right w:val="none"/>
+          <w:bottom w:val="none" w:color="000000" w:sz="4" w:space="0"/>
+          <w:right w:val="none" w:color="000000" w:sz="4" w:space="0"/>
         </w:tcBorders>
       </w:tcPr>
     </w:tblStylePr>
@@ -12453,9 +11624,9 @@
         <w:shd w:val="clear" w:color="ffffff" w:themeColor="light1" w:fill="ffffff" w:themeFill="light1"/>
         <w:tcBorders>
           <w:top w:val="single" w:color="000000" w:themeColor="accent2" w:themeTint="97" w:sz="4" w:space="0"/>
-          <w:left w:val="none"/>
-          <w:bottom w:val="none"/>
-          <w:right w:val="none"/>
+          <w:left w:val="none" w:color="000000" w:sz="4" w:space="0"/>
+          <w:bottom w:val="none" w:color="000000" w:sz="4" w:space="0"/>
+          <w:right w:val="none" w:color="000000" w:sz="4" w:space="0"/>
         </w:tcBorders>
       </w:tcPr>
     </w:tblStylePr>
@@ -12467,9 +11638,8 @@
       </w:rPr>
     </w:tblStylePr>
   </w:style>
-  <w:style w:type="table" w:styleId="149">
+  <w:style w:type="table" w:styleId="737">
     <w:name w:val="List Table 7 Colorful - Accent 3"/>
-    <w:basedOn w:val="32"/>
     <w:uiPriority w:val="99"/>
     <w:pPr>
       <w:spacing w:after="0" w:line="240" w:lineRule="auto"/>
@@ -12515,11 +11685,11 @@
         <w:jc w:val="right"/>
       </w:pPr>
       <w:tcPr>
-        <w:shd w:color="ffffff"/>
-        <w:tcBorders>
-          <w:top w:val="none"/>
-          <w:left w:val="none"/>
-          <w:bottom w:val="none"/>
+        <w:shd w:val="clear" w:color="ffffff"/>
+        <w:tcBorders>
+          <w:top w:val="none" w:color="000000" w:sz="4" w:space="0"/>
+          <w:left w:val="none" w:color="000000" w:sz="4" w:space="0"/>
+          <w:bottom w:val="none" w:color="000000" w:sz="4" w:space="0"/>
           <w:right w:val="single" w:color="000000" w:themeColor="accent3" w:themeTint="98" w:sz="4" w:space="0"/>
         </w:tcBorders>
       </w:tcPr>
@@ -12534,10 +11704,10 @@
       <w:tcPr>
         <w:shd w:val="clear" w:color="ffffff" w:themeColor="light1" w:fill="ffffff" w:themeFill="light1"/>
         <w:tcBorders>
-          <w:top w:val="none"/>
-          <w:left w:val="none"/>
+          <w:top w:val="none" w:color="000000" w:sz="4" w:space="0"/>
+          <w:left w:val="none" w:color="000000" w:sz="4" w:space="0"/>
           <w:bottom w:val="single" w:color="000000" w:themeColor="accent3" w:themeTint="98" w:sz="4" w:space="0"/>
-          <w:right w:val="none"/>
+          <w:right w:val="none" w:color="000000" w:sz="4" w:space="0"/>
         </w:tcBorders>
       </w:tcPr>
     </w:tblStylePr>
@@ -12549,12 +11719,12 @@
         <w:sz w:val="22"/>
       </w:rPr>
       <w:tcPr>
-        <w:shd w:color="ffffff"/>
-        <w:tcBorders>
-          <w:top w:val="none"/>
+        <w:shd w:val="clear" w:color="ffffff"/>
+        <w:tcBorders>
+          <w:top w:val="none" w:color="000000" w:sz="4" w:space="0"/>
           <w:left w:val="single" w:color="000000" w:themeColor="accent3" w:themeTint="98" w:sz="4" w:space="0"/>
-          <w:bottom w:val="none"/>
-          <w:right w:val="none"/>
+          <w:bottom w:val="none" w:color="000000" w:sz="4" w:space="0"/>
+          <w:right w:val="none" w:color="000000" w:sz="4" w:space="0"/>
         </w:tcBorders>
       </w:tcPr>
     </w:tblStylePr>
@@ -12569,9 +11739,9 @@
         <w:shd w:val="clear" w:color="ffffff" w:themeColor="light1" w:fill="ffffff" w:themeFill="light1"/>
         <w:tcBorders>
           <w:top w:val="single" w:color="000000" w:themeColor="accent3" w:themeTint="98" w:sz="4" w:space="0"/>
-          <w:left w:val="none"/>
-          <w:bottom w:val="none"/>
-          <w:right w:val="none"/>
+          <w:left w:val="none" w:color="000000" w:sz="4" w:space="0"/>
+          <w:bottom w:val="none" w:color="000000" w:sz="4" w:space="0"/>
+          <w:right w:val="none" w:color="000000" w:sz="4" w:space="0"/>
         </w:tcBorders>
       </w:tcPr>
     </w:tblStylePr>
@@ -12583,9 +11753,8 @@
       </w:rPr>
     </w:tblStylePr>
   </w:style>
-  <w:style w:type="table" w:styleId="150">
+  <w:style w:type="table" w:styleId="738">
     <w:name w:val="List Table 7 Colorful - Accent 4"/>
-    <w:basedOn w:val="32"/>
     <w:uiPriority w:val="99"/>
     <w:pPr>
       <w:spacing w:after="0" w:line="240" w:lineRule="auto"/>
@@ -12631,11 +11800,11 @@
         <w:jc w:val="right"/>
       </w:pPr>
       <w:tcPr>
-        <w:shd w:color="ffffff"/>
-        <w:tcBorders>
-          <w:top w:val="none"/>
-          <w:left w:val="none"/>
-          <w:bottom w:val="none"/>
+        <w:shd w:val="clear" w:color="ffffff"/>
+        <w:tcBorders>
+          <w:top w:val="none" w:color="000000" w:sz="4" w:space="0"/>
+          <w:left w:val="none" w:color="000000" w:sz="4" w:space="0"/>
+          <w:bottom w:val="none" w:color="000000" w:sz="4" w:space="0"/>
           <w:right w:val="single" w:color="000000" w:themeColor="accent4" w:themeTint="9A" w:sz="4" w:space="0"/>
         </w:tcBorders>
       </w:tcPr>
@@ -12650,10 +11819,10 @@
       <w:tcPr>
         <w:shd w:val="clear" w:color="ffffff" w:themeColor="light1" w:fill="ffffff" w:themeFill="light1"/>
         <w:tcBorders>
-          <w:top w:val="none"/>
-          <w:left w:val="none"/>
+          <w:top w:val="none" w:color="000000" w:sz="4" w:space="0"/>
+          <w:left w:val="none" w:color="000000" w:sz="4" w:space="0"/>
           <w:bottom w:val="single" w:color="000000" w:themeColor="accent4" w:themeTint="9A" w:sz="4" w:space="0"/>
-          <w:right w:val="none"/>
+          <w:right w:val="none" w:color="000000" w:sz="4" w:space="0"/>
         </w:tcBorders>
       </w:tcPr>
     </w:tblStylePr>
@@ -12665,12 +11834,12 @@
         <w:sz w:val="22"/>
       </w:rPr>
       <w:tcPr>
-        <w:shd w:color="ffffff"/>
-        <w:tcBorders>
-          <w:top w:val="none"/>
+        <w:shd w:val="clear" w:color="ffffff"/>
+        <w:tcBorders>
+          <w:top w:val="none" w:color="000000" w:sz="4" w:space="0"/>
           <w:left w:val="single" w:color="000000" w:themeColor="accent4" w:themeTint="9A" w:sz="4" w:space="0"/>
-          <w:bottom w:val="none"/>
-          <w:right w:val="none"/>
+          <w:bottom w:val="none" w:color="000000" w:sz="4" w:space="0"/>
+          <w:right w:val="none" w:color="000000" w:sz="4" w:space="0"/>
         </w:tcBorders>
       </w:tcPr>
     </w:tblStylePr>
@@ -12685,9 +11854,9 @@
         <w:shd w:val="clear" w:color="ffffff" w:themeColor="light1" w:fill="ffffff" w:themeFill="light1"/>
         <w:tcBorders>
           <w:top w:val="single" w:color="000000" w:themeColor="accent4" w:themeTint="9A" w:sz="4" w:space="0"/>
-          <w:left w:val="none"/>
-          <w:bottom w:val="none"/>
-          <w:right w:val="none"/>
+          <w:left w:val="none" w:color="000000" w:sz="4" w:space="0"/>
+          <w:bottom w:val="none" w:color="000000" w:sz="4" w:space="0"/>
+          <w:right w:val="none" w:color="000000" w:sz="4" w:space="0"/>
         </w:tcBorders>
       </w:tcPr>
     </w:tblStylePr>
@@ -12699,9 +11868,8 @@
       </w:rPr>
     </w:tblStylePr>
   </w:style>
-  <w:style w:type="table" w:styleId="151">
+  <w:style w:type="table" w:styleId="739">
     <w:name w:val="List Table 7 Colorful - Accent 5"/>
-    <w:basedOn w:val="32"/>
     <w:uiPriority w:val="99"/>
     <w:pPr>
       <w:spacing w:after="0" w:line="240" w:lineRule="auto"/>
@@ -12747,11 +11915,11 @@
         <w:jc w:val="right"/>
       </w:pPr>
       <w:tcPr>
-        <w:shd w:color="ffffff"/>
-        <w:tcBorders>
-          <w:top w:val="none"/>
-          <w:left w:val="none"/>
-          <w:bottom w:val="none"/>
+        <w:shd w:val="clear" w:color="ffffff"/>
+        <w:tcBorders>
+          <w:top w:val="none" w:color="000000" w:sz="4" w:space="0"/>
+          <w:left w:val="none" w:color="000000" w:sz="4" w:space="0"/>
+          <w:bottom w:val="none" w:color="000000" w:sz="4" w:space="0"/>
           <w:right w:val="single" w:color="000000" w:themeColor="accent5" w:themeTint="9A" w:sz="4" w:space="0"/>
         </w:tcBorders>
       </w:tcPr>
@@ -12766,10 +11934,10 @@
       <w:tcPr>
         <w:shd w:val="clear" w:color="ffffff" w:themeColor="light1" w:fill="ffffff" w:themeFill="light1"/>
         <w:tcBorders>
-          <w:top w:val="none"/>
-          <w:left w:val="none"/>
+          <w:top w:val="none" w:color="000000" w:sz="4" w:space="0"/>
+          <w:left w:val="none" w:color="000000" w:sz="4" w:space="0"/>
           <w:bottom w:val="single" w:color="000000" w:themeColor="accent5" w:themeTint="9A" w:sz="4" w:space="0"/>
-          <w:right w:val="none"/>
+          <w:right w:val="none" w:color="000000" w:sz="4" w:space="0"/>
         </w:tcBorders>
       </w:tcPr>
     </w:tblStylePr>
@@ -12781,12 +11949,12 @@
         <w:sz w:val="22"/>
       </w:rPr>
       <w:tcPr>
-        <w:shd w:color="ffffff"/>
-        <w:tcBorders>
-          <w:top w:val="none"/>
+        <w:shd w:val="clear" w:color="ffffff"/>
+        <w:tcBorders>
+          <w:top w:val="none" w:color="000000" w:sz="4" w:space="0"/>
           <w:left w:val="single" w:color="000000" w:themeColor="accent5" w:themeTint="9A" w:sz="4" w:space="0"/>
-          <w:bottom w:val="none"/>
-          <w:right w:val="none"/>
+          <w:bottom w:val="none" w:color="000000" w:sz="4" w:space="0"/>
+          <w:right w:val="none" w:color="000000" w:sz="4" w:space="0"/>
         </w:tcBorders>
       </w:tcPr>
     </w:tblStylePr>
@@ -12801,9 +11969,9 @@
         <w:shd w:val="clear" w:color="ffffff" w:themeColor="light1" w:fill="ffffff" w:themeFill="light1"/>
         <w:tcBorders>
           <w:top w:val="single" w:color="000000" w:themeColor="accent5" w:themeTint="9A" w:sz="4" w:space="0"/>
-          <w:left w:val="none"/>
-          <w:bottom w:val="none"/>
-          <w:right w:val="none"/>
+          <w:left w:val="none" w:color="000000" w:sz="4" w:space="0"/>
+          <w:bottom w:val="none" w:color="000000" w:sz="4" w:space="0"/>
+          <w:right w:val="none" w:color="000000" w:sz="4" w:space="0"/>
         </w:tcBorders>
       </w:tcPr>
     </w:tblStylePr>
@@ -12815,9 +11983,8 @@
       </w:rPr>
     </w:tblStylePr>
   </w:style>
-  <w:style w:type="table" w:styleId="152">
+  <w:style w:type="table" w:styleId="740">
     <w:name w:val="List Table 7 Colorful - Accent 6"/>
-    <w:basedOn w:val="32"/>
     <w:uiPriority w:val="99"/>
     <w:pPr>
       <w:spacing w:after="0" w:line="240" w:lineRule="auto"/>
@@ -12863,11 +12030,11 @@
         <w:jc w:val="right"/>
       </w:pPr>
       <w:tcPr>
-        <w:shd w:color="ffffff"/>
-        <w:tcBorders>
-          <w:top w:val="none"/>
-          <w:left w:val="none"/>
-          <w:bottom w:val="none"/>
+        <w:shd w:val="clear" w:color="ffffff"/>
+        <w:tcBorders>
+          <w:top w:val="none" w:color="000000" w:sz="4" w:space="0"/>
+          <w:left w:val="none" w:color="000000" w:sz="4" w:space="0"/>
+          <w:bottom w:val="none" w:color="000000" w:sz="4" w:space="0"/>
           <w:right w:val="single" w:color="000000" w:themeColor="accent6" w:themeTint="98" w:sz="4" w:space="0"/>
         </w:tcBorders>
       </w:tcPr>
@@ -12882,10 +12049,10 @@
       <w:tcPr>
         <w:shd w:val="clear" w:color="ffffff" w:themeColor="light1" w:fill="ffffff" w:themeFill="light1"/>
         <w:tcBorders>
-          <w:top w:val="none"/>
-          <w:left w:val="none"/>
+          <w:top w:val="none" w:color="000000" w:sz="4" w:space="0"/>
+          <w:left w:val="none" w:color="000000" w:sz="4" w:space="0"/>
           <w:bottom w:val="single" w:color="000000" w:themeColor="accent6" w:themeTint="98" w:sz="4" w:space="0"/>
-          <w:right w:val="none"/>
+          <w:right w:val="none" w:color="000000" w:sz="4" w:space="0"/>
         </w:tcBorders>
       </w:tcPr>
     </w:tblStylePr>
@@ -12897,12 +12064,12 @@
         <w:sz w:val="22"/>
       </w:rPr>
       <w:tcPr>
-        <w:shd w:color="ffffff"/>
-        <w:tcBorders>
-          <w:top w:val="none"/>
+        <w:shd w:val="clear" w:color="ffffff"/>
+        <w:tcBorders>
+          <w:top w:val="none" w:color="000000" w:sz="4" w:space="0"/>
           <w:left w:val="single" w:color="000000" w:themeColor="accent6" w:themeTint="98" w:sz="4" w:space="0"/>
-          <w:bottom w:val="none"/>
-          <w:right w:val="none"/>
+          <w:bottom w:val="none" w:color="000000" w:sz="4" w:space="0"/>
+          <w:right w:val="none" w:color="000000" w:sz="4" w:space="0"/>
         </w:tcBorders>
       </w:tcPr>
     </w:tblStylePr>
@@ -12917,9 +12084,9 @@
         <w:shd w:val="clear" w:color="ffffff" w:themeColor="light1" w:fill="ffffff" w:themeFill="light1"/>
         <w:tcBorders>
           <w:top w:val="single" w:color="000000" w:themeColor="accent6" w:themeTint="98" w:sz="4" w:space="0"/>
-          <w:left w:val="none"/>
-          <w:bottom w:val="none"/>
-          <w:right w:val="none"/>
+          <w:left w:val="none" w:color="000000" w:sz="4" w:space="0"/>
+          <w:bottom w:val="none" w:color="000000" w:sz="4" w:space="0"/>
+          <w:right w:val="none" w:color="000000" w:sz="4" w:space="0"/>
         </w:tcBorders>
       </w:tcPr>
     </w:tblStylePr>
@@ -12931,9 +12098,8 @@
       </w:rPr>
     </w:tblStylePr>
   </w:style>
-  <w:style w:type="table" w:styleId="153">
+  <w:style w:type="table" w:styleId="741">
     <w:name w:val="Lined - Accent"/>
-    <w:basedOn w:val="32"/>
     <w:uiPriority w:val="99"/>
     <w:pPr>
       <w:spacing w:after="0" w:line="240" w:lineRule="auto"/>
@@ -13021,9 +12187,8 @@
       </w:tcPr>
     </w:tblStylePr>
   </w:style>
-  <w:style w:type="table" w:styleId="154">
+  <w:style w:type="table" w:styleId="742">
     <w:name w:val="Lined - Accent 1"/>
-    <w:basedOn w:val="32"/>
     <w:uiPriority w:val="99"/>
     <w:pPr>
       <w:spacing w:after="0" w:line="240" w:lineRule="auto"/>
@@ -13111,9 +12276,8 @@
       </w:tcPr>
     </w:tblStylePr>
   </w:style>
-  <w:style w:type="table" w:styleId="155">
+  <w:style w:type="table" w:styleId="743">
     <w:name w:val="Lined - Accent 2"/>
-    <w:basedOn w:val="32"/>
     <w:uiPriority w:val="99"/>
     <w:pPr>
       <w:spacing w:after="0" w:line="240" w:lineRule="auto"/>
@@ -13201,9 +12365,8 @@
       </w:tcPr>
     </w:tblStylePr>
   </w:style>
-  <w:style w:type="table" w:styleId="156">
+  <w:style w:type="table" w:styleId="744">
     <w:name w:val="Lined - Accent 3"/>
-    <w:basedOn w:val="32"/>
     <w:uiPriority w:val="99"/>
     <w:pPr>
       <w:spacing w:after="0" w:line="240" w:lineRule="auto"/>
@@ -13291,9 +12454,8 @@
       </w:tcPr>
     </w:tblStylePr>
   </w:style>
-  <w:style w:type="table" w:styleId="157">
+  <w:style w:type="table" w:styleId="745">
     <w:name w:val="Lined - Accent 4"/>
-    <w:basedOn w:val="32"/>
     <w:uiPriority w:val="99"/>
     <w:pPr>
       <w:spacing w:after="0" w:line="240" w:lineRule="auto"/>
@@ -13381,9 +12543,8 @@
       </w:tcPr>
     </w:tblStylePr>
   </w:style>
-  <w:style w:type="table" w:styleId="158">
+  <w:style w:type="table" w:styleId="746">
     <w:name w:val="Lined - Accent 5"/>
-    <w:basedOn w:val="32"/>
     <w:uiPriority w:val="99"/>
     <w:pPr>
       <w:spacing w:after="0" w:line="240" w:lineRule="auto"/>
@@ -13471,9 +12632,8 @@
       </w:tcPr>
     </w:tblStylePr>
   </w:style>
-  <w:style w:type="table" w:styleId="159">
+  <w:style w:type="table" w:styleId="747">
     <w:name w:val="Lined - Accent 6"/>
-    <w:basedOn w:val="32"/>
     <w:uiPriority w:val="99"/>
     <w:pPr>
       <w:spacing w:after="0" w:line="240" w:lineRule="auto"/>
@@ -13561,9 +12721,8 @@
       </w:tcPr>
     </w:tblStylePr>
   </w:style>
-  <w:style w:type="table" w:styleId="160">
+  <w:style w:type="table" w:styleId="748">
     <w:name w:val="Bordered &amp; Lined - Accent"/>
-    <w:basedOn w:val="32"/>
     <w:uiPriority w:val="99"/>
     <w:pPr>
       <w:spacing w:after="0" w:line="240" w:lineRule="auto"/>
@@ -13659,9 +12818,8 @@
       </w:tcPr>
     </w:tblStylePr>
   </w:style>
-  <w:style w:type="table" w:styleId="161">
+  <w:style w:type="table" w:styleId="749">
     <w:name w:val="Bordered &amp; Lined - Accent 1"/>
-    <w:basedOn w:val="32"/>
     <w:uiPriority w:val="99"/>
     <w:pPr>
       <w:spacing w:after="0" w:line="240" w:lineRule="auto"/>
@@ -13757,9 +12915,8 @@
       </w:tcPr>
     </w:tblStylePr>
   </w:style>
-  <w:style w:type="table" w:styleId="162">
+  <w:style w:type="table" w:styleId="750">
     <w:name w:val="Bordered &amp; Lined - Accent 2"/>
-    <w:basedOn w:val="32"/>
     <w:uiPriority w:val="99"/>
     <w:pPr>
       <w:spacing w:after="0" w:line="240" w:lineRule="auto"/>
@@ -13855,9 +13012,8 @@
       </w:tcPr>
     </w:tblStylePr>
   </w:style>
-  <w:style w:type="table" w:styleId="163">
+  <w:style w:type="table" w:styleId="751">
     <w:name w:val="Bordered &amp; Lined - Accent 3"/>
-    <w:basedOn w:val="32"/>
     <w:uiPriority w:val="99"/>
     <w:pPr>
       <w:spacing w:after="0" w:line="240" w:lineRule="auto"/>
@@ -13953,9 +13109,8 @@
       </w:tcPr>
     </w:tblStylePr>
   </w:style>
-  <w:style w:type="table" w:styleId="164">
+  <w:style w:type="table" w:styleId="752">
     <w:name w:val="Bordered &amp; Lined - Accent 4"/>
-    <w:basedOn w:val="32"/>
     <w:uiPriority w:val="99"/>
     <w:pPr>
       <w:spacing w:after="0" w:line="240" w:lineRule="auto"/>
@@ -14051,9 +13206,8 @@
       </w:tcPr>
     </w:tblStylePr>
   </w:style>
-  <w:style w:type="table" w:styleId="165">
+  <w:style w:type="table" w:styleId="753">
     <w:name w:val="Bordered &amp; Lined - Accent 5"/>
-    <w:basedOn w:val="32"/>
     <w:uiPriority w:val="99"/>
     <w:pPr>
       <w:spacing w:after="0" w:line="240" w:lineRule="auto"/>
@@ -14149,9 +13303,8 @@
       </w:tcPr>
     </w:tblStylePr>
   </w:style>
-  <w:style w:type="table" w:styleId="166">
+  <w:style w:type="table" w:styleId="754">
     <w:name w:val="Bordered &amp; Lined - Accent 6"/>
-    <w:basedOn w:val="32"/>
     <w:uiPriority w:val="99"/>
     <w:pPr>
       <w:spacing w:after="0" w:line="240" w:lineRule="auto"/>
@@ -14247,9 +13400,8 @@
       </w:tcPr>
     </w:tblStylePr>
   </w:style>
-  <w:style w:type="table" w:styleId="167">
+  <w:style w:type="table" w:styleId="755">
     <w:name w:val="Bordered"/>
-    <w:basedOn w:val="32"/>
     <w:uiPriority w:val="99"/>
     <w:pPr>
       <w:spacing w:after="0" w:line="240" w:lineRule="auto"/>
@@ -14326,9 +13478,8 @@
       </w:tcPr>
     </w:tblStylePr>
   </w:style>
-  <w:style w:type="table" w:styleId="168">
+  <w:style w:type="table" w:styleId="756">
     <w:name w:val="Bordered - Accent 1"/>
-    <w:basedOn w:val="32"/>
     <w:uiPriority w:val="99"/>
     <w:pPr>
       <w:spacing w:after="0" w:line="240" w:lineRule="auto"/>
@@ -14405,9 +13556,8 @@
       </w:tcPr>
     </w:tblStylePr>
   </w:style>
-  <w:style w:type="table" w:styleId="169">
+  <w:style w:type="table" w:styleId="757">
     <w:name w:val="Bordered - Accent 2"/>
-    <w:basedOn w:val="32"/>
     <w:uiPriority w:val="99"/>
     <w:pPr>
       <w:spacing w:after="0" w:line="240" w:lineRule="auto"/>
@@ -14484,9 +13634,8 @@
       </w:tcPr>
     </w:tblStylePr>
   </w:style>
-  <w:style w:type="table" w:styleId="170">
+  <w:style w:type="table" w:styleId="758">
     <w:name w:val="Bordered - Accent 3"/>
-    <w:basedOn w:val="32"/>
     <w:uiPriority w:val="99"/>
     <w:pPr>
       <w:spacing w:after="0" w:line="240" w:lineRule="auto"/>
@@ -14563,9 +13712,8 @@
       </w:tcPr>
     </w:tblStylePr>
   </w:style>
-  <w:style w:type="table" w:styleId="171">
+  <w:style w:type="table" w:styleId="759">
     <w:name w:val="Bordered - Accent 4"/>
-    <w:basedOn w:val="32"/>
     <w:uiPriority w:val="99"/>
     <w:pPr>
       <w:spacing w:after="0" w:line="240" w:lineRule="auto"/>
@@ -14642,9 +13790,8 @@
       </w:tcPr>
     </w:tblStylePr>
   </w:style>
-  <w:style w:type="table" w:styleId="172">
+  <w:style w:type="table" w:styleId="760">
     <w:name w:val="Bordered - Accent 5"/>
-    <w:basedOn w:val="32"/>
     <w:uiPriority w:val="99"/>
     <w:pPr>
       <w:spacing w:after="0" w:line="240" w:lineRule="auto"/>
@@ -14721,9 +13868,8 @@
       </w:tcPr>
     </w:tblStylePr>
   </w:style>
-  <w:style w:type="table" w:styleId="173">
+  <w:style w:type="table" w:styleId="761">
     <w:name w:val="Bordered - Accent 6"/>
-    <w:basedOn w:val="32"/>
     <w:uiPriority w:val="99"/>
     <w:pPr>
       <w:spacing w:after="0" w:line="240" w:lineRule="auto"/>
@@ -14800,7 +13946,7 @@
       </w:tcPr>
     </w:tblStylePr>
   </w:style>
-  <w:style w:type="paragraph" w:styleId="599" w:default="1">
+  <w:style w:type="paragraph" w:styleId="762" w:default="1">
     <w:name w:val="Normal"/>
     <w:qFormat/>
     <w:pPr>
@@ -14816,7 +13962,7 @@
       <w:lang w:val="ru-RU" w:eastAsia="zh-CN" w:bidi="hi-IN"/>
     </w:rPr>
   </w:style>
-  <w:style w:type="paragraph" w:styleId="600">
+  <w:style w:type="paragraph" w:styleId="763">
     <w:name w:val="Heading 1"/>
     <w:uiPriority w:val="9"/>
     <w:qFormat/>
@@ -14838,9 +13984,9 @@
       <w:lang w:val="ru-RU" w:eastAsia="ru-RU" w:bidi="ar-SA"/>
     </w:rPr>
   </w:style>
-  <w:style w:type="paragraph" w:styleId="601">
+  <w:style w:type="paragraph" w:styleId="764">
     <w:name w:val="Heading 2"/>
-    <w:basedOn w:val="599"/>
+    <w:basedOn w:val="762"/>
     <w:uiPriority w:val="9"/>
     <w:unhideWhenUsed/>
     <w:qFormat/>
@@ -14857,9 +14003,9 @@
       <w:szCs w:val="23"/>
     </w:rPr>
   </w:style>
-  <w:style w:type="paragraph" w:styleId="602">
+  <w:style w:type="paragraph" w:styleId="765">
     <w:name w:val="Heading 3"/>
-    <w:basedOn w:val="599"/>
+    <w:basedOn w:val="762"/>
     <w:uiPriority w:val="9"/>
     <w:unhideWhenUsed/>
     <w:qFormat/>
@@ -14875,9 +14021,9 @@
       <w:szCs w:val="21"/>
     </w:rPr>
   </w:style>
-  <w:style w:type="paragraph" w:styleId="603">
+  <w:style w:type="paragraph" w:styleId="766">
     <w:name w:val="Heading 4"/>
-    <w:basedOn w:val="599"/>
+    <w:basedOn w:val="762"/>
     <w:uiPriority w:val="9"/>
     <w:semiHidden/>
     <w:unhideWhenUsed/>
@@ -14896,9 +14042,9 @@
       <w:szCs w:val="21"/>
     </w:rPr>
   </w:style>
-  <w:style w:type="paragraph" w:styleId="604">
+  <w:style w:type="paragraph" w:styleId="767">
     <w:name w:val="Heading 5"/>
-    <w:basedOn w:val="599"/>
+    <w:basedOn w:val="762"/>
     <w:uiPriority w:val="9"/>
     <w:unhideWhenUsed/>
     <w:qFormat/>
@@ -14916,9 +14062,9 @@
       <w:szCs w:val="24"/>
     </w:rPr>
   </w:style>
-  <w:style w:type="paragraph" w:styleId="605">
+  <w:style w:type="paragraph" w:styleId="768">
     <w:name w:val="Heading 6"/>
-    <w:basedOn w:val="599"/>
+    <w:basedOn w:val="762"/>
     <w:uiPriority w:val="9"/>
     <w:unhideWhenUsed/>
     <w:qFormat/>
@@ -14936,9 +14082,9 @@
       <w:szCs w:val="22"/>
     </w:rPr>
   </w:style>
-  <w:style w:type="paragraph" w:styleId="606">
+  <w:style w:type="paragraph" w:styleId="769">
     <w:name w:val="Heading 7"/>
-    <w:basedOn w:val="599"/>
+    <w:basedOn w:val="762"/>
     <w:uiPriority w:val="9"/>
     <w:unhideWhenUsed/>
     <w:qFormat/>
@@ -14958,9 +14104,9 @@
       <w:szCs w:val="22"/>
     </w:rPr>
   </w:style>
-  <w:style w:type="paragraph" w:styleId="607">
+  <w:style w:type="paragraph" w:styleId="770">
     <w:name w:val="Heading 8"/>
-    <w:basedOn w:val="599"/>
+    <w:basedOn w:val="762"/>
     <w:uiPriority w:val="9"/>
     <w:unhideWhenUsed/>
     <w:qFormat/>
@@ -14978,9 +14124,9 @@
       <w:szCs w:val="22"/>
     </w:rPr>
   </w:style>
-  <w:style w:type="paragraph" w:styleId="608">
+  <w:style w:type="paragraph" w:styleId="771">
     <w:name w:val="Heading 9"/>
-    <w:basedOn w:val="599"/>
+    <w:basedOn w:val="762"/>
     <w:uiPriority w:val="9"/>
     <w:unhideWhenUsed/>
     <w:qFormat/>
@@ -14998,9 +14144,9 @@
       <w:szCs w:val="21"/>
     </w:rPr>
   </w:style>
-  <w:style w:type="character" w:styleId="609">
+  <w:style w:type="character" w:styleId="772">
     <w:name w:val="Heading 1 Char"/>
-    <w:basedOn w:val="631"/>
+    <w:basedOn w:val="794"/>
     <w:uiPriority w:val="9"/>
     <w:qFormat/>
     <w:rPr>
@@ -15009,9 +14155,9 @@
       <w:szCs w:val="40"/>
     </w:rPr>
   </w:style>
-  <w:style w:type="character" w:styleId="610">
+  <w:style w:type="character" w:styleId="773">
     <w:name w:val="Heading 2 Char"/>
-    <w:basedOn w:val="631"/>
+    <w:basedOn w:val="794"/>
     <w:uiPriority w:val="9"/>
     <w:qFormat/>
     <w:rPr>
@@ -15019,9 +14165,9 @@
       <w:sz w:val="34"/>
     </w:rPr>
   </w:style>
-  <w:style w:type="character" w:styleId="611">
+  <w:style w:type="character" w:styleId="774">
     <w:name w:val="Heading 3 Char"/>
-    <w:basedOn w:val="631"/>
+    <w:basedOn w:val="794"/>
     <w:uiPriority w:val="9"/>
     <w:qFormat/>
     <w:rPr>
@@ -15030,9 +14176,9 @@
       <w:szCs w:val="30"/>
     </w:rPr>
   </w:style>
-  <w:style w:type="character" w:styleId="612">
+  <w:style w:type="character" w:styleId="775">
     <w:name w:val="Heading 4 Char"/>
-    <w:basedOn w:val="631"/>
+    <w:basedOn w:val="794"/>
     <w:uiPriority w:val="9"/>
     <w:qFormat/>
     <w:rPr>
@@ -15043,9 +14189,9 @@
       <w:szCs w:val="26"/>
     </w:rPr>
   </w:style>
-  <w:style w:type="character" w:styleId="613">
+  <w:style w:type="character" w:styleId="776">
     <w:name w:val="Heading 5 Char"/>
-    <w:basedOn w:val="631"/>
+    <w:basedOn w:val="794"/>
     <w:uiPriority w:val="9"/>
     <w:qFormat/>
     <w:rPr>
@@ -15056,9 +14202,9 @@
       <w:szCs w:val="24"/>
     </w:rPr>
   </w:style>
-  <w:style w:type="character" w:styleId="614">
+  <w:style w:type="character" w:styleId="777">
     <w:name w:val="Heading 6 Char"/>
-    <w:basedOn w:val="631"/>
+    <w:basedOn w:val="794"/>
     <w:uiPriority w:val="9"/>
     <w:qFormat/>
     <w:rPr>
@@ -15069,9 +14215,9 @@
       <w:szCs w:val="22"/>
     </w:rPr>
   </w:style>
-  <w:style w:type="character" w:styleId="615">
+  <w:style w:type="character" w:styleId="778">
     <w:name w:val="Heading 7 Char"/>
-    <w:basedOn w:val="631"/>
+    <w:basedOn w:val="794"/>
     <w:uiPriority w:val="9"/>
     <w:qFormat/>
     <w:rPr>
@@ -15084,9 +14230,9 @@
       <w:szCs w:val="22"/>
     </w:rPr>
   </w:style>
-  <w:style w:type="character" w:styleId="616">
+  <w:style w:type="character" w:styleId="779">
     <w:name w:val="Heading 8 Char"/>
-    <w:basedOn w:val="631"/>
+    <w:basedOn w:val="794"/>
     <w:uiPriority w:val="9"/>
     <w:qFormat/>
     <w:rPr>
@@ -15097,9 +14243,9 @@
       <w:szCs w:val="22"/>
     </w:rPr>
   </w:style>
-  <w:style w:type="character" w:styleId="617">
+  <w:style w:type="character" w:styleId="780">
     <w:name w:val="Heading 9 Char"/>
-    <w:basedOn w:val="631"/>
+    <w:basedOn w:val="794"/>
     <w:uiPriority w:val="9"/>
     <w:qFormat/>
     <w:rPr>
@@ -15110,9 +14256,9 @@
       <w:szCs w:val="21"/>
     </w:rPr>
   </w:style>
-  <w:style w:type="character" w:styleId="618">
+  <w:style w:type="character" w:styleId="781">
     <w:name w:val="Title Char"/>
-    <w:basedOn w:val="631"/>
+    <w:basedOn w:val="794"/>
     <w:uiPriority w:val="10"/>
     <w:qFormat/>
     <w:rPr>
@@ -15120,9 +14266,9 @@
       <w:szCs w:val="48"/>
     </w:rPr>
   </w:style>
-  <w:style w:type="character" w:styleId="619">
+  <w:style w:type="character" w:styleId="782">
     <w:name w:val="Subtitle Char"/>
-    <w:basedOn w:val="631"/>
+    <w:basedOn w:val="794"/>
     <w:uiPriority w:val="11"/>
     <w:qFormat/>
     <w:rPr>
@@ -15130,7 +14276,7 @@
       <w:szCs w:val="24"/>
     </w:rPr>
   </w:style>
-  <w:style w:type="character" w:styleId="620">
+  <w:style w:type="character" w:styleId="783">
     <w:name w:val="Quote Char"/>
     <w:uiPriority w:val="29"/>
     <w:qFormat/>
@@ -15138,7 +14284,7 @@
       <w:i/>
     </w:rPr>
   </w:style>
-  <w:style w:type="character" w:styleId="621">
+  <w:style w:type="character" w:styleId="784">
     <w:name w:val="Intense Quote Char"/>
     <w:uiPriority w:val="30"/>
     <w:qFormat/>
@@ -15146,24 +14292,24 @@
       <w:i/>
     </w:rPr>
   </w:style>
-  <w:style w:type="character" w:styleId="622">
+  <w:style w:type="character" w:styleId="785">
     <w:name w:val="Header Char"/>
-    <w:basedOn w:val="631"/>
+    <w:basedOn w:val="794"/>
     <w:uiPriority w:val="99"/>
     <w:qFormat/>
   </w:style>
-  <w:style w:type="character" w:styleId="623">
+  <w:style w:type="character" w:styleId="786">
     <w:name w:val="Footer Char"/>
-    <w:basedOn w:val="631"/>
+    <w:basedOn w:val="794"/>
     <w:uiPriority w:val="99"/>
     <w:qFormat/>
   </w:style>
-  <w:style w:type="character" w:styleId="624">
+  <w:style w:type="character" w:styleId="787">
     <w:name w:val="Caption Char"/>
     <w:uiPriority w:val="99"/>
     <w:qFormat/>
   </w:style>
-  <w:style w:type="character" w:styleId="625">
+  <w:style w:type="character" w:styleId="788">
     <w:name w:val="Footnote Text Char"/>
     <w:uiPriority w:val="99"/>
     <w:qFormat/>
@@ -15171,7 +14317,7 @@
       <w:sz w:val="18"/>
     </w:rPr>
   </w:style>
-  <w:style w:type="character" w:styleId="626">
+  <w:style w:type="character" w:styleId="789">
     <w:name w:val="Footnote Characters"/>
     <w:uiPriority w:val="99"/>
     <w:unhideWhenUsed/>
@@ -15180,13 +14326,13 @@
       <w:vertAlign w:val="superscript"/>
     </w:rPr>
   </w:style>
-  <w:style w:type="character" w:styleId="627">
+  <w:style w:type="character" w:styleId="790">
     <w:name w:val="footnote reference"/>
     <w:rPr>
       <w:vertAlign w:val="superscript"/>
     </w:rPr>
   </w:style>
-  <w:style w:type="character" w:styleId="628">
+  <w:style w:type="character" w:styleId="791">
     <w:name w:val="Endnote Text Char"/>
     <w:uiPriority w:val="99"/>
     <w:qFormat/>
@@ -15194,7 +14340,7 @@
       <w:sz w:val="20"/>
     </w:rPr>
   </w:style>
-  <w:style w:type="character" w:styleId="629">
+  <w:style w:type="character" w:styleId="792">
     <w:name w:val="Endnote Characters"/>
     <w:uiPriority w:val="99"/>
     <w:semiHidden/>
@@ -15204,21 +14350,21 @@
       <w:vertAlign w:val="superscript"/>
     </w:rPr>
   </w:style>
-  <w:style w:type="character" w:styleId="630">
+  <w:style w:type="character" w:styleId="793">
     <w:name w:val="endnote reference"/>
     <w:rPr>
       <w:vertAlign w:val="superscript"/>
     </w:rPr>
   </w:style>
-  <w:style w:type="character" w:styleId="631" w:default="1">
+  <w:style w:type="character" w:styleId="794" w:default="1">
     <w:name w:val="Default Paragraph Font"/>
     <w:uiPriority w:val="1"/>
     <w:unhideWhenUsed/>
     <w:qFormat/>
   </w:style>
-  <w:style w:type="character" w:styleId="632" w:customStyle="1">
+  <w:style w:type="character" w:styleId="795" w:customStyle="1">
     <w:name w:val="Заголовок 1 Знак"/>
-    <w:basedOn w:val="631"/>
+    <w:basedOn w:val="794"/>
     <w:uiPriority w:val="9"/>
     <w:qFormat/>
     <w:rPr>
@@ -15229,9 +14375,9 @@
       <w:lang w:eastAsia="ru-RU" w:bidi="ar-SA"/>
     </w:rPr>
   </w:style>
-  <w:style w:type="character" w:styleId="633">
+  <w:style w:type="character" w:styleId="796">
     <w:name w:val="Strong"/>
-    <w:basedOn w:val="631"/>
+    <w:basedOn w:val="794"/>
     <w:uiPriority w:val="22"/>
     <w:qFormat/>
     <w:rPr>
@@ -15239,9 +14385,9 @@
       <w:bCs/>
     </w:rPr>
   </w:style>
-  <w:style w:type="character" w:styleId="634">
+  <w:style w:type="character" w:styleId="797">
     <w:name w:val="Hyperlink"/>
-    <w:basedOn w:val="631"/>
+    <w:basedOn w:val="794"/>
     <w:uiPriority w:val="99"/>
     <w:unhideWhenUsed/>
     <w:rPr>
@@ -15249,9 +14395,9 @@
       <w:u w:val="single"/>
     </w:rPr>
   </w:style>
-  <w:style w:type="character" w:styleId="635">
+  <w:style w:type="character" w:styleId="798">
     <w:name w:val="Unresolved Mention"/>
-    <w:basedOn w:val="631"/>
+    <w:basedOn w:val="794"/>
     <w:uiPriority w:val="99"/>
     <w:semiHidden/>
     <w:unhideWhenUsed/>
@@ -15261,9 +14407,9 @@
       <w:shd w:val="clear" w:color="auto" w:fill="e1dfdd"/>
     </w:rPr>
   </w:style>
-  <w:style w:type="character" w:styleId="636" w:customStyle="1">
+  <w:style w:type="character" w:styleId="799" w:customStyle="1">
     <w:name w:val="Заголовок 4 Знак"/>
-    <w:basedOn w:val="631"/>
+    <w:basedOn w:val="794"/>
     <w:uiPriority w:val="9"/>
     <w:semiHidden/>
     <w:qFormat/>
@@ -15275,9 +14421,9 @@
       <w:szCs w:val="21"/>
     </w:rPr>
   </w:style>
-  <w:style w:type="character" w:styleId="637" w:customStyle="1">
+  <w:style w:type="character" w:styleId="800" w:customStyle="1">
     <w:name w:val="Заголовок 2 Знак"/>
-    <w:basedOn w:val="631"/>
+    <w:basedOn w:val="794"/>
     <w:uiPriority w:val="9"/>
     <w:qFormat/>
     <w:rPr>
@@ -15287,9 +14433,9 @@
       <w:szCs w:val="23"/>
     </w:rPr>
   </w:style>
-  <w:style w:type="character" w:styleId="638" w:customStyle="1">
+  <w:style w:type="character" w:styleId="801" w:customStyle="1">
     <w:name w:val="Заголовок 3 Знак"/>
-    <w:basedOn w:val="631"/>
+    <w:basedOn w:val="794"/>
     <w:uiPriority w:val="9"/>
     <w:qFormat/>
     <w:rPr>
@@ -15298,9 +14444,9 @@
       <w:szCs w:val="21"/>
     </w:rPr>
   </w:style>
-  <w:style w:type="character" w:styleId="639" w:customStyle="1">
+  <w:style w:type="character" w:styleId="802" w:customStyle="1">
     <w:name w:val="Верхний колонтитул Знак"/>
-    <w:basedOn w:val="631"/>
+    <w:basedOn w:val="794"/>
     <w:uiPriority w:val="99"/>
     <w:qFormat/>
     <w:rPr>
@@ -15308,9 +14454,9 @@
       <w:szCs w:val="21"/>
     </w:rPr>
   </w:style>
-  <w:style w:type="character" w:styleId="640" w:customStyle="1">
+  <w:style w:type="character" w:styleId="803" w:customStyle="1">
     <w:name w:val="Нижний колонтитул Знак"/>
-    <w:basedOn w:val="631"/>
+    <w:basedOn w:val="794"/>
     <w:uiPriority w:val="99"/>
     <w:qFormat/>
     <w:rPr>
@@ -15318,9 +14464,9 @@
       <w:szCs w:val="21"/>
     </w:rPr>
   </w:style>
-  <w:style w:type="character" w:styleId="641">
+  <w:style w:type="character" w:styleId="804">
     <w:name w:val="HTML Code"/>
-    <w:basedOn w:val="631"/>
+    <w:basedOn w:val="794"/>
     <w:uiPriority w:val="99"/>
     <w:semiHidden/>
     <w:unhideWhenUsed/>
@@ -15331,9 +14477,9 @@
       <w:szCs w:val="20"/>
     </w:rPr>
   </w:style>
-  <w:style w:type="character" w:styleId="642">
+  <w:style w:type="character" w:styleId="805">
     <w:name w:val="FollowedHyperlink"/>
-    <w:basedOn w:val="631"/>
+    <w:basedOn w:val="794"/>
     <w:uiPriority w:val="99"/>
     <w:semiHidden/>
     <w:unhideWhenUsed/>
@@ -15342,9 +14488,9 @@
       <w:u w:val="single"/>
     </w:rPr>
   </w:style>
-  <w:style w:type="character" w:styleId="643" w:customStyle="1">
+  <w:style w:type="character" w:styleId="806" w:customStyle="1">
     <w:name w:val="Стандартный HTML Знак"/>
-    <w:basedOn w:val="631"/>
+    <w:basedOn w:val="794"/>
     <w:uiPriority w:val="99"/>
     <w:semiHidden/>
     <w:qFormat/>
@@ -15355,24 +14501,24 @@
       <w:lang w:eastAsia="ru-RU" w:bidi="ar-SA"/>
     </w:rPr>
   </w:style>
-  <w:style w:type="character" w:styleId="644" w:customStyle="1">
+  <w:style w:type="character" w:styleId="807" w:customStyle="1">
     <w:name w:val="Bullets"/>
     <w:qFormat/>
     <w:rPr>
       <w:rFonts w:ascii="OpenSymbol" w:hAnsi="OpenSymbol" w:eastAsia="OpenSymbol" w:cs="OpenSymbol"/>
     </w:rPr>
   </w:style>
-  <w:style w:type="character" w:styleId="645">
+  <w:style w:type="character" w:styleId="808">
     <w:name w:val="Source Text"/>
     <w:qFormat/>
     <w:rPr>
       <w:rFonts w:ascii="Liberation Mono" w:hAnsi="Liberation Mono" w:eastAsia="Liberation Mono" w:cs="Liberation Mono"/>
     </w:rPr>
   </w:style>
-  <w:style w:type="paragraph" w:styleId="646" w:customStyle="1">
+  <w:style w:type="paragraph" w:styleId="809" w:customStyle="1">
     <w:name w:val="Heading"/>
-    <w:basedOn w:val="599"/>
-    <w:next w:val="647"/>
+    <w:basedOn w:val="762"/>
+    <w:next w:val="810"/>
     <w:qFormat/>
     <w:pPr>
       <w:keepNext/>
@@ -15384,20 +14530,20 @@
       <w:szCs w:val="28"/>
     </w:rPr>
   </w:style>
-  <w:style w:type="paragraph" w:styleId="647">
+  <w:style w:type="paragraph" w:styleId="810">
     <w:name w:val="Body Text"/>
-    <w:basedOn w:val="599"/>
+    <w:basedOn w:val="762"/>
     <w:pPr>
       <w:spacing w:before="0" w:after="140" w:line="276" w:lineRule="auto"/>
     </w:pPr>
   </w:style>
-  <w:style w:type="paragraph" w:styleId="648">
+  <w:style w:type="paragraph" w:styleId="811">
     <w:name w:val="List"/>
-    <w:basedOn w:val="647"/>
-  </w:style>
-  <w:style w:type="paragraph" w:styleId="649">
+    <w:basedOn w:val="810"/>
+  </w:style>
+  <w:style w:type="paragraph" w:styleId="812">
     <w:name w:val="Caption"/>
-    <w:basedOn w:val="599"/>
+    <w:basedOn w:val="762"/>
     <w:qFormat/>
     <w:pPr>
       <w:spacing w:before="120" w:after="120"/>
@@ -15408,17 +14554,17 @@
       <w:iCs/>
     </w:rPr>
   </w:style>
-  <w:style w:type="paragraph" w:styleId="650" w:customStyle="1">
+  <w:style w:type="paragraph" w:styleId="813" w:customStyle="1">
     <w:name w:val="Index"/>
-    <w:basedOn w:val="599"/>
+    <w:basedOn w:val="762"/>
     <w:qFormat/>
     <w:pPr>
       <w:suppressLineNumbers/>
     </w:pPr>
   </w:style>
-  <w:style w:type="paragraph" w:styleId="651">
+  <w:style w:type="paragraph" w:styleId="814">
     <w:name w:val="Title"/>
-    <w:basedOn w:val="599"/>
+    <w:basedOn w:val="762"/>
     <w:uiPriority w:val="10"/>
     <w:qFormat/>
     <w:pPr>
@@ -15430,9 +14576,9 @@
       <w:szCs w:val="48"/>
     </w:rPr>
   </w:style>
-  <w:style w:type="paragraph" w:styleId="652">
+  <w:style w:type="paragraph" w:styleId="815">
     <w:name w:val="Subtitle"/>
-    <w:basedOn w:val="599"/>
+    <w:basedOn w:val="762"/>
     <w:uiPriority w:val="11"/>
     <w:qFormat/>
     <w:pPr>
@@ -15443,9 +14589,9 @@
       <w:szCs w:val="24"/>
     </w:rPr>
   </w:style>
-  <w:style w:type="paragraph" w:styleId="653">
+  <w:style w:type="paragraph" w:styleId="816">
     <w:name w:val="Quote"/>
-    <w:basedOn w:val="599"/>
+    <w:basedOn w:val="762"/>
     <w:uiPriority w:val="29"/>
     <w:qFormat/>
     <w:pPr>
@@ -15455,9 +14601,9 @@
       <w:i/>
     </w:rPr>
   </w:style>
-  <w:style w:type="paragraph" w:styleId="654">
+  <w:style w:type="paragraph" w:styleId="817">
     <w:name w:val="Intense Quote"/>
-    <w:basedOn w:val="599"/>
+    <w:basedOn w:val="762"/>
     <w:uiPriority w:val="30"/>
     <w:qFormat/>
     <w:pPr>
@@ -15475,9 +14621,9 @@
       <w:i/>
     </w:rPr>
   </w:style>
-  <w:style w:type="paragraph" w:styleId="655">
+  <w:style w:type="paragraph" w:styleId="818">
     <w:name w:val="footnote text"/>
-    <w:basedOn w:val="599"/>
+    <w:basedOn w:val="762"/>
     <w:uiPriority w:val="99"/>
     <w:semiHidden/>
     <w:unhideWhenUsed/>
@@ -15488,9 +14634,9 @@
       <w:sz w:val="18"/>
     </w:rPr>
   </w:style>
-  <w:style w:type="paragraph" w:styleId="656">
+  <w:style w:type="paragraph" w:styleId="819">
     <w:name w:val="endnote text"/>
-    <w:basedOn w:val="599"/>
+    <w:basedOn w:val="762"/>
     <w:uiPriority w:val="99"/>
     <w:semiHidden/>
     <w:unhideWhenUsed/>
@@ -15501,9 +14647,9 @@
       <w:sz w:val="20"/>
     </w:rPr>
   </w:style>
-  <w:style w:type="paragraph" w:styleId="657">
+  <w:style w:type="paragraph" w:styleId="820">
     <w:name w:val="toc 4"/>
-    <w:basedOn w:val="599"/>
+    <w:basedOn w:val="762"/>
     <w:uiPriority w:val="39"/>
     <w:unhideWhenUsed/>
     <w:pPr>
@@ -15511,9 +14657,9 @@
       <w:spacing w:before="0" w:after="57"/>
     </w:pPr>
   </w:style>
-  <w:style w:type="paragraph" w:styleId="658">
+  <w:style w:type="paragraph" w:styleId="821">
     <w:name w:val="toc 5"/>
-    <w:basedOn w:val="599"/>
+    <w:basedOn w:val="762"/>
     <w:uiPriority w:val="39"/>
     <w:unhideWhenUsed/>
     <w:pPr>
@@ -15521,9 +14667,9 @@
       <w:spacing w:before="0" w:after="57"/>
     </w:pPr>
   </w:style>
-  <w:style w:type="paragraph" w:styleId="659">
+  <w:style w:type="paragraph" w:styleId="822">
     <w:name w:val="toc 6"/>
-    <w:basedOn w:val="599"/>
+    <w:basedOn w:val="762"/>
     <w:uiPriority w:val="39"/>
     <w:unhideWhenUsed/>
     <w:pPr>
@@ -15531,9 +14677,9 @@
       <w:spacing w:before="0" w:after="57"/>
     </w:pPr>
   </w:style>
-  <w:style w:type="paragraph" w:styleId="660">
+  <w:style w:type="paragraph" w:styleId="823">
     <w:name w:val="toc 7"/>
-    <w:basedOn w:val="599"/>
+    <w:basedOn w:val="762"/>
     <w:uiPriority w:val="39"/>
     <w:unhideWhenUsed/>
     <w:pPr>
@@ -15541,9 +14687,9 @@
       <w:spacing w:before="0" w:after="57"/>
     </w:pPr>
   </w:style>
-  <w:style w:type="paragraph" w:styleId="661">
+  <w:style w:type="paragraph" w:styleId="824">
     <w:name w:val="toc 8"/>
-    <w:basedOn w:val="599"/>
+    <w:basedOn w:val="762"/>
     <w:uiPriority w:val="39"/>
     <w:unhideWhenUsed/>
     <w:pPr>
@@ -15551,9 +14697,9 @@
       <w:spacing w:before="0" w:after="57"/>
     </w:pPr>
   </w:style>
-  <w:style w:type="paragraph" w:styleId="662">
+  <w:style w:type="paragraph" w:styleId="825">
     <w:name w:val="toc 9"/>
-    <w:basedOn w:val="599"/>
+    <w:basedOn w:val="762"/>
     <w:uiPriority w:val="39"/>
     <w:unhideWhenUsed/>
     <w:pPr>
@@ -15561,9 +14707,9 @@
       <w:spacing w:before="0" w:after="57"/>
     </w:pPr>
   </w:style>
-  <w:style w:type="paragraph" w:styleId="663">
+  <w:style w:type="paragraph" w:styleId="826">
     <w:name w:val="table of figures"/>
-    <w:basedOn w:val="599"/>
+    <w:basedOn w:val="762"/>
     <w:uiPriority w:val="99"/>
     <w:unhideWhenUsed/>
     <w:qFormat/>
@@ -15571,7 +14717,7 @@
       <w:spacing w:before="0" w:after="0" w:afterAutospacing="0"/>
     </w:pPr>
   </w:style>
-  <w:style w:type="paragraph" w:styleId="664" w:customStyle="1">
+  <w:style w:type="paragraph" w:styleId="827" w:customStyle="1">
     <w:name w:val="Standard"/>
     <w:qFormat/>
     <w:pPr>
@@ -15587,15 +14733,15 @@
       <w:lang w:val="ru-RU" w:eastAsia="zh-CN" w:bidi="hi-IN"/>
     </w:rPr>
   </w:style>
-  <w:style w:type="paragraph" w:styleId="665" w:customStyle="1">
+  <w:style w:type="paragraph" w:styleId="828" w:customStyle="1">
     <w:name w:val="Text body"/>
-    <w:basedOn w:val="664"/>
+    <w:basedOn w:val="827"/>
     <w:qFormat/>
     <w:pPr>
       <w:spacing w:before="0" w:after="140" w:line="276" w:lineRule="auto"/>
     </w:pPr>
   </w:style>
-  <w:style w:type="paragraph" w:styleId="666" w:customStyle="1">
+  <w:style w:type="paragraph" w:styleId="829" w:customStyle="1">
     <w:name w:val="Обычная таблица1"/>
     <w:qFormat/>
     <w:pPr>
@@ -15611,18 +14757,18 @@
       <w:lang w:val="ru-RU" w:eastAsia="en-US" w:bidi="ar-SA"/>
     </w:rPr>
   </w:style>
-  <w:style w:type="paragraph" w:styleId="667">
+  <w:style w:type="paragraph" w:styleId="830">
     <w:name w:val="index heading"/>
-    <w:basedOn w:val="646"/>
+    <w:basedOn w:val="809"/>
     <w:qFormat/>
   </w:style>
-  <w:style w:type="paragraph" w:styleId="668">
+  <w:style w:type="paragraph" w:styleId="831">
     <w:name w:val="Index Heading"/>
-    <w:basedOn w:val="646"/>
-  </w:style>
-  <w:style w:type="paragraph" w:styleId="669">
+    <w:basedOn w:val="809"/>
+  </w:style>
+  <w:style w:type="paragraph" w:styleId="832">
     <w:name w:val="TOC Heading"/>
-    <w:basedOn w:val="600"/>
+    <w:basedOn w:val="763"/>
     <w:uiPriority w:val="39"/>
     <w:unhideWhenUsed/>
     <w:qFormat/>
@@ -15638,9 +14784,9 @@
       <w:szCs w:val="32"/>
     </w:rPr>
   </w:style>
-  <w:style w:type="paragraph" w:styleId="670">
+  <w:style w:type="paragraph" w:styleId="833">
     <w:name w:val="toc 1"/>
-    <w:basedOn w:val="599"/>
+    <w:basedOn w:val="762"/>
     <w:uiPriority w:val="39"/>
     <w:unhideWhenUsed/>
     <w:pPr>
@@ -15651,7 +14797,7 @@
       <w:szCs w:val="21"/>
     </w:rPr>
   </w:style>
-  <w:style w:type="paragraph" w:styleId="671">
+  <w:style w:type="paragraph" w:styleId="834">
     <w:name w:val="No Spacing"/>
     <w:uiPriority w:val="1"/>
     <w:qFormat/>
@@ -15668,9 +14814,9 @@
       <w:lang w:val="ru-RU" w:eastAsia="zh-CN" w:bidi="hi-IN"/>
     </w:rPr>
   </w:style>
-  <w:style w:type="paragraph" w:styleId="672">
+  <w:style w:type="paragraph" w:styleId="835">
     <w:name w:val="List Paragraph"/>
-    <w:basedOn w:val="599"/>
+    <w:basedOn w:val="762"/>
     <w:uiPriority w:val="34"/>
     <w:qFormat/>
     <w:pPr>
@@ -15683,9 +14829,9 @@
       <w:szCs w:val="21"/>
     </w:rPr>
   </w:style>
-  <w:style w:type="paragraph" w:styleId="673">
+  <w:style w:type="paragraph" w:styleId="836">
     <w:name w:val="toc 2"/>
-    <w:basedOn w:val="599"/>
+    <w:basedOn w:val="762"/>
     <w:uiPriority w:val="39"/>
     <w:unhideWhenUsed/>
     <w:pPr>
@@ -15697,14 +14843,14 @@
       <w:szCs w:val="21"/>
     </w:rPr>
   </w:style>
-  <w:style w:type="paragraph" w:styleId="674" w:customStyle="1">
+  <w:style w:type="paragraph" w:styleId="837" w:customStyle="1">
     <w:name w:val="Header and Footer"/>
-    <w:basedOn w:val="599"/>
+    <w:basedOn w:val="762"/>
     <w:qFormat/>
   </w:style>
-  <w:style w:type="paragraph" w:styleId="675">
+  <w:style w:type="paragraph" w:styleId="838">
     <w:name w:val="Header"/>
-    <w:basedOn w:val="599"/>
+    <w:basedOn w:val="762"/>
     <w:uiPriority w:val="99"/>
     <w:unhideWhenUsed/>
     <w:pPr>
@@ -15719,9 +14865,9 @@
       <w:szCs w:val="21"/>
     </w:rPr>
   </w:style>
-  <w:style w:type="paragraph" w:styleId="676">
+  <w:style w:type="paragraph" w:styleId="839">
     <w:name w:val="Footer"/>
-    <w:basedOn w:val="599"/>
+    <w:basedOn w:val="762"/>
     <w:uiPriority w:val="99"/>
     <w:unhideWhenUsed/>
     <w:pPr>
@@ -15736,9 +14882,9 @@
       <w:szCs w:val="21"/>
     </w:rPr>
   </w:style>
-  <w:style w:type="paragraph" w:styleId="677">
+  <w:style w:type="paragraph" w:styleId="840">
     <w:name w:val="Normal (Web)"/>
-    <w:basedOn w:val="599"/>
+    <w:basedOn w:val="762"/>
     <w:uiPriority w:val="99"/>
     <w:semiHidden/>
     <w:unhideWhenUsed/>
@@ -15751,9 +14897,9 @@
       <w:lang w:eastAsia="ru-RU" w:bidi="ar-SA"/>
     </w:rPr>
   </w:style>
-  <w:style w:type="paragraph" w:styleId="678">
+  <w:style w:type="paragraph" w:styleId="841">
     <w:name w:val="toc 3"/>
-    <w:basedOn w:val="599"/>
+    <w:basedOn w:val="762"/>
     <w:uiPriority w:val="39"/>
     <w:unhideWhenUsed/>
     <w:pPr>
@@ -15765,9 +14911,9 @@
       <w:szCs w:val="21"/>
     </w:rPr>
   </w:style>
-  <w:style w:type="paragraph" w:styleId="679">
+  <w:style w:type="paragraph" w:styleId="842">
     <w:name w:val="HTML Preformatted"/>
-    <w:basedOn w:val="599"/>
+    <w:basedOn w:val="762"/>
     <w:uiPriority w:val="99"/>
     <w:semiHidden/>
     <w:unhideWhenUsed/>
@@ -15800,18 +14946,18 @@
       <w:lang w:eastAsia="ru-RU" w:bidi="ar-SA"/>
     </w:rPr>
   </w:style>
-  <w:style w:type="paragraph" w:styleId="680">
+  <w:style w:type="paragraph" w:styleId="843">
     <w:name w:val="Table Contents"/>
-    <w:basedOn w:val="599"/>
+    <w:basedOn w:val="762"/>
     <w:qFormat/>
     <w:pPr>
       <w:widowControl w:val="off"/>
       <w:suppressLineNumbers/>
     </w:pPr>
   </w:style>
-  <w:style w:type="paragraph" w:styleId="681">
+  <w:style w:type="paragraph" w:styleId="844">
     <w:name w:val="Table Heading"/>
-    <w:basedOn w:val="680"/>
+    <w:basedOn w:val="843"/>
     <w:qFormat/>
     <w:pPr>
       <w:jc w:val="center"/>
@@ -15822,14 +14968,14 @@
       <w:bCs/>
     </w:rPr>
   </w:style>
-  <w:style w:type="numbering" w:styleId="682" w:default="1">
+  <w:style w:type="numbering" w:styleId="845" w:default="1">
     <w:name w:val="No List"/>
     <w:uiPriority w:val="99"/>
     <w:semiHidden/>
     <w:unhideWhenUsed/>
     <w:qFormat/>
   </w:style>
-  <w:style w:type="table" w:styleId="1504" w:default="1">
+  <w:style w:type="table" w:styleId="846" w:default="1">
     <w:name w:val="Normal Table"/>
     <w:uiPriority w:val="99"/>
     <w:semiHidden/>
